--- a/Общий.docx
+++ b/Общий.docx
@@ -887,6 +887,2014 @@
     </w:p>
     <w:p>
       <w:pPr>
+        <w:pStyle w:val="1"/>
+        <w:rPr>
+          <w:color w:val="000000" w:themeColor="text1"/>
+          <w:lang w:val="en-US"/>
+        </w:rPr>
+      </w:pPr>
+      <w:r>
+        <w:rPr>
+          <w:color w:val="000000" w:themeColor="text1"/>
+        </w:rPr>
+        <w:t xml:space="preserve">Модель </w:t>
+      </w:r>
+      <w:r>
+        <w:rPr>
+          <w:color w:val="000000" w:themeColor="text1"/>
+          <w:lang w:val="en-US"/>
+        </w:rPr>
+        <w:t xml:space="preserve">waterfall </w:t>
+      </w:r>
+    </w:p>
+    <w:p>
+      <w:pPr>
+        <w:jc w:val="both"/>
+        <w:rPr>
+          <w:rFonts w:ascii="Times New Roman" w:hAnsi="Times New Roman" w:cs="Times New Roman"/>
+          <w:sz w:val="28"/>
+          <w:szCs w:val="28"/>
+          <w:lang w:val="en-US"/>
+        </w:rPr>
+      </w:pPr>
+    </w:p>
+    <w:p>
+      <w:pPr>
+        <w:jc w:val="center"/>
+        <w:rPr>
+          <w:rFonts w:ascii="Times New Roman" w:hAnsi="Times New Roman" w:cs="Times New Roman"/>
+          <w:sz w:val="28"/>
+          <w:szCs w:val="28"/>
+        </w:rPr>
+      </w:pPr>
+      <w:r>
+        <w:rPr>
+          <w:rFonts w:ascii="Times New Roman" w:hAnsi="Times New Roman" w:cs="Times New Roman"/>
+          <w:sz w:val="28"/>
+          <w:szCs w:val="28"/>
+        </w:rPr>
+        <w:t>Техническое задание:</w:t>
+      </w:r>
+    </w:p>
+    <w:p>
+      <w:pPr>
+        <w:jc w:val="both"/>
+        <w:rPr>
+          <w:rFonts w:ascii="Times New Roman" w:hAnsi="Times New Roman" w:cs="Times New Roman"/>
+          <w:sz w:val="28"/>
+          <w:szCs w:val="28"/>
+        </w:rPr>
+      </w:pPr>
+    </w:p>
+    <w:p>
+      <w:pPr>
+        <w:pStyle w:val="a4"/>
+        <w:numPr>
+          <w:ilvl w:val="0"/>
+          <w:numId w:val="6"/>
+        </w:numPr>
+        <w:rPr>
+          <w:rFonts w:cs="Times New Roman"/>
+          <w:b/>
+        </w:rPr>
+      </w:pPr>
+      <w:r>
+        <w:rPr>
+          <w:rFonts w:cs="Times New Roman"/>
+          <w:b/>
+        </w:rPr>
+        <w:t>Введение</w:t>
+      </w:r>
+    </w:p>
+    <w:p>
+      <w:pPr>
+        <w:pStyle w:val="a5"/>
+        <w:rPr>
+          <w:rFonts w:cs="Times New Roman"/>
+        </w:rPr>
+      </w:pPr>
+      <w:r>
+        <w:rPr>
+          <w:rFonts w:cs="Times New Roman"/>
+        </w:rPr>
+        <w:t xml:space="preserve">Настоящее техническое задание распространяется на разработку программы личных дел студентов, предназначенной для использования деканатом, отделом кадров и профкомом при работе, в моменты, когда необходимо получить некоторые личные данные того или иного студента (для заполнения отчетов, справок и т.д.) </w:t>
+      </w:r>
+    </w:p>
+    <w:p>
+      <w:pPr>
+        <w:pStyle w:val="a4"/>
+        <w:numPr>
+          <w:ilvl w:val="0"/>
+          <w:numId w:val="6"/>
+        </w:numPr>
+        <w:rPr>
+          <w:rFonts w:cs="Times New Roman"/>
+          <w:b/>
+        </w:rPr>
+      </w:pPr>
+      <w:r>
+        <w:rPr>
+          <w:rFonts w:cs="Times New Roman"/>
+          <w:b/>
+        </w:rPr>
+        <w:t>Основание для разработки</w:t>
+      </w:r>
+    </w:p>
+    <w:p>
+      <w:pPr>
+        <w:pStyle w:val="a7"/>
+        <w:numPr>
+          <w:ilvl w:val="1"/>
+          <w:numId w:val="1"/>
+        </w:numPr>
+        <w:rPr>
+          <w:rFonts w:ascii="Times New Roman" w:hAnsi="Times New Roman"/>
+          <w:sz w:val="28"/>
+          <w:szCs w:val="28"/>
+        </w:rPr>
+      </w:pPr>
+      <w:r>
+        <w:rPr>
+          <w:rFonts w:ascii="Times New Roman" w:hAnsi="Times New Roman"/>
+          <w:sz w:val="28"/>
+          <w:szCs w:val="28"/>
+        </w:rPr>
+        <w:t>Программа разрабатывается на основе учебного плана кафедры «Программного обеспечения»</w:t>
+      </w:r>
+    </w:p>
+    <w:p>
+      <w:pPr>
+        <w:pStyle w:val="a7"/>
+        <w:numPr>
+          <w:ilvl w:val="1"/>
+          <w:numId w:val="1"/>
+        </w:numPr>
+        <w:rPr>
+          <w:rFonts w:ascii="Times New Roman" w:hAnsi="Times New Roman"/>
+          <w:sz w:val="28"/>
+          <w:szCs w:val="28"/>
+        </w:rPr>
+      </w:pPr>
+      <w:r>
+        <w:rPr>
+          <w:rFonts w:ascii="Times New Roman" w:hAnsi="Times New Roman"/>
+          <w:sz w:val="28"/>
+          <w:szCs w:val="28"/>
+        </w:rPr>
+        <w:t>Программный модуль «Личные дела студентов»</w:t>
+      </w:r>
+    </w:p>
+    <w:p>
+      <w:pPr>
+        <w:pStyle w:val="20"/>
+        <w:numPr>
+          <w:ilvl w:val="1"/>
+          <w:numId w:val="1"/>
+        </w:numPr>
+        <w:rPr>
+          <w:sz w:val="28"/>
+          <w:szCs w:val="28"/>
+          <w:u w:val="none"/>
+        </w:rPr>
+      </w:pPr>
+      <w:r>
+        <w:rPr>
+          <w:sz w:val="28"/>
+          <w:szCs w:val="28"/>
+          <w:u w:val="none"/>
+        </w:rPr>
+        <w:lastRenderedPageBreak/>
+        <w:t xml:space="preserve">Исполнитель: компания Бакеев </w:t>
+      </w:r>
+      <w:r>
+        <w:rPr>
+          <w:sz w:val="28"/>
+          <w:szCs w:val="28"/>
+          <w:u w:val="none"/>
+          <w:lang w:val="en-US"/>
+        </w:rPr>
+        <w:t>&amp; co.</w:t>
+      </w:r>
+    </w:p>
+    <w:p>
+      <w:pPr>
+        <w:pStyle w:val="20"/>
+        <w:numPr>
+          <w:ilvl w:val="1"/>
+          <w:numId w:val="1"/>
+        </w:numPr>
+        <w:rPr>
+          <w:sz w:val="28"/>
+          <w:szCs w:val="28"/>
+          <w:u w:val="none"/>
+        </w:rPr>
+      </w:pPr>
+      <w:r>
+        <w:rPr>
+          <w:sz w:val="28"/>
+          <w:szCs w:val="28"/>
+          <w:u w:val="none"/>
+        </w:rPr>
+        <w:t xml:space="preserve">Соисполнители: нет. </w:t>
+      </w:r>
+    </w:p>
+    <w:p>
+      <w:pPr>
+        <w:pStyle w:val="a4"/>
+        <w:rPr>
+          <w:rFonts w:cs="Times New Roman"/>
+          <w:b/>
+        </w:rPr>
+      </w:pPr>
+      <w:r>
+        <w:rPr>
+          <w:rFonts w:cs="Times New Roman"/>
+          <w:b/>
+        </w:rPr>
+        <w:t>3. Назначение</w:t>
+      </w:r>
+    </w:p>
+    <w:p>
+      <w:pPr>
+        <w:pStyle w:val="a5"/>
+        <w:rPr>
+          <w:rFonts w:cs="Times New Roman"/>
+        </w:rPr>
+      </w:pPr>
+      <w:r>
+        <w:rPr>
+          <w:rFonts w:cs="Times New Roman"/>
+        </w:rPr>
+        <w:t>Программа предназначена для работы сотрудников отдела кадров, деканата и профком, для оперативного получения доступа к личным данным студентов.</w:t>
+      </w:r>
+    </w:p>
+    <w:p>
+      <w:pPr>
+        <w:pStyle w:val="a4"/>
+        <w:rPr>
+          <w:rFonts w:cs="Times New Roman"/>
+          <w:b/>
+        </w:rPr>
+      </w:pPr>
+      <w:r>
+        <w:rPr>
+          <w:rFonts w:cs="Times New Roman"/>
+          <w:b/>
+        </w:rPr>
+        <w:t>4. Требования к программе или программному изделию</w:t>
+      </w:r>
+    </w:p>
+    <w:p>
+      <w:pPr>
+        <w:pStyle w:val="a4"/>
+        <w:rPr>
+          <w:rFonts w:cs="Times New Roman"/>
+          <w:b/>
+          <w:sz w:val="24"/>
+          <w:szCs w:val="24"/>
+        </w:rPr>
+      </w:pPr>
+    </w:p>
+    <w:p>
+      <w:pPr>
+        <w:pStyle w:val="a5"/>
+        <w:rPr>
+          <w:rFonts w:cs="Times New Roman"/>
+        </w:rPr>
+      </w:pPr>
+      <w:r>
+        <w:rPr>
+          <w:rFonts w:cs="Times New Roman"/>
+        </w:rPr>
+        <w:t>Функциональные требования:</w:t>
+      </w:r>
+    </w:p>
+    <w:p>
+      <w:pPr>
+        <w:pStyle w:val="a5"/>
+        <w:numPr>
+          <w:ilvl w:val="0"/>
+          <w:numId w:val="8"/>
+        </w:numPr>
+        <w:rPr>
+          <w:rFonts w:cs="Times New Roman"/>
+        </w:rPr>
+      </w:pPr>
+      <w:r>
+        <w:rPr>
+          <w:rFonts w:cs="Times New Roman"/>
+        </w:rPr>
+        <w:t>Возможность получить все имеющиеся в базе данные о конкретном студенте</w:t>
+      </w:r>
+      <w:r>
+        <w:rPr>
+          <w:rFonts w:cs="Times New Roman"/>
+        </w:rPr>
+        <w:t xml:space="preserve"> (Фамилия</w:t>
+      </w:r>
+      <w:r>
+        <w:rPr>
+          <w:rFonts w:cs="Times New Roman"/>
+        </w:rPr>
+        <w:t>,</w:t>
+      </w:r>
+      <w:r>
+        <w:rPr>
+          <w:rFonts w:cs="Times New Roman"/>
+        </w:rPr>
+        <w:t xml:space="preserve"> имя</w:t>
+      </w:r>
+      <w:r>
+        <w:rPr>
+          <w:rFonts w:cs="Times New Roman"/>
+        </w:rPr>
+        <w:t>,</w:t>
+      </w:r>
+      <w:r>
+        <w:rPr>
+          <w:rFonts w:cs="Times New Roman"/>
+        </w:rPr>
+        <w:t xml:space="preserve"> отчество</w:t>
+      </w:r>
+      <w:r>
+        <w:rPr>
+          <w:rFonts w:cs="Times New Roman"/>
+        </w:rPr>
+        <w:t>,</w:t>
+      </w:r>
+      <w:r>
+        <w:rPr>
+          <w:rFonts w:cs="Times New Roman"/>
+        </w:rPr>
+        <w:t xml:space="preserve"> город рождения, средний балл за предыдущий семестр, рабочий статус (работает, не работает, самозанятый, имеет Юр. Лицо))</w:t>
+      </w:r>
+    </w:p>
+    <w:p>
+      <w:pPr>
+        <w:pStyle w:val="a5"/>
+        <w:numPr>
+          <w:ilvl w:val="0"/>
+          <w:numId w:val="8"/>
+        </w:numPr>
+        <w:rPr>
+          <w:rFonts w:cs="Times New Roman"/>
+        </w:rPr>
+      </w:pPr>
+      <w:r>
+        <w:rPr>
+          <w:rFonts w:cs="Times New Roman"/>
+        </w:rPr>
+        <w:t>Получить выборочно данные (которые, по мнению заказчика, чаще всего нужны) чаще всего необходимые для заполнения справок и документов</w:t>
+      </w:r>
+    </w:p>
+    <w:p>
+      <w:pPr>
+        <w:pStyle w:val="a5"/>
+        <w:numPr>
+          <w:ilvl w:val="0"/>
+          <w:numId w:val="8"/>
+        </w:numPr>
+        <w:rPr>
+          <w:rFonts w:cs="Times New Roman"/>
+        </w:rPr>
+      </w:pPr>
+      <w:r>
+        <w:rPr>
+          <w:rFonts w:cs="Times New Roman"/>
+        </w:rPr>
+        <w:t xml:space="preserve">Возможность заполнять </w:t>
+      </w:r>
+      <w:r>
+        <w:rPr>
+          <w:rFonts w:cs="Times New Roman"/>
+        </w:rPr>
+        <w:t>базу данных</w:t>
+      </w:r>
+      <w:r>
+        <w:rPr>
+          <w:rFonts w:cs="Times New Roman"/>
+        </w:rPr>
+        <w:t xml:space="preserve"> и редактировать существующие данные сотрудникам отдела кадров, остальные пользователи должны иметь возможность только на чтение данных</w:t>
+      </w:r>
+    </w:p>
+    <w:p>
+      <w:pPr>
+        <w:pStyle w:val="a5"/>
+        <w:rPr>
+          <w:rFonts w:cs="Times New Roman"/>
+        </w:rPr>
+      </w:pPr>
+      <w:r>
+        <w:rPr>
+          <w:rFonts w:cs="Times New Roman"/>
+        </w:rPr>
+        <w:t>Нефункциональные требования:</w:t>
+      </w:r>
+    </w:p>
+    <w:p>
+      <w:pPr>
+        <w:pStyle w:val="a5"/>
+        <w:numPr>
+          <w:ilvl w:val="0"/>
+          <w:numId w:val="13"/>
+        </w:numPr>
+        <w:rPr>
+          <w:rFonts w:cs="Times New Roman"/>
+        </w:rPr>
+      </w:pPr>
+      <w:r>
+        <w:rPr>
+          <w:rFonts w:cs="Times New Roman"/>
+        </w:rPr>
+        <w:t>Безопасность системы</w:t>
+      </w:r>
+      <w:r>
+        <w:rPr>
+          <w:rFonts w:cs="Times New Roman"/>
+        </w:rPr>
+        <w:t>. Человек, не являющийся нашим сотрудником не сможет вводить данные студентов, дабы не фальсифицировать их.</w:t>
+      </w:r>
+    </w:p>
+    <w:p>
+      <w:pPr>
+        <w:pStyle w:val="a5"/>
+        <w:numPr>
+          <w:ilvl w:val="0"/>
+          <w:numId w:val="13"/>
+        </w:numPr>
+        <w:rPr>
+          <w:rFonts w:cs="Times New Roman"/>
+        </w:rPr>
+      </w:pPr>
+      <w:r>
+        <w:rPr>
+          <w:rFonts w:cs="Times New Roman"/>
+        </w:rPr>
+        <w:t>Понятный интерфейс для пользователя любого уровня</w:t>
+      </w:r>
+      <w:r>
+        <w:rPr>
+          <w:rFonts w:cs="Times New Roman"/>
+        </w:rPr>
+        <w:t xml:space="preserve"> (отсутствие кликабельных картинок, очень маленького шрифта или надписей</w:t>
+      </w:r>
+      <w:r>
+        <w:rPr>
+          <w:rFonts w:cs="Times New Roman"/>
+        </w:rPr>
+        <w:t>/</w:t>
+      </w:r>
+      <w:r>
+        <w:rPr>
+          <w:rFonts w:cs="Times New Roman"/>
+        </w:rPr>
+        <w:t xml:space="preserve">кнопок, сливающихся с фоном окна приложения) </w:t>
+      </w:r>
+    </w:p>
+    <w:p>
+      <w:pPr>
+        <w:pStyle w:val="a5"/>
+        <w:numPr>
+          <w:ilvl w:val="0"/>
+          <w:numId w:val="13"/>
+        </w:numPr>
+        <w:rPr>
+          <w:rFonts w:cs="Times New Roman"/>
+        </w:rPr>
+      </w:pPr>
+      <w:r>
+        <w:rPr>
+          <w:rFonts w:cs="Times New Roman"/>
+        </w:rPr>
+        <w:t>Возможность масштабирования (дополнительные справки, дополнительные данные в системе)</w:t>
+      </w:r>
+    </w:p>
+    <w:p>
+      <w:pPr>
+        <w:pStyle w:val="a5"/>
+        <w:ind w:left="1789" w:firstLine="0"/>
+        <w:rPr>
+          <w:rFonts w:cs="Times New Roman"/>
+        </w:rPr>
+      </w:pPr>
+    </w:p>
+    <w:p>
+      <w:pPr>
+        <w:pStyle w:val="a5"/>
+        <w:rPr>
+          <w:rFonts w:cs="Times New Roman"/>
+        </w:rPr>
+      </w:pPr>
+      <w:r>
+        <w:rPr>
+          <w:rFonts w:cs="Times New Roman"/>
+        </w:rPr>
+        <w:t>Требования к составу и параметрам технических средств:</w:t>
+      </w:r>
+    </w:p>
+    <w:p>
+      <w:pPr>
+        <w:pStyle w:val="a9"/>
+        <w:numPr>
+          <w:ilvl w:val="0"/>
+          <w:numId w:val="16"/>
+        </w:numPr>
+        <w:spacing w:line="270" w:lineRule="atLeast"/>
+        <w:rPr>
+          <w:rFonts w:ascii="Times New Roman" w:eastAsia="Times New Roman" w:hAnsi="Times New Roman" w:cs="Times New Roman"/>
+          <w:color w:val="000000" w:themeColor="text1"/>
+          <w:sz w:val="28"/>
+          <w:szCs w:val="28"/>
+          <w:lang w:eastAsia="ru-RU"/>
+        </w:rPr>
+      </w:pPr>
+      <w:r>
+        <w:rPr>
+          <w:rFonts w:ascii="Times New Roman" w:eastAsia="Times New Roman" w:hAnsi="Times New Roman" w:cs="Times New Roman"/>
+          <w:color w:val="000000" w:themeColor="text1"/>
+          <w:sz w:val="28"/>
+          <w:szCs w:val="28"/>
+          <w:lang w:eastAsia="ru-RU"/>
+        </w:rPr>
+        <w:t>Процессор: Intel Core 2 Duo</w:t>
+      </w:r>
+    </w:p>
+    <w:p>
+      <w:pPr>
+        <w:pStyle w:val="a9"/>
+        <w:numPr>
+          <w:ilvl w:val="0"/>
+          <w:numId w:val="16"/>
+        </w:numPr>
+        <w:spacing w:line="270" w:lineRule="atLeast"/>
+        <w:rPr>
+          <w:rFonts w:ascii="Times New Roman" w:eastAsia="Times New Roman" w:hAnsi="Times New Roman" w:cs="Times New Roman"/>
+          <w:color w:val="000000" w:themeColor="text1"/>
+          <w:sz w:val="28"/>
+          <w:szCs w:val="28"/>
+          <w:lang w:eastAsia="ru-RU"/>
+        </w:rPr>
+      </w:pPr>
+      <w:r>
+        <w:rPr>
+          <w:rFonts w:ascii="Times New Roman" w:eastAsia="Times New Roman" w:hAnsi="Times New Roman" w:cs="Times New Roman"/>
+          <w:color w:val="000000" w:themeColor="text1"/>
+          <w:sz w:val="28"/>
+          <w:szCs w:val="28"/>
+          <w:lang w:eastAsia="ru-RU"/>
+        </w:rPr>
+        <w:t>Оперативная память: 2 GB ОЗУ</w:t>
+      </w:r>
+    </w:p>
+    <w:p>
+      <w:pPr>
+        <w:pStyle w:val="a9"/>
+        <w:numPr>
+          <w:ilvl w:val="0"/>
+          <w:numId w:val="16"/>
+        </w:numPr>
+        <w:spacing w:line="270" w:lineRule="atLeast"/>
+        <w:rPr>
+          <w:rFonts w:ascii="Times New Roman" w:eastAsia="Times New Roman" w:hAnsi="Times New Roman" w:cs="Times New Roman"/>
+          <w:color w:val="000000" w:themeColor="text1"/>
+          <w:sz w:val="28"/>
+          <w:szCs w:val="28"/>
+          <w:lang w:val="en-US" w:eastAsia="ru-RU"/>
+        </w:rPr>
+      </w:pPr>
+      <w:r>
+        <w:rPr>
+          <w:rFonts w:ascii="Times New Roman" w:eastAsia="Times New Roman" w:hAnsi="Times New Roman" w:cs="Times New Roman"/>
+          <w:color w:val="000000" w:themeColor="text1"/>
+          <w:sz w:val="28"/>
+          <w:szCs w:val="28"/>
+          <w:lang w:eastAsia="ru-RU"/>
+        </w:rPr>
+        <w:t>Видеокарта</w:t>
+      </w:r>
+      <w:r>
+        <w:rPr>
+          <w:rFonts w:ascii="Times New Roman" w:eastAsia="Times New Roman" w:hAnsi="Times New Roman" w:cs="Times New Roman"/>
+          <w:color w:val="000000" w:themeColor="text1"/>
+          <w:sz w:val="28"/>
+          <w:szCs w:val="28"/>
+          <w:lang w:val="en-US" w:eastAsia="ru-RU"/>
+        </w:rPr>
+        <w:t>: DirectX 11 compatible video card (integrated or dedicated with min 512MB memory)</w:t>
+      </w:r>
+    </w:p>
+    <w:p>
+      <w:pPr>
+        <w:pStyle w:val="a9"/>
+        <w:numPr>
+          <w:ilvl w:val="0"/>
+          <w:numId w:val="16"/>
+        </w:numPr>
+        <w:spacing w:line="270" w:lineRule="atLeast"/>
+        <w:rPr>
+          <w:rFonts w:ascii="Times New Roman" w:eastAsia="Times New Roman" w:hAnsi="Times New Roman" w:cs="Times New Roman"/>
+          <w:color w:val="000000" w:themeColor="text1"/>
+          <w:sz w:val="28"/>
+          <w:szCs w:val="28"/>
+          <w:lang w:eastAsia="ru-RU"/>
+        </w:rPr>
+      </w:pPr>
+      <w:r>
+        <w:rPr>
+          <w:rFonts w:ascii="Times New Roman" w:eastAsia="Times New Roman" w:hAnsi="Times New Roman" w:cs="Times New Roman"/>
+          <w:color w:val="000000" w:themeColor="text1"/>
+          <w:sz w:val="28"/>
+          <w:szCs w:val="28"/>
+          <w:lang w:eastAsia="ru-RU"/>
+        </w:rPr>
+        <w:t>DirectX: версии 11</w:t>
+      </w:r>
+    </w:p>
+    <w:p>
+      <w:pPr>
+        <w:pStyle w:val="a9"/>
+        <w:numPr>
+          <w:ilvl w:val="0"/>
+          <w:numId w:val="16"/>
+        </w:numPr>
+        <w:spacing w:line="270" w:lineRule="atLeast"/>
+        <w:rPr>
+          <w:rFonts w:ascii="Times New Roman" w:eastAsia="Times New Roman" w:hAnsi="Times New Roman" w:cs="Times New Roman"/>
+          <w:color w:val="000000" w:themeColor="text1"/>
+          <w:sz w:val="28"/>
+          <w:szCs w:val="28"/>
+          <w:lang w:eastAsia="ru-RU"/>
+        </w:rPr>
+      </w:pPr>
+      <w:r>
+        <w:rPr>
+          <w:rFonts w:ascii="Times New Roman" w:eastAsia="Times New Roman" w:hAnsi="Times New Roman" w:cs="Times New Roman"/>
+          <w:color w:val="000000" w:themeColor="text1"/>
+          <w:sz w:val="28"/>
+          <w:szCs w:val="28"/>
+          <w:lang w:eastAsia="ru-RU"/>
+        </w:rPr>
+        <w:t>Место на диске: 1 GB</w:t>
+      </w:r>
+    </w:p>
+    <w:p>
+      <w:pPr>
+        <w:pStyle w:val="a5"/>
+        <w:rPr>
+          <w:rFonts w:cs="Times New Roman"/>
+        </w:rPr>
+      </w:pPr>
+    </w:p>
+    <w:p>
+      <w:pPr>
+        <w:pStyle w:val="a4"/>
+        <w:ind w:firstLine="708"/>
+        <w:rPr>
+          <w:rFonts w:cs="Times New Roman"/>
+          <w:b/>
+        </w:rPr>
+      </w:pPr>
+      <w:r>
+        <w:rPr>
+          <w:rFonts w:cs="Times New Roman"/>
+          <w:b/>
+        </w:rPr>
+        <w:t>5. Требования к программной документации</w:t>
+      </w:r>
+    </w:p>
+    <w:p>
+      <w:pPr>
+        <w:pStyle w:val="a4"/>
+        <w:jc w:val="left"/>
+        <w:rPr>
+          <w:rFonts w:cs="Times New Roman"/>
+          <w:b/>
+          <w:sz w:val="24"/>
+          <w:szCs w:val="24"/>
+        </w:rPr>
+      </w:pPr>
+    </w:p>
+    <w:p>
+      <w:pPr>
+        <w:pStyle w:val="a4"/>
+        <w:numPr>
+          <w:ilvl w:val="0"/>
+          <w:numId w:val="17"/>
+        </w:numPr>
+        <w:jc w:val="left"/>
+        <w:rPr>
+          <w:rFonts w:cs="Times New Roman"/>
+          <w:bCs/>
+        </w:rPr>
+      </w:pPr>
+      <w:r>
+        <w:rPr>
+          <w:rFonts w:cs="Times New Roman"/>
+          <w:bCs/>
+        </w:rPr>
+        <w:t>Программа должна иметь исчерпывающие комментарии во всех существующих и будущих блоках кода.</w:t>
+      </w:r>
+    </w:p>
+    <w:p>
+      <w:pPr>
+        <w:pStyle w:val="a4"/>
+        <w:numPr>
+          <w:ilvl w:val="0"/>
+          <w:numId w:val="17"/>
+        </w:numPr>
+        <w:jc w:val="left"/>
+        <w:rPr>
+          <w:rFonts w:cs="Times New Roman"/>
+          <w:bCs/>
+        </w:rPr>
+      </w:pPr>
+      <w:r>
+        <w:rPr>
+          <w:rFonts w:cs="Times New Roman"/>
+          <w:bCs/>
+        </w:rPr>
+        <w:t>Пояснительная записка для разработчиков с описанием технических решений.</w:t>
+      </w:r>
+    </w:p>
+    <w:p>
+      <w:pPr>
+        <w:pStyle w:val="a4"/>
+        <w:numPr>
+          <w:ilvl w:val="0"/>
+          <w:numId w:val="17"/>
+        </w:numPr>
+        <w:jc w:val="left"/>
+        <w:rPr>
+          <w:rFonts w:cs="Times New Roman"/>
+          <w:bCs/>
+        </w:rPr>
+      </w:pPr>
+      <w:r>
+        <w:rPr>
+          <w:rFonts w:cs="Times New Roman"/>
+          <w:bCs/>
+        </w:rPr>
+        <w:t xml:space="preserve">Документация для пользователя </w:t>
+      </w:r>
+    </w:p>
+    <w:p>
+      <w:pPr>
+        <w:pStyle w:val="a4"/>
+        <w:ind w:left="720"/>
+        <w:rPr>
+          <w:rFonts w:cs="Times New Roman"/>
+          <w:b/>
+        </w:rPr>
+      </w:pPr>
+      <w:r>
+        <w:rPr>
+          <w:rFonts w:cs="Times New Roman"/>
+          <w:b/>
+        </w:rPr>
+        <w:t>6. Сроки разработки продукта</w:t>
+      </w:r>
+    </w:p>
+    <w:p>
+      <w:pPr>
+        <w:pStyle w:val="a4"/>
+        <w:ind w:firstLine="708"/>
+        <w:jc w:val="left"/>
+        <w:rPr>
+          <w:rFonts w:cs="Times New Roman"/>
+          <w:b/>
+        </w:rPr>
+      </w:pPr>
+    </w:p>
+    <w:p>
+      <w:pPr>
+        <w:pStyle w:val="a4"/>
+        <w:ind w:firstLine="708"/>
+        <w:jc w:val="left"/>
+        <w:rPr>
+          <w:rFonts w:cs="Times New Roman"/>
+          <w:bCs/>
+        </w:rPr>
+      </w:pPr>
+      <w:r>
+        <w:rPr>
+          <w:rFonts w:cs="Times New Roman"/>
+          <w:b/>
+        </w:rPr>
+        <w:t xml:space="preserve"> </w:t>
+      </w:r>
+      <w:r>
+        <w:rPr>
+          <w:rFonts w:cs="Times New Roman"/>
+          <w:bCs/>
+        </w:rPr>
+        <w:t>Разработка приложения должна начаться в период с 1.10.2024 по 1.11.2024 и продлится не больше 3 недель</w:t>
+      </w:r>
+    </w:p>
+    <w:p>
+      <w:pPr>
+        <w:pStyle w:val="a4"/>
+        <w:ind w:left="720"/>
+        <w:jc w:val="left"/>
+        <w:rPr>
+          <w:rFonts w:cs="Times New Roman"/>
+          <w:bCs/>
+        </w:rPr>
+      </w:pPr>
+    </w:p>
+    <w:p>
+      <w:pPr>
+        <w:pStyle w:val="a4"/>
+        <w:jc w:val="left"/>
+        <w:rPr>
+          <w:rFonts w:cs="Times New Roman"/>
+          <w:b/>
+          <w:sz w:val="24"/>
+          <w:szCs w:val="24"/>
+        </w:rPr>
+      </w:pPr>
+    </w:p>
+    <w:p>
+      <w:pPr>
+        <w:pStyle w:val="a4"/>
+        <w:jc w:val="left"/>
+        <w:rPr>
+          <w:rFonts w:cs="Times New Roman"/>
+          <w:b/>
+        </w:rPr>
+      </w:pPr>
+      <w:r>
+        <w:rPr>
+          <w:rFonts w:cs="Times New Roman"/>
+          <w:b/>
+        </w:rPr>
+        <w:t>#</w:t>
+      </w:r>
+      <w:r>
+        <w:rPr>
+          <w:rFonts w:cs="Times New Roman"/>
+          <w:b/>
+        </w:rPr>
+        <w:t xml:space="preserve">убрать </w:t>
+      </w:r>
+      <w:r>
+        <w:rPr>
+          <w:rFonts w:cs="Times New Roman"/>
+          <w:b/>
+        </w:rPr>
+        <w:t xml:space="preserve">Плюсы и минусы </w:t>
+      </w:r>
+      <w:r>
+        <w:rPr>
+          <w:rFonts w:cs="Times New Roman"/>
+          <w:b/>
+          <w:lang w:val="en-US"/>
+        </w:rPr>
+        <w:t>waterfall</w:t>
+      </w:r>
+      <w:r>
+        <w:rPr>
+          <w:rFonts w:cs="Times New Roman"/>
+          <w:b/>
+        </w:rPr>
+        <w:t xml:space="preserve"> модели</w:t>
+      </w:r>
+      <w:r>
+        <w:rPr>
+          <w:rFonts w:cs="Times New Roman"/>
+          <w:b/>
+        </w:rPr>
+        <w:t>:</w:t>
+      </w:r>
+    </w:p>
+    <w:p>
+      <w:pPr>
+        <w:tabs>
+          <w:tab w:val="left" w:pos="560"/>
+          <w:tab w:val="left" w:pos="1120"/>
+          <w:tab w:val="left" w:pos="1680"/>
+          <w:tab w:val="left" w:pos="2240"/>
+          <w:tab w:val="left" w:pos="2800"/>
+          <w:tab w:val="left" w:pos="3360"/>
+          <w:tab w:val="left" w:pos="3920"/>
+          <w:tab w:val="left" w:pos="4480"/>
+          <w:tab w:val="left" w:pos="5040"/>
+          <w:tab w:val="left" w:pos="5600"/>
+          <w:tab w:val="left" w:pos="6160"/>
+          <w:tab w:val="left" w:pos="6720"/>
+        </w:tabs>
+        <w:autoSpaceDE w:val="0"/>
+        <w:autoSpaceDN w:val="0"/>
+        <w:adjustRightInd w:val="0"/>
+        <w:jc w:val="both"/>
+        <w:rPr>
+          <w:rFonts w:ascii="Times New Roman" w:eastAsia="Times New Roman" w:hAnsi="Times New Roman" w:cs="Times New Roman"/>
+          <w:color w:val="000000"/>
+          <w:sz w:val="28"/>
+          <w:szCs w:val="28"/>
+          <w:lang w:eastAsia="ru-RU"/>
+        </w:rPr>
+      </w:pPr>
+      <w:r>
+        <w:rPr>
+          <w:rFonts w:ascii="Times New Roman" w:eastAsia="Times New Roman" w:hAnsi="Times New Roman" w:cs="Times New Roman"/>
+          <w:color w:val="000000"/>
+          <w:sz w:val="28"/>
+          <w:szCs w:val="28"/>
+          <w:lang w:eastAsia="ru-RU"/>
+        </w:rPr>
+        <w:t>+ Четкость и структура: Этапы проекта четко определены (требования, проектирование, разработка, тестирование, внедрение). Это упрощает управление проектом.</w:t>
+      </w:r>
+    </w:p>
+    <w:p>
+      <w:pPr>
+        <w:tabs>
+          <w:tab w:val="left" w:pos="560"/>
+          <w:tab w:val="left" w:pos="1120"/>
+          <w:tab w:val="left" w:pos="1680"/>
+          <w:tab w:val="left" w:pos="2240"/>
+          <w:tab w:val="left" w:pos="2800"/>
+          <w:tab w:val="left" w:pos="3360"/>
+          <w:tab w:val="left" w:pos="3920"/>
+          <w:tab w:val="left" w:pos="4480"/>
+          <w:tab w:val="left" w:pos="5040"/>
+          <w:tab w:val="left" w:pos="5600"/>
+          <w:tab w:val="left" w:pos="6160"/>
+          <w:tab w:val="left" w:pos="6720"/>
+        </w:tabs>
+        <w:autoSpaceDE w:val="0"/>
+        <w:autoSpaceDN w:val="0"/>
+        <w:adjustRightInd w:val="0"/>
+        <w:jc w:val="both"/>
+        <w:rPr>
+          <w:rFonts w:ascii="Times New Roman" w:eastAsia="Times New Roman" w:hAnsi="Times New Roman" w:cs="Times New Roman"/>
+          <w:color w:val="000000"/>
+          <w:sz w:val="28"/>
+          <w:szCs w:val="28"/>
+          <w:lang w:eastAsia="ru-RU"/>
+        </w:rPr>
+      </w:pPr>
+      <w:r>
+        <w:rPr>
+          <w:rFonts w:ascii="Times New Roman" w:eastAsia="Times New Roman" w:hAnsi="Times New Roman" w:cs="Times New Roman"/>
+          <w:color w:val="000000"/>
+          <w:sz w:val="28"/>
+          <w:szCs w:val="28"/>
+          <w:lang w:eastAsia="ru-RU"/>
+        </w:rPr>
+        <w:t>+ Легкость планирования: В связи четкой структуры проще планировать и прогнозировать сроки выполнения.</w:t>
+      </w:r>
+    </w:p>
+    <w:p>
+      <w:pPr>
+        <w:tabs>
+          <w:tab w:val="left" w:pos="560"/>
+          <w:tab w:val="left" w:pos="1120"/>
+          <w:tab w:val="left" w:pos="1680"/>
+          <w:tab w:val="left" w:pos="2240"/>
+          <w:tab w:val="left" w:pos="2800"/>
+          <w:tab w:val="left" w:pos="3360"/>
+          <w:tab w:val="left" w:pos="3920"/>
+          <w:tab w:val="left" w:pos="4480"/>
+          <w:tab w:val="left" w:pos="5040"/>
+          <w:tab w:val="left" w:pos="5600"/>
+          <w:tab w:val="left" w:pos="6160"/>
+          <w:tab w:val="left" w:pos="6720"/>
+        </w:tabs>
+        <w:autoSpaceDE w:val="0"/>
+        <w:autoSpaceDN w:val="0"/>
+        <w:adjustRightInd w:val="0"/>
+        <w:jc w:val="both"/>
+        <w:rPr>
+          <w:rFonts w:ascii="Times New Roman" w:eastAsia="Times New Roman" w:hAnsi="Times New Roman" w:cs="Times New Roman"/>
+          <w:color w:val="000000"/>
+          <w:sz w:val="28"/>
+          <w:szCs w:val="28"/>
+          <w:lang w:eastAsia="ru-RU"/>
+        </w:rPr>
+      </w:pPr>
+      <w:r>
+        <w:rPr>
+          <w:rFonts w:ascii="Times New Roman" w:eastAsia="Times New Roman" w:hAnsi="Times New Roman" w:cs="Times New Roman"/>
+          <w:color w:val="000000"/>
+          <w:sz w:val="28"/>
+          <w:szCs w:val="28"/>
+          <w:lang w:eastAsia="ru-RU"/>
+        </w:rPr>
+        <w:t>+ Документирование: Каждый этап располагает к написанию документации, что обеспечивает хорошую запись требований и решений.</w:t>
+      </w:r>
+    </w:p>
+    <w:p>
+      <w:pPr>
+        <w:pStyle w:val="a4"/>
+        <w:spacing w:line="240" w:lineRule="auto"/>
+        <w:jc w:val="both"/>
+        <w:rPr>
+          <w:rFonts w:cs="Times New Roman"/>
+        </w:rPr>
+      </w:pPr>
+      <w:r>
+        <w:rPr>
+          <w:rFonts w:cs="Times New Roman"/>
+        </w:rPr>
+        <w:t>+ Управляемость: Изменения в проекте контролируются на каждом этапе, что упрощает отслеживание процесса</w:t>
+      </w:r>
+    </w:p>
+    <w:p>
+      <w:pPr>
+        <w:pStyle w:val="a4"/>
+        <w:spacing w:line="240" w:lineRule="auto"/>
+        <w:jc w:val="left"/>
+        <w:rPr>
+          <w:rFonts w:cs="Times New Roman"/>
+        </w:rPr>
+      </w:pPr>
+    </w:p>
+    <w:p>
+      <w:pPr>
+        <w:tabs>
+          <w:tab w:val="left" w:pos="560"/>
+          <w:tab w:val="left" w:pos="1120"/>
+          <w:tab w:val="left" w:pos="1680"/>
+          <w:tab w:val="left" w:pos="2240"/>
+          <w:tab w:val="left" w:pos="2800"/>
+          <w:tab w:val="left" w:pos="3360"/>
+          <w:tab w:val="left" w:pos="3920"/>
+          <w:tab w:val="left" w:pos="4480"/>
+          <w:tab w:val="left" w:pos="5040"/>
+          <w:tab w:val="left" w:pos="5600"/>
+          <w:tab w:val="left" w:pos="6160"/>
+          <w:tab w:val="left" w:pos="6720"/>
+        </w:tabs>
+        <w:autoSpaceDE w:val="0"/>
+        <w:autoSpaceDN w:val="0"/>
+        <w:adjustRightInd w:val="0"/>
+        <w:jc w:val="both"/>
+        <w:rPr>
+          <w:rFonts w:ascii="Times New Roman" w:eastAsia="Times New Roman" w:hAnsi="Times New Roman" w:cs="Times New Roman"/>
+          <w:color w:val="000000"/>
+          <w:sz w:val="28"/>
+          <w:szCs w:val="28"/>
+          <w:lang w:eastAsia="ru-RU"/>
+        </w:rPr>
+      </w:pPr>
+      <w:r>
+        <w:rPr>
+          <w:rFonts w:ascii="Times New Roman" w:eastAsia="Times New Roman" w:hAnsi="Times New Roman" w:cs="Times New Roman"/>
+          <w:color w:val="000000"/>
+          <w:sz w:val="28"/>
+          <w:szCs w:val="28"/>
+          <w:lang w:eastAsia="ru-RU"/>
+        </w:rPr>
+        <w:t>- Негибкость: Трудно вносить изменения в требования после начала разработки, это может быть проблематично при изменении условий после начала работы над проектом.</w:t>
+      </w:r>
+    </w:p>
+    <w:p>
+      <w:pPr>
+        <w:tabs>
+          <w:tab w:val="left" w:pos="560"/>
+          <w:tab w:val="left" w:pos="1120"/>
+          <w:tab w:val="left" w:pos="1680"/>
+          <w:tab w:val="left" w:pos="2240"/>
+          <w:tab w:val="left" w:pos="2800"/>
+          <w:tab w:val="left" w:pos="3360"/>
+          <w:tab w:val="left" w:pos="3920"/>
+          <w:tab w:val="left" w:pos="4480"/>
+          <w:tab w:val="left" w:pos="5040"/>
+          <w:tab w:val="left" w:pos="5600"/>
+          <w:tab w:val="left" w:pos="6160"/>
+          <w:tab w:val="left" w:pos="6720"/>
+        </w:tabs>
+        <w:autoSpaceDE w:val="0"/>
+        <w:autoSpaceDN w:val="0"/>
+        <w:adjustRightInd w:val="0"/>
+        <w:jc w:val="both"/>
+        <w:rPr>
+          <w:rFonts w:ascii="Times New Roman" w:eastAsia="Times New Roman" w:hAnsi="Times New Roman" w:cs="Times New Roman"/>
+          <w:color w:val="000000"/>
+          <w:sz w:val="28"/>
+          <w:szCs w:val="28"/>
+          <w:lang w:eastAsia="ru-RU"/>
+        </w:rPr>
+      </w:pPr>
+      <w:r>
+        <w:rPr>
+          <w:rFonts w:ascii="Times New Roman" w:eastAsia="Times New Roman" w:hAnsi="Times New Roman" w:cs="Times New Roman"/>
+          <w:color w:val="000000"/>
+          <w:sz w:val="28"/>
+          <w:szCs w:val="28"/>
+          <w:lang w:eastAsia="ru-RU"/>
+        </w:rPr>
+        <w:lastRenderedPageBreak/>
+        <w:t>- Риски: Возможность выявления серьезных проблем или несоответствий только на поздних этапах разработки и тестирования, как следствие это может увеличить затраты на исправление, как временные, так и финансовые.</w:t>
+      </w:r>
+    </w:p>
+    <w:p>
+      <w:pPr>
+        <w:tabs>
+          <w:tab w:val="left" w:pos="560"/>
+          <w:tab w:val="left" w:pos="1120"/>
+          <w:tab w:val="left" w:pos="1680"/>
+          <w:tab w:val="left" w:pos="2240"/>
+          <w:tab w:val="left" w:pos="2800"/>
+          <w:tab w:val="left" w:pos="3360"/>
+          <w:tab w:val="left" w:pos="3920"/>
+          <w:tab w:val="left" w:pos="4480"/>
+          <w:tab w:val="left" w:pos="5040"/>
+          <w:tab w:val="left" w:pos="5600"/>
+          <w:tab w:val="left" w:pos="6160"/>
+          <w:tab w:val="left" w:pos="6720"/>
+        </w:tabs>
+        <w:autoSpaceDE w:val="0"/>
+        <w:autoSpaceDN w:val="0"/>
+        <w:adjustRightInd w:val="0"/>
+        <w:jc w:val="both"/>
+        <w:rPr>
+          <w:rFonts w:ascii="Times New Roman" w:eastAsia="Times New Roman" w:hAnsi="Times New Roman" w:cs="Times New Roman"/>
+          <w:color w:val="000000"/>
+          <w:sz w:val="28"/>
+          <w:szCs w:val="28"/>
+          <w:lang w:eastAsia="ru-RU"/>
+        </w:rPr>
+      </w:pPr>
+      <w:r>
+        <w:rPr>
+          <w:rFonts w:ascii="Times New Roman" w:eastAsia="Times New Roman" w:hAnsi="Times New Roman" w:cs="Times New Roman"/>
+          <w:color w:val="000000"/>
+          <w:sz w:val="28"/>
+          <w:szCs w:val="28"/>
+          <w:lang w:eastAsia="ru-RU"/>
+        </w:rPr>
+        <w:t>- Задержки: Если один этап задерживается, это может задержать весь проект, так как этапы следуют друг за другом «паровозиком».</w:t>
+      </w:r>
+    </w:p>
+    <w:p>
+      <w:pPr>
+        <w:tabs>
+          <w:tab w:val="left" w:pos="560"/>
+          <w:tab w:val="left" w:pos="1120"/>
+          <w:tab w:val="left" w:pos="1680"/>
+          <w:tab w:val="left" w:pos="2240"/>
+          <w:tab w:val="left" w:pos="2800"/>
+          <w:tab w:val="left" w:pos="3360"/>
+          <w:tab w:val="left" w:pos="3920"/>
+          <w:tab w:val="left" w:pos="4480"/>
+          <w:tab w:val="left" w:pos="5040"/>
+          <w:tab w:val="left" w:pos="5600"/>
+          <w:tab w:val="left" w:pos="6160"/>
+          <w:tab w:val="left" w:pos="6720"/>
+        </w:tabs>
+        <w:autoSpaceDE w:val="0"/>
+        <w:autoSpaceDN w:val="0"/>
+        <w:adjustRightInd w:val="0"/>
+        <w:jc w:val="both"/>
+        <w:rPr>
+          <w:rFonts w:ascii="Times New Roman" w:eastAsia="Times New Roman" w:hAnsi="Times New Roman" w:cs="Times New Roman"/>
+          <w:color w:val="000000"/>
+          <w:sz w:val="28"/>
+          <w:szCs w:val="28"/>
+          <w:lang w:eastAsia="ru-RU"/>
+        </w:rPr>
+      </w:pPr>
+      <w:r>
+        <w:rPr>
+          <w:rFonts w:ascii="Times New Roman" w:eastAsia="Times New Roman" w:hAnsi="Times New Roman" w:cs="Times New Roman"/>
+          <w:color w:val="000000"/>
+          <w:sz w:val="28"/>
+          <w:szCs w:val="28"/>
+          <w:lang w:eastAsia="ru-RU"/>
+        </w:rPr>
+        <w:t>- Проблемы с требованиями: Если требования изменяются по ходу проекта, это может привести к необходимости переделки уже завершенных этапов, что увеличивает затраты и время. А в худшем варианте данного сценария, элементы проекта, шедшие за переделанными становятся не работоспособными в принципе.</w:t>
+      </w:r>
+    </w:p>
+    <w:p>
+      <w:pPr>
+        <w:tabs>
+          <w:tab w:val="left" w:pos="560"/>
+          <w:tab w:val="left" w:pos="1120"/>
+          <w:tab w:val="left" w:pos="1680"/>
+          <w:tab w:val="left" w:pos="2240"/>
+          <w:tab w:val="left" w:pos="2800"/>
+          <w:tab w:val="left" w:pos="3360"/>
+          <w:tab w:val="left" w:pos="3920"/>
+          <w:tab w:val="left" w:pos="4480"/>
+          <w:tab w:val="left" w:pos="5040"/>
+          <w:tab w:val="left" w:pos="5600"/>
+          <w:tab w:val="left" w:pos="6160"/>
+          <w:tab w:val="left" w:pos="6720"/>
+        </w:tabs>
+        <w:autoSpaceDE w:val="0"/>
+        <w:autoSpaceDN w:val="0"/>
+        <w:adjustRightInd w:val="0"/>
+        <w:rPr>
+          <w:rFonts w:ascii="Times New Roman" w:eastAsia="Times New Roman" w:hAnsi="Times New Roman" w:cs="Times New Roman"/>
+          <w:color w:val="000000"/>
+          <w:lang w:eastAsia="ru-RU"/>
+        </w:rPr>
+      </w:pPr>
+    </w:p>
+    <w:p>
+      <w:pPr>
+        <w:pStyle w:val="1"/>
+      </w:pPr>
+      <w:r>
+        <w:t>V-образная модель SDLC</w:t>
+      </w:r>
+    </w:p>
+    <w:p>
+      <w:pPr>
+        <w:jc w:val="both"/>
+        <w:rPr>
+          <w:rFonts w:ascii="Times New Roman" w:hAnsi="Times New Roman" w:cs="Times New Roman"/>
+          <w:sz w:val="28"/>
+          <w:szCs w:val="28"/>
+        </w:rPr>
+      </w:pPr>
+    </w:p>
+    <w:p>
+      <w:pPr>
+        <w:jc w:val="center"/>
+        <w:rPr>
+          <w:rFonts w:ascii="Times New Roman" w:hAnsi="Times New Roman" w:cs="Times New Roman"/>
+          <w:sz w:val="28"/>
+          <w:szCs w:val="28"/>
+        </w:rPr>
+      </w:pPr>
+      <w:r>
+        <w:rPr>
+          <w:rFonts w:ascii="Times New Roman" w:hAnsi="Times New Roman" w:cs="Times New Roman"/>
+          <w:sz w:val="28"/>
+          <w:szCs w:val="28"/>
+        </w:rPr>
+        <w:t>Техническое задание</w:t>
+      </w:r>
+    </w:p>
+    <w:p>
+      <w:pPr>
+        <w:jc w:val="both"/>
+        <w:rPr>
+          <w:rFonts w:ascii="Times New Roman" w:hAnsi="Times New Roman" w:cs="Times New Roman"/>
+          <w:sz w:val="28"/>
+          <w:szCs w:val="28"/>
+        </w:rPr>
+      </w:pPr>
+    </w:p>
+    <w:p>
+      <w:pPr>
+        <w:pStyle w:val="a4"/>
+        <w:numPr>
+          <w:ilvl w:val="1"/>
+          <w:numId w:val="10"/>
+        </w:numPr>
+        <w:rPr>
+          <w:rFonts w:cs="Times New Roman"/>
+          <w:b/>
+        </w:rPr>
+      </w:pPr>
+      <w:r>
+        <w:rPr>
+          <w:rFonts w:cs="Times New Roman"/>
+          <w:b/>
+        </w:rPr>
+        <w:t>Введение</w:t>
+      </w:r>
+    </w:p>
+    <w:p>
+      <w:pPr>
+        <w:pStyle w:val="a5"/>
+        <w:rPr>
+          <w:rFonts w:cs="Times New Roman"/>
+        </w:rPr>
+      </w:pPr>
+      <w:r>
+        <w:rPr>
+          <w:rFonts w:cs="Times New Roman"/>
+        </w:rPr>
+        <w:t xml:space="preserve">Настоящее техническое задание распространяется на разработку программы личных дел студентов, предназначенной для использования деканатом, отделом кадров и профкомом при работе, в моменты, когда необходимо получить некоторые личные данные того или иного студента (для заполнения отчетов, справок и т.д.) </w:t>
+      </w:r>
+    </w:p>
+    <w:p>
+      <w:pPr>
+        <w:pStyle w:val="a4"/>
+        <w:ind w:left="421" w:firstLine="288"/>
+        <w:rPr>
+          <w:rFonts w:cs="Times New Roman"/>
+          <w:b/>
+        </w:rPr>
+      </w:pPr>
+      <w:r>
+        <w:rPr>
+          <w:rFonts w:cs="Times New Roman"/>
+          <w:b/>
+        </w:rPr>
+        <w:t xml:space="preserve">2. </w:t>
+      </w:r>
+      <w:r>
+        <w:rPr>
+          <w:rFonts w:cs="Times New Roman"/>
+          <w:b/>
+        </w:rPr>
+        <w:t>Основание для разработки</w:t>
+      </w:r>
+    </w:p>
+    <w:p>
+      <w:pPr>
+        <w:pStyle w:val="a7"/>
+        <w:numPr>
+          <w:ilvl w:val="1"/>
+          <w:numId w:val="1"/>
+        </w:numPr>
+        <w:rPr>
+          <w:rFonts w:ascii="Times New Roman" w:hAnsi="Times New Roman"/>
+          <w:sz w:val="28"/>
+          <w:szCs w:val="28"/>
+        </w:rPr>
+      </w:pPr>
+      <w:r>
+        <w:rPr>
+          <w:rFonts w:ascii="Times New Roman" w:hAnsi="Times New Roman"/>
+          <w:sz w:val="24"/>
+          <w:szCs w:val="24"/>
+        </w:rPr>
+        <w:t>П</w:t>
+      </w:r>
+      <w:r>
+        <w:rPr>
+          <w:rFonts w:ascii="Times New Roman" w:hAnsi="Times New Roman"/>
+          <w:sz w:val="28"/>
+          <w:szCs w:val="28"/>
+        </w:rPr>
+        <w:t>рограмма разрабатывается на основе учебного плана кафедры «Программного обеспечения»</w:t>
+      </w:r>
+    </w:p>
+    <w:p>
+      <w:pPr>
+        <w:pStyle w:val="a7"/>
+        <w:numPr>
+          <w:ilvl w:val="1"/>
+          <w:numId w:val="1"/>
+        </w:numPr>
+        <w:rPr>
+          <w:rFonts w:ascii="Times New Roman" w:hAnsi="Times New Roman"/>
+          <w:sz w:val="28"/>
+          <w:szCs w:val="28"/>
+        </w:rPr>
+      </w:pPr>
+      <w:r>
+        <w:rPr>
+          <w:rFonts w:ascii="Times New Roman" w:hAnsi="Times New Roman"/>
+          <w:sz w:val="28"/>
+          <w:szCs w:val="28"/>
+        </w:rPr>
+        <w:t>Программный модуль «Личные дела студентов»</w:t>
+      </w:r>
+    </w:p>
+    <w:p>
+      <w:pPr>
+        <w:pStyle w:val="20"/>
+        <w:numPr>
+          <w:ilvl w:val="1"/>
+          <w:numId w:val="1"/>
+        </w:numPr>
+        <w:rPr>
+          <w:sz w:val="28"/>
+          <w:szCs w:val="28"/>
+          <w:u w:val="none"/>
+        </w:rPr>
+      </w:pPr>
+      <w:r>
+        <w:rPr>
+          <w:sz w:val="28"/>
+          <w:szCs w:val="28"/>
+          <w:u w:val="none"/>
+        </w:rPr>
+        <w:t xml:space="preserve">Исполнитель: компания Бакеев </w:t>
+      </w:r>
+      <w:r>
+        <w:rPr>
+          <w:sz w:val="28"/>
+          <w:szCs w:val="28"/>
+          <w:u w:val="none"/>
+          <w:lang w:val="en-US"/>
+        </w:rPr>
+        <w:t>&amp; co.</w:t>
+      </w:r>
+    </w:p>
+    <w:p>
+      <w:pPr>
+        <w:pStyle w:val="20"/>
+        <w:numPr>
+          <w:ilvl w:val="1"/>
+          <w:numId w:val="1"/>
+        </w:numPr>
+        <w:rPr>
+          <w:sz w:val="28"/>
+          <w:szCs w:val="28"/>
+          <w:u w:val="none"/>
+        </w:rPr>
+      </w:pPr>
+      <w:r>
+        <w:rPr>
+          <w:sz w:val="28"/>
+          <w:szCs w:val="28"/>
+          <w:u w:val="none"/>
+        </w:rPr>
+        <w:t xml:space="preserve">Соисполнители: нет. </w:t>
+      </w:r>
+    </w:p>
+    <w:p>
+      <w:pPr>
+        <w:pStyle w:val="a4"/>
+        <w:rPr>
+          <w:rFonts w:cs="Times New Roman"/>
+          <w:b/>
+        </w:rPr>
+      </w:pPr>
+      <w:r>
+        <w:rPr>
+          <w:rFonts w:cs="Times New Roman"/>
+          <w:b/>
+        </w:rPr>
+        <w:t>3. Назначение</w:t>
+      </w:r>
+    </w:p>
+    <w:p>
+      <w:pPr>
+        <w:pStyle w:val="a5"/>
+        <w:rPr>
+          <w:rFonts w:cs="Times New Roman"/>
+        </w:rPr>
+      </w:pPr>
+      <w:r>
+        <w:rPr>
+          <w:rFonts w:cs="Times New Roman"/>
+        </w:rPr>
+        <w:t>Программа предназначена для работы сотрудников отдела кадров, деканата и профком, для оперативного получения доступа к личным данным студентов.</w:t>
+      </w:r>
+    </w:p>
+    <w:p>
+      <w:pPr>
+        <w:pStyle w:val="a4"/>
+        <w:rPr>
+          <w:rFonts w:cs="Times New Roman"/>
+          <w:b/>
+        </w:rPr>
+      </w:pPr>
+      <w:r>
+        <w:rPr>
+          <w:rFonts w:cs="Times New Roman"/>
+          <w:b/>
+        </w:rPr>
+        <w:t>4. Требования к программе или программному изделию</w:t>
+      </w:r>
+    </w:p>
+    <w:p>
+      <w:pPr>
+        <w:pStyle w:val="a5"/>
+        <w:rPr>
+          <w:rFonts w:cs="Times New Roman"/>
+        </w:rPr>
+      </w:pPr>
+      <w:r>
+        <w:rPr>
+          <w:rFonts w:cs="Times New Roman"/>
+        </w:rPr>
+        <w:t>Функциональные требования</w:t>
+      </w:r>
+    </w:p>
+    <w:p>
+      <w:pPr>
+        <w:pStyle w:val="a5"/>
+        <w:numPr>
+          <w:ilvl w:val="0"/>
+          <w:numId w:val="12"/>
+        </w:numPr>
+        <w:rPr>
+          <w:rFonts w:cs="Times New Roman"/>
+        </w:rPr>
+      </w:pPr>
+      <w:r>
+        <w:rPr>
+          <w:rFonts w:cs="Times New Roman"/>
+        </w:rPr>
+        <w:lastRenderedPageBreak/>
+        <w:t>Возможность получить все имеющиеся в базе данные о конкретном студенте</w:t>
+      </w:r>
+      <w:r>
+        <w:rPr>
+          <w:rFonts w:cs="Times New Roman"/>
+        </w:rPr>
+        <w:t xml:space="preserve"> (Фамилия</w:t>
+      </w:r>
+      <w:r>
+        <w:rPr>
+          <w:rFonts w:cs="Times New Roman"/>
+        </w:rPr>
+        <w:t>,</w:t>
+      </w:r>
+      <w:r>
+        <w:rPr>
+          <w:rFonts w:cs="Times New Roman"/>
+        </w:rPr>
+        <w:t xml:space="preserve"> имя</w:t>
+      </w:r>
+      <w:r>
+        <w:rPr>
+          <w:rFonts w:cs="Times New Roman"/>
+        </w:rPr>
+        <w:t>,</w:t>
+      </w:r>
+      <w:r>
+        <w:rPr>
+          <w:rFonts w:cs="Times New Roman"/>
+        </w:rPr>
+        <w:t xml:space="preserve"> отчество</w:t>
+      </w:r>
+      <w:r>
+        <w:rPr>
+          <w:rFonts w:cs="Times New Roman"/>
+        </w:rPr>
+        <w:t>,</w:t>
+      </w:r>
+      <w:r>
+        <w:rPr>
+          <w:rFonts w:cs="Times New Roman"/>
+        </w:rPr>
+        <w:t xml:space="preserve"> город рождения, средний балл за предыдущий семестр, рабочий статус (работает, не работает, самозанятый, имеет Юр. Лицо))</w:t>
+      </w:r>
+    </w:p>
+    <w:p>
+      <w:pPr>
+        <w:pStyle w:val="a5"/>
+        <w:numPr>
+          <w:ilvl w:val="0"/>
+          <w:numId w:val="12"/>
+        </w:numPr>
+        <w:rPr>
+          <w:rFonts w:cs="Times New Roman"/>
+        </w:rPr>
+      </w:pPr>
+      <w:r>
+        <w:rPr>
+          <w:rFonts w:cs="Times New Roman"/>
+        </w:rPr>
+        <w:t>Получить выборочно данные (которые, по мнению заказчика, чаще всего нужны) чаще всего необходимые для заполнения справок и документов</w:t>
+      </w:r>
+    </w:p>
+    <w:p>
+      <w:pPr>
+        <w:pStyle w:val="a5"/>
+        <w:numPr>
+          <w:ilvl w:val="0"/>
+          <w:numId w:val="12"/>
+        </w:numPr>
+        <w:rPr>
+          <w:rFonts w:cs="Times New Roman"/>
+        </w:rPr>
+      </w:pPr>
+      <w:r>
+        <w:rPr>
+          <w:rFonts w:cs="Times New Roman"/>
+        </w:rPr>
+        <w:t xml:space="preserve">Возможность заполнять </w:t>
+      </w:r>
+      <w:r>
+        <w:rPr>
+          <w:rFonts w:cs="Times New Roman"/>
+        </w:rPr>
+        <w:t>базу данных</w:t>
+      </w:r>
+      <w:r>
+        <w:rPr>
+          <w:rFonts w:cs="Times New Roman"/>
+        </w:rPr>
+        <w:t xml:space="preserve"> и редактировать существующие данные сотрудникам отдела кадров, остальные пользователи должны иметь возможность только на чтение данных</w:t>
+      </w:r>
+    </w:p>
+    <w:p>
+      <w:pPr>
+        <w:pStyle w:val="a5"/>
+        <w:rPr>
+          <w:rFonts w:cs="Times New Roman"/>
+        </w:rPr>
+      </w:pPr>
+      <w:r>
+        <w:rPr>
+          <w:rFonts w:cs="Times New Roman"/>
+        </w:rPr>
+        <w:t>Нефункциональные требования</w:t>
+      </w:r>
+      <w:r>
+        <w:rPr>
+          <w:rFonts w:cs="Times New Roman"/>
+        </w:rPr>
+        <w:t>:</w:t>
+      </w:r>
+    </w:p>
+    <w:p>
+      <w:pPr>
+        <w:pStyle w:val="a5"/>
+        <w:numPr>
+          <w:ilvl w:val="0"/>
+          <w:numId w:val="20"/>
+        </w:numPr>
+        <w:rPr>
+          <w:rFonts w:cs="Times New Roman"/>
+        </w:rPr>
+      </w:pPr>
+      <w:r>
+        <w:rPr>
+          <w:rFonts w:cs="Times New Roman"/>
+        </w:rPr>
+        <w:t>Безопасность системы</w:t>
+      </w:r>
+      <w:r>
+        <w:rPr>
+          <w:rFonts w:cs="Times New Roman"/>
+        </w:rPr>
+        <w:t>. Человек, не являющийся нашим сотрудником не сможет вводить данные студентов, дабы не фальсифицировать их.</w:t>
+      </w:r>
+    </w:p>
+    <w:p>
+      <w:pPr>
+        <w:pStyle w:val="a5"/>
+        <w:numPr>
+          <w:ilvl w:val="0"/>
+          <w:numId w:val="20"/>
+        </w:numPr>
+        <w:rPr>
+          <w:rFonts w:cs="Times New Roman"/>
+        </w:rPr>
+      </w:pPr>
+      <w:r>
+        <w:rPr>
+          <w:rFonts w:cs="Times New Roman"/>
+        </w:rPr>
+        <w:t>Понятный интерфейс для пользователя любого уровня</w:t>
+      </w:r>
+      <w:r>
+        <w:rPr>
+          <w:rFonts w:cs="Times New Roman"/>
+        </w:rPr>
+        <w:t xml:space="preserve"> (отсутствие кликабельных картинок, очень маленького шрифта или надписей</w:t>
+      </w:r>
+      <w:r>
+        <w:rPr>
+          <w:rFonts w:cs="Times New Roman"/>
+        </w:rPr>
+        <w:t>/</w:t>
+      </w:r>
+      <w:r>
+        <w:rPr>
+          <w:rFonts w:cs="Times New Roman"/>
+        </w:rPr>
+        <w:t xml:space="preserve">кнопок, сливающихся с фоном окна приложения) </w:t>
+      </w:r>
+    </w:p>
+    <w:p>
+      <w:pPr>
+        <w:pStyle w:val="a5"/>
+        <w:numPr>
+          <w:ilvl w:val="0"/>
+          <w:numId w:val="20"/>
+        </w:numPr>
+        <w:rPr>
+          <w:rFonts w:cs="Times New Roman"/>
+        </w:rPr>
+      </w:pPr>
+      <w:r>
+        <w:rPr>
+          <w:rFonts w:cs="Times New Roman"/>
+        </w:rPr>
+        <w:t>Возможность масштабирования (дополнительные справки, дополнительные данные в системе)</w:t>
+      </w:r>
+    </w:p>
+    <w:p>
+      <w:pPr>
+        <w:pStyle w:val="a5"/>
+        <w:rPr>
+          <w:rFonts w:cs="Times New Roman"/>
+        </w:rPr>
+      </w:pPr>
+    </w:p>
+    <w:p>
+      <w:pPr>
+        <w:pStyle w:val="a5"/>
+        <w:rPr>
+          <w:rFonts w:cs="Times New Roman"/>
+        </w:rPr>
+      </w:pPr>
+      <w:r>
+        <w:rPr>
+          <w:rFonts w:cs="Times New Roman"/>
+        </w:rPr>
+        <w:t>Требование к составу и параметрам технических средств:</w:t>
+      </w:r>
+    </w:p>
+    <w:p>
+      <w:pPr>
+        <w:pStyle w:val="a9"/>
+        <w:numPr>
+          <w:ilvl w:val="0"/>
+          <w:numId w:val="16"/>
+        </w:numPr>
+        <w:spacing w:line="270" w:lineRule="atLeast"/>
+        <w:rPr>
+          <w:rFonts w:ascii="Times New Roman" w:eastAsia="Times New Roman" w:hAnsi="Times New Roman" w:cs="Times New Roman"/>
+          <w:color w:val="000000" w:themeColor="text1"/>
+          <w:sz w:val="28"/>
+          <w:szCs w:val="28"/>
+          <w:lang w:eastAsia="ru-RU"/>
+        </w:rPr>
+      </w:pPr>
+      <w:r>
+        <w:rPr>
+          <w:rFonts w:ascii="Times New Roman" w:eastAsia="Times New Roman" w:hAnsi="Times New Roman" w:cs="Times New Roman"/>
+          <w:color w:val="000000" w:themeColor="text1"/>
+          <w:sz w:val="28"/>
+          <w:szCs w:val="28"/>
+          <w:lang w:eastAsia="ru-RU"/>
+        </w:rPr>
+        <w:t>Процессор: Intel Core 2 Duo</w:t>
+      </w:r>
+    </w:p>
+    <w:p>
+      <w:pPr>
+        <w:pStyle w:val="a9"/>
+        <w:numPr>
+          <w:ilvl w:val="0"/>
+          <w:numId w:val="16"/>
+        </w:numPr>
+        <w:spacing w:line="270" w:lineRule="atLeast"/>
+        <w:rPr>
+          <w:rFonts w:ascii="Times New Roman" w:eastAsia="Times New Roman" w:hAnsi="Times New Roman" w:cs="Times New Roman"/>
+          <w:color w:val="000000" w:themeColor="text1"/>
+          <w:sz w:val="28"/>
+          <w:szCs w:val="28"/>
+          <w:lang w:eastAsia="ru-RU"/>
+        </w:rPr>
+      </w:pPr>
+      <w:r>
+        <w:rPr>
+          <w:rFonts w:ascii="Times New Roman" w:eastAsia="Times New Roman" w:hAnsi="Times New Roman" w:cs="Times New Roman"/>
+          <w:color w:val="000000" w:themeColor="text1"/>
+          <w:sz w:val="28"/>
+          <w:szCs w:val="28"/>
+          <w:lang w:eastAsia="ru-RU"/>
+        </w:rPr>
+        <w:t>Оперативная память: 2 GB ОЗУ</w:t>
+      </w:r>
+    </w:p>
+    <w:p>
+      <w:pPr>
+        <w:pStyle w:val="a9"/>
+        <w:numPr>
+          <w:ilvl w:val="0"/>
+          <w:numId w:val="16"/>
+        </w:numPr>
+        <w:spacing w:line="270" w:lineRule="atLeast"/>
+        <w:rPr>
+          <w:rFonts w:ascii="Times New Roman" w:eastAsia="Times New Roman" w:hAnsi="Times New Roman" w:cs="Times New Roman"/>
+          <w:color w:val="000000" w:themeColor="text1"/>
+          <w:sz w:val="28"/>
+          <w:szCs w:val="28"/>
+          <w:lang w:val="en-US" w:eastAsia="ru-RU"/>
+        </w:rPr>
+      </w:pPr>
+      <w:r>
+        <w:rPr>
+          <w:rFonts w:ascii="Times New Roman" w:eastAsia="Times New Roman" w:hAnsi="Times New Roman" w:cs="Times New Roman"/>
+          <w:color w:val="000000" w:themeColor="text1"/>
+          <w:sz w:val="28"/>
+          <w:szCs w:val="28"/>
+          <w:lang w:eastAsia="ru-RU"/>
+        </w:rPr>
+        <w:t>Видеокарта</w:t>
+      </w:r>
+      <w:r>
+        <w:rPr>
+          <w:rFonts w:ascii="Times New Roman" w:eastAsia="Times New Roman" w:hAnsi="Times New Roman" w:cs="Times New Roman"/>
+          <w:color w:val="000000" w:themeColor="text1"/>
+          <w:sz w:val="28"/>
+          <w:szCs w:val="28"/>
+          <w:lang w:val="en-US" w:eastAsia="ru-RU"/>
+        </w:rPr>
+        <w:t>: DirectX 11 compatible video card (integrated or dedicated with min 512MB memory)</w:t>
+      </w:r>
+    </w:p>
+    <w:p>
+      <w:pPr>
+        <w:pStyle w:val="a9"/>
+        <w:numPr>
+          <w:ilvl w:val="0"/>
+          <w:numId w:val="16"/>
+        </w:numPr>
+        <w:spacing w:line="270" w:lineRule="atLeast"/>
+        <w:rPr>
+          <w:rFonts w:ascii="Times New Roman" w:eastAsia="Times New Roman" w:hAnsi="Times New Roman" w:cs="Times New Roman"/>
+          <w:color w:val="000000" w:themeColor="text1"/>
+          <w:sz w:val="28"/>
+          <w:szCs w:val="28"/>
+          <w:lang w:eastAsia="ru-RU"/>
+        </w:rPr>
+      </w:pPr>
+      <w:r>
+        <w:rPr>
+          <w:rFonts w:ascii="Times New Roman" w:eastAsia="Times New Roman" w:hAnsi="Times New Roman" w:cs="Times New Roman"/>
+          <w:color w:val="000000" w:themeColor="text1"/>
+          <w:sz w:val="28"/>
+          <w:szCs w:val="28"/>
+          <w:lang w:eastAsia="ru-RU"/>
+        </w:rPr>
+        <w:t>DirectX: версии 11</w:t>
+      </w:r>
+    </w:p>
+    <w:p>
+      <w:pPr>
+        <w:pStyle w:val="a9"/>
+        <w:numPr>
+          <w:ilvl w:val="0"/>
+          <w:numId w:val="16"/>
+        </w:numPr>
+        <w:spacing w:line="270" w:lineRule="atLeast"/>
+        <w:rPr>
+          <w:rFonts w:ascii="Times New Roman" w:eastAsia="Times New Roman" w:hAnsi="Times New Roman" w:cs="Times New Roman"/>
+          <w:color w:val="000000" w:themeColor="text1"/>
+          <w:sz w:val="28"/>
+          <w:szCs w:val="28"/>
+          <w:lang w:eastAsia="ru-RU"/>
+        </w:rPr>
+      </w:pPr>
+      <w:r>
+        <w:rPr>
+          <w:rFonts w:ascii="Times New Roman" w:eastAsia="Times New Roman" w:hAnsi="Times New Roman" w:cs="Times New Roman"/>
+          <w:color w:val="000000" w:themeColor="text1"/>
+          <w:sz w:val="28"/>
+          <w:szCs w:val="28"/>
+          <w:lang w:eastAsia="ru-RU"/>
+        </w:rPr>
+        <w:t>Место на диске: 1 GB</w:t>
+      </w:r>
+    </w:p>
+    <w:p>
+      <w:pPr>
+        <w:pStyle w:val="a5"/>
+        <w:rPr>
+          <w:rFonts w:cs="Times New Roman"/>
+        </w:rPr>
+      </w:pPr>
+    </w:p>
+    <w:p>
+      <w:pPr>
+        <w:pStyle w:val="a4"/>
+        <w:rPr>
+          <w:rFonts w:cs="Times New Roman"/>
+          <w:b/>
+        </w:rPr>
+      </w:pPr>
+      <w:r>
+        <w:rPr>
+          <w:rFonts w:cs="Times New Roman"/>
+          <w:b/>
+        </w:rPr>
+        <w:t>5. Требования к программной документации</w:t>
+      </w:r>
+      <w:r>
+        <w:rPr>
+          <w:rFonts w:cs="Times New Roman"/>
+          <w:b/>
+        </w:rPr>
+        <w:t>:</w:t>
+      </w:r>
+    </w:p>
+    <w:p>
+      <w:pPr>
+        <w:pStyle w:val="a4"/>
+        <w:numPr>
+          <w:ilvl w:val="0"/>
+          <w:numId w:val="19"/>
+        </w:numPr>
+        <w:jc w:val="left"/>
+        <w:rPr>
+          <w:rFonts w:cs="Times New Roman"/>
+          <w:bCs/>
+        </w:rPr>
+      </w:pPr>
+      <w:r>
+        <w:rPr>
+          <w:rFonts w:cs="Times New Roman"/>
+          <w:bCs/>
+        </w:rPr>
+        <w:lastRenderedPageBreak/>
+        <w:t>Программа должна иметь исчерпывающие комментарии во всех существующих и будущих блоках кода.</w:t>
+      </w:r>
+    </w:p>
+    <w:p>
+      <w:pPr>
+        <w:pStyle w:val="a4"/>
+        <w:numPr>
+          <w:ilvl w:val="0"/>
+          <w:numId w:val="19"/>
+        </w:numPr>
+        <w:jc w:val="left"/>
+        <w:rPr>
+          <w:rFonts w:cs="Times New Roman"/>
+          <w:bCs/>
+        </w:rPr>
+      </w:pPr>
+      <w:r>
+        <w:rPr>
+          <w:rFonts w:cs="Times New Roman"/>
+          <w:bCs/>
+        </w:rPr>
+        <w:t>Пояснительная записка для разработчиков с описанием технических решений.</w:t>
+      </w:r>
+    </w:p>
+    <w:p>
+      <w:pPr>
+        <w:pStyle w:val="a4"/>
+        <w:numPr>
+          <w:ilvl w:val="0"/>
+          <w:numId w:val="19"/>
+        </w:numPr>
+        <w:jc w:val="left"/>
+        <w:rPr>
+          <w:rFonts w:cs="Times New Roman"/>
+          <w:bCs/>
+        </w:rPr>
+      </w:pPr>
+      <w:r>
+        <w:rPr>
+          <w:rFonts w:cs="Times New Roman"/>
+          <w:bCs/>
+        </w:rPr>
+        <w:t xml:space="preserve">Документация для пользователя </w:t>
+      </w:r>
+    </w:p>
+    <w:p>
+      <w:pPr>
+        <w:pStyle w:val="a4"/>
+        <w:jc w:val="left"/>
+        <w:rPr>
+          <w:rFonts w:cs="Times New Roman"/>
+          <w:b/>
+        </w:rPr>
+      </w:pPr>
+    </w:p>
+    <w:p>
+      <w:pPr>
+        <w:pStyle w:val="a4"/>
+        <w:ind w:left="720"/>
+        <w:rPr>
+          <w:rFonts w:cs="Times New Roman"/>
+          <w:b/>
+        </w:rPr>
+      </w:pPr>
+      <w:r>
+        <w:rPr>
+          <w:rFonts w:cs="Times New Roman"/>
+          <w:b/>
+        </w:rPr>
+        <w:t>6. Сроки разработки продукта</w:t>
+      </w:r>
+    </w:p>
+    <w:p>
+      <w:pPr>
+        <w:pStyle w:val="a4"/>
+        <w:ind w:firstLine="708"/>
+        <w:jc w:val="left"/>
+        <w:rPr>
+          <w:rFonts w:cs="Times New Roman"/>
+          <w:b/>
+        </w:rPr>
+      </w:pPr>
+    </w:p>
+    <w:p>
+      <w:pPr>
+        <w:pStyle w:val="a4"/>
+        <w:ind w:firstLine="708"/>
+        <w:jc w:val="left"/>
+        <w:rPr>
+          <w:rFonts w:cs="Times New Roman"/>
+          <w:bCs/>
+        </w:rPr>
+      </w:pPr>
+      <w:r>
+        <w:rPr>
+          <w:rFonts w:cs="Times New Roman"/>
+          <w:b/>
+        </w:rPr>
+        <w:t xml:space="preserve"> </w:t>
+      </w:r>
+      <w:r>
+        <w:rPr>
+          <w:rFonts w:cs="Times New Roman"/>
+          <w:bCs/>
+        </w:rPr>
+        <w:t>Разработка приложения должна начаться в период с 1.10.2024 по 1.11.2024 и продлится не больше 3 недель</w:t>
+      </w:r>
+    </w:p>
+    <w:p>
+      <w:pPr>
         <w:pStyle w:val="a4"/>
         <w:jc w:val="left"/>
         <w:rPr>
@@ -923,9 +2931,127 @@
       </w:r>
       <w:bookmarkEnd w:id="6"/>
     </w:p>
+    <w:p>
+      <w:r>
+        <w:rPr>
+          <w:noProof/>
+        </w:rPr>
+        <w:drawing>
+          <wp:inline distT="0" distB="0" distL="0" distR="0" wp14:anchorId="5AD48AF2" wp14:editId="26E35256">
+            <wp:extent cx="5940425" cy="3493770"/>
+            <wp:effectExtent l="0" t="0" r="3175" b="0"/>
+            <wp:docPr id="1" name="Рисунок 1"/>
+            <wp:cNvGraphicFramePr>
+              <a:graphicFrameLocks xmlns:a="http://schemas.openxmlformats.org/drawingml/2006/main" noChangeAspect="1"/>
+            </wp:cNvGraphicFramePr>
+            <a:graphic xmlns:a="http://schemas.openxmlformats.org/drawingml/2006/main">
+              <a:graphicData uri="http://schemas.openxmlformats.org/drawingml/2006/picture">
+                <pic:pic xmlns:pic="http://schemas.openxmlformats.org/drawingml/2006/picture">
+                  <pic:nvPicPr>
+                    <pic:cNvPr id="1" name="Рисунок 1"/>
+                    <pic:cNvPicPr/>
+                  </pic:nvPicPr>
+                  <pic:blipFill>
+                    <a:blip r:embed="rId8" cstate="print">
+                      <a:extLst>
+                        <a:ext uri="{28A0092B-C50C-407E-A947-70E740481C1C}">
+                          <a14:useLocalDpi xmlns:a14="http://schemas.microsoft.com/office/drawing/2010/main" val="0"/>
+                        </a:ext>
+                      </a:extLst>
+                    </a:blip>
+                    <a:stretch>
+                      <a:fillRect/>
+                    </a:stretch>
+                  </pic:blipFill>
+                  <pic:spPr>
+                    <a:xfrm>
+                      <a:off x="0" y="0"/>
+                      <a:ext cx="5940425" cy="3493770"/>
+                    </a:xfrm>
+                    <a:prstGeom prst="rect">
+                      <a:avLst/>
+                    </a:prstGeom>
+                  </pic:spPr>
+                </pic:pic>
+              </a:graphicData>
+            </a:graphic>
+          </wp:inline>
+        </w:drawing>
+      </w:r>
+    </w:p>
     <w:p/>
     <w:p>
       <w:pPr>
+        <w:rPr>
+          <w:lang w:val="en-US"/>
+        </w:rPr>
+      </w:pPr>
+    </w:p>
+    <w:p>
+      <w:pPr>
+        <w:rPr>
+          <w:sz w:val="28"/>
+          <w:szCs w:val="28"/>
+        </w:rPr>
+      </w:pPr>
+      <w:r>
+        <w:rPr>
+          <w:sz w:val="28"/>
+          <w:szCs w:val="28"/>
+        </w:rPr>
+        <w:t>Сущности в виде «Сотрудник профкома», «сотрудник отдела кадров», «сотрудник деканата» используют программу «Личные дела студентов».</w:t>
+      </w:r>
+    </w:p>
+    <w:p>
+      <w:pPr>
+        <w:rPr>
+          <w:sz w:val="28"/>
+          <w:szCs w:val="28"/>
+        </w:rPr>
+      </w:pPr>
+    </w:p>
+    <w:p>
+      <w:pPr>
+        <w:rPr>
+          <w:sz w:val="28"/>
+          <w:szCs w:val="28"/>
+        </w:rPr>
+      </w:pPr>
+      <w:r>
+        <w:rPr>
+          <w:sz w:val="28"/>
+          <w:szCs w:val="28"/>
+        </w:rPr>
+        <w:t>«Личные дела студентов» обращается (может получить по необходимости) информацию о сущности «Студент».</w:t>
+      </w:r>
+    </w:p>
+    <w:p>
+      <w:pPr>
+        <w:rPr>
+          <w:sz w:val="28"/>
+          <w:szCs w:val="28"/>
+        </w:rPr>
+      </w:pPr>
+    </w:p>
+    <w:p>
+      <w:pPr>
+        <w:rPr>
+          <w:sz w:val="28"/>
+          <w:szCs w:val="28"/>
+        </w:rPr>
+      </w:pPr>
+      <w:r>
+        <w:rPr>
+          <w:sz w:val="28"/>
+          <w:szCs w:val="28"/>
+        </w:rPr>
+        <w:lastRenderedPageBreak/>
+        <w:t xml:space="preserve">«Студент» в свою очередь содержит о себе следующие информационные записи – ФИО; Город рождения; Средний балл за предыдущий семестр; Статус о работе </w:t>
+      </w:r>
+    </w:p>
+    <w:p/>
+    <w:p>
+      <w:pPr>
         <w:pStyle w:val="1"/>
       </w:pPr>
       <w:bookmarkStart w:id="7" w:name="_Toc178678341"/>
@@ -941,42 +3067,7324 @@
       <w:bookmarkEnd w:id="7"/>
     </w:p>
     <w:p/>
+    <w:p>
+      <w:pPr>
+        <w:shd w:val="clear" w:color="auto" w:fill="1E1E1E"/>
+        <w:spacing w:line="270" w:lineRule="atLeast"/>
+        <w:rPr>
+          <w:rFonts w:ascii="Menlo" w:eastAsia="Times New Roman" w:hAnsi="Menlo" w:cs="Menlo"/>
+          <w:color w:val="D4D4D4"/>
+          <w:sz w:val="18"/>
+          <w:szCs w:val="18"/>
+          <w:lang w:eastAsia="ru-RU"/>
+        </w:rPr>
+      </w:pPr>
+      <w:r>
+        <w:rPr>
+          <w:rFonts w:ascii="Menlo" w:eastAsia="Times New Roman" w:hAnsi="Menlo" w:cs="Menlo"/>
+          <w:b/>
+          <w:bCs/>
+          <w:color w:val="9650C8"/>
+          <w:sz w:val="18"/>
+          <w:szCs w:val="18"/>
+          <w:lang w:eastAsia="ru-RU"/>
+        </w:rPr>
+        <w:t>graph</w:t>
+      </w:r>
+      <w:r>
+        <w:rPr>
+          <w:rFonts w:ascii="Menlo" w:eastAsia="Times New Roman" w:hAnsi="Menlo" w:cs="Menlo"/>
+          <w:color w:val="D4D4D4"/>
+          <w:sz w:val="18"/>
+          <w:szCs w:val="18"/>
+          <w:lang w:eastAsia="ru-RU"/>
+        </w:rPr>
+        <w:t xml:space="preserve"> </w:t>
+      </w:r>
+      <w:r>
+        <w:rPr>
+          <w:rFonts w:ascii="Menlo" w:eastAsia="Times New Roman" w:hAnsi="Menlo" w:cs="Menlo"/>
+          <w:color w:val="569CD6"/>
+          <w:sz w:val="18"/>
+          <w:szCs w:val="18"/>
+          <w:lang w:eastAsia="ru-RU"/>
+        </w:rPr>
+        <w:t>LR</w:t>
+      </w:r>
+    </w:p>
+    <w:p>
+      <w:pPr>
+        <w:shd w:val="clear" w:color="auto" w:fill="1E1E1E"/>
+        <w:spacing w:line="270" w:lineRule="atLeast"/>
+        <w:rPr>
+          <w:rFonts w:ascii="Menlo" w:eastAsia="Times New Roman" w:hAnsi="Menlo" w:cs="Menlo"/>
+          <w:color w:val="D4D4D4"/>
+          <w:sz w:val="18"/>
+          <w:szCs w:val="18"/>
+          <w:lang w:eastAsia="ru-RU"/>
+        </w:rPr>
+      </w:pPr>
+      <w:r>
+        <w:rPr>
+          <w:rFonts w:ascii="Menlo" w:eastAsia="Times New Roman" w:hAnsi="Menlo" w:cs="Menlo"/>
+          <w:color w:val="74B0DF"/>
+          <w:sz w:val="18"/>
+          <w:szCs w:val="18"/>
+          <w:lang w:eastAsia="ru-RU"/>
+        </w:rPr>
+        <w:t>A</w:t>
+      </w:r>
+      <w:r>
+        <w:rPr>
+          <w:rFonts w:ascii="Menlo" w:eastAsia="Times New Roman" w:hAnsi="Menlo" w:cs="Menlo"/>
+          <w:color w:val="CE9178"/>
+          <w:sz w:val="18"/>
+          <w:szCs w:val="18"/>
+          <w:lang w:eastAsia="ru-RU"/>
+        </w:rPr>
+        <w:t>[Программа 'Личные дела студентов']</w:t>
+      </w:r>
+      <w:r>
+        <w:rPr>
+          <w:rFonts w:ascii="Menlo" w:eastAsia="Times New Roman" w:hAnsi="Menlo" w:cs="Menlo"/>
+          <w:color w:val="D4D4D4"/>
+          <w:sz w:val="18"/>
+          <w:szCs w:val="18"/>
+          <w:lang w:eastAsia="ru-RU"/>
+        </w:rPr>
+        <w:t xml:space="preserve"> </w:t>
+      </w:r>
+    </w:p>
+    <w:p>
+      <w:pPr>
+        <w:shd w:val="clear" w:color="auto" w:fill="1E1E1E"/>
+        <w:spacing w:line="270" w:lineRule="atLeast"/>
+        <w:rPr>
+          <w:rFonts w:ascii="Menlo" w:eastAsia="Times New Roman" w:hAnsi="Menlo" w:cs="Menlo"/>
+          <w:color w:val="D4D4D4"/>
+          <w:sz w:val="18"/>
+          <w:szCs w:val="18"/>
+          <w:lang w:eastAsia="ru-RU"/>
+        </w:rPr>
+      </w:pPr>
+      <w:r>
+        <w:rPr>
+          <w:rFonts w:ascii="Menlo" w:eastAsia="Times New Roman" w:hAnsi="Menlo" w:cs="Menlo"/>
+          <w:color w:val="74B0DF"/>
+          <w:sz w:val="18"/>
+          <w:szCs w:val="18"/>
+          <w:lang w:eastAsia="ru-RU"/>
+        </w:rPr>
+        <w:t>C</w:t>
+      </w:r>
+      <w:r>
+        <w:rPr>
+          <w:rFonts w:ascii="Menlo" w:eastAsia="Times New Roman" w:hAnsi="Menlo" w:cs="Menlo"/>
+          <w:color w:val="CE9178"/>
+          <w:sz w:val="18"/>
+          <w:szCs w:val="18"/>
+          <w:lang w:eastAsia="ru-RU"/>
+        </w:rPr>
+        <w:t>((Сотрудник профкома))</w:t>
+      </w:r>
+      <w:r>
+        <w:rPr>
+          <w:rFonts w:ascii="Menlo" w:eastAsia="Times New Roman" w:hAnsi="Menlo" w:cs="Menlo"/>
+          <w:color w:val="D4D4D4"/>
+          <w:sz w:val="18"/>
+          <w:szCs w:val="18"/>
+          <w:lang w:eastAsia="ru-RU"/>
+        </w:rPr>
+        <w:t xml:space="preserve"> </w:t>
+      </w:r>
+      <w:r>
+        <w:rPr>
+          <w:rFonts w:ascii="Menlo" w:eastAsia="Times New Roman" w:hAnsi="Menlo" w:cs="Menlo"/>
+          <w:b/>
+          <w:bCs/>
+          <w:color w:val="008800"/>
+          <w:sz w:val="18"/>
+          <w:szCs w:val="18"/>
+          <w:lang w:eastAsia="ru-RU"/>
+        </w:rPr>
+        <w:t>--&gt;</w:t>
+      </w:r>
+      <w:r>
+        <w:rPr>
+          <w:rFonts w:ascii="Menlo" w:eastAsia="Times New Roman" w:hAnsi="Menlo" w:cs="Menlo"/>
+          <w:color w:val="CE9178"/>
+          <w:sz w:val="18"/>
+          <w:szCs w:val="18"/>
+          <w:lang w:eastAsia="ru-RU"/>
+        </w:rPr>
+        <w:t>|использует|</w:t>
+      </w:r>
+      <w:r>
+        <w:rPr>
+          <w:rFonts w:ascii="Menlo" w:eastAsia="Times New Roman" w:hAnsi="Menlo" w:cs="Menlo"/>
+          <w:color w:val="D4D4D4"/>
+          <w:sz w:val="18"/>
+          <w:szCs w:val="18"/>
+          <w:lang w:eastAsia="ru-RU"/>
+        </w:rPr>
+        <w:t xml:space="preserve"> </w:t>
+      </w:r>
+      <w:r>
+        <w:rPr>
+          <w:rFonts w:ascii="Menlo" w:eastAsia="Times New Roman" w:hAnsi="Menlo" w:cs="Menlo"/>
+          <w:color w:val="74B0DF"/>
+          <w:sz w:val="18"/>
+          <w:szCs w:val="18"/>
+          <w:lang w:eastAsia="ru-RU"/>
+        </w:rPr>
+        <w:t>A</w:t>
+      </w:r>
+    </w:p>
+    <w:p>
+      <w:pPr>
+        <w:shd w:val="clear" w:color="auto" w:fill="1E1E1E"/>
+        <w:spacing w:line="270" w:lineRule="atLeast"/>
+        <w:rPr>
+          <w:rFonts w:ascii="Menlo" w:eastAsia="Times New Roman" w:hAnsi="Menlo" w:cs="Menlo"/>
+          <w:color w:val="D4D4D4"/>
+          <w:sz w:val="18"/>
+          <w:szCs w:val="18"/>
+          <w:lang w:eastAsia="ru-RU"/>
+        </w:rPr>
+      </w:pPr>
+      <w:r>
+        <w:rPr>
+          <w:rFonts w:ascii="Menlo" w:eastAsia="Times New Roman" w:hAnsi="Menlo" w:cs="Menlo"/>
+          <w:color w:val="74B0DF"/>
+          <w:sz w:val="18"/>
+          <w:szCs w:val="18"/>
+          <w:lang w:eastAsia="ru-RU"/>
+        </w:rPr>
+        <w:t>D</w:t>
+      </w:r>
+      <w:r>
+        <w:rPr>
+          <w:rFonts w:ascii="Menlo" w:eastAsia="Times New Roman" w:hAnsi="Menlo" w:cs="Menlo"/>
+          <w:color w:val="CE9178"/>
+          <w:sz w:val="18"/>
+          <w:szCs w:val="18"/>
+          <w:lang w:eastAsia="ru-RU"/>
+        </w:rPr>
+        <w:t>((Сотрудник отдела кадров))</w:t>
+      </w:r>
+      <w:r>
+        <w:rPr>
+          <w:rFonts w:ascii="Menlo" w:eastAsia="Times New Roman" w:hAnsi="Menlo" w:cs="Menlo"/>
+          <w:color w:val="D4D4D4"/>
+          <w:sz w:val="18"/>
+          <w:szCs w:val="18"/>
+          <w:lang w:eastAsia="ru-RU"/>
+        </w:rPr>
+        <w:t xml:space="preserve"> </w:t>
+      </w:r>
+      <w:r>
+        <w:rPr>
+          <w:rFonts w:ascii="Menlo" w:eastAsia="Times New Roman" w:hAnsi="Menlo" w:cs="Menlo"/>
+          <w:b/>
+          <w:bCs/>
+          <w:color w:val="008800"/>
+          <w:sz w:val="18"/>
+          <w:szCs w:val="18"/>
+          <w:lang w:eastAsia="ru-RU"/>
+        </w:rPr>
+        <w:t>--&gt;</w:t>
+      </w:r>
+      <w:r>
+        <w:rPr>
+          <w:rFonts w:ascii="Menlo" w:eastAsia="Times New Roman" w:hAnsi="Menlo" w:cs="Menlo"/>
+          <w:color w:val="CE9178"/>
+          <w:sz w:val="18"/>
+          <w:szCs w:val="18"/>
+          <w:lang w:eastAsia="ru-RU"/>
+        </w:rPr>
+        <w:t>|использует|</w:t>
+      </w:r>
+      <w:r>
+        <w:rPr>
+          <w:rFonts w:ascii="Menlo" w:eastAsia="Times New Roman" w:hAnsi="Menlo" w:cs="Menlo"/>
+          <w:color w:val="D4D4D4"/>
+          <w:sz w:val="18"/>
+          <w:szCs w:val="18"/>
+          <w:lang w:eastAsia="ru-RU"/>
+        </w:rPr>
+        <w:t xml:space="preserve"> </w:t>
+      </w:r>
+      <w:r>
+        <w:rPr>
+          <w:rFonts w:ascii="Menlo" w:eastAsia="Times New Roman" w:hAnsi="Menlo" w:cs="Menlo"/>
+          <w:color w:val="74B0DF"/>
+          <w:sz w:val="18"/>
+          <w:szCs w:val="18"/>
+          <w:lang w:eastAsia="ru-RU"/>
+        </w:rPr>
+        <w:t>A</w:t>
+      </w:r>
+    </w:p>
+    <w:p>
+      <w:pPr>
+        <w:shd w:val="clear" w:color="auto" w:fill="1E1E1E"/>
+        <w:spacing w:line="270" w:lineRule="atLeast"/>
+        <w:rPr>
+          <w:rFonts w:ascii="Menlo" w:eastAsia="Times New Roman" w:hAnsi="Menlo" w:cs="Menlo"/>
+          <w:color w:val="D4D4D4"/>
+          <w:sz w:val="18"/>
+          <w:szCs w:val="18"/>
+          <w:lang w:eastAsia="ru-RU"/>
+        </w:rPr>
+      </w:pPr>
+      <w:r>
+        <w:rPr>
+          <w:rFonts w:ascii="Menlo" w:eastAsia="Times New Roman" w:hAnsi="Menlo" w:cs="Menlo"/>
+          <w:color w:val="74B0DF"/>
+          <w:sz w:val="18"/>
+          <w:szCs w:val="18"/>
+          <w:lang w:eastAsia="ru-RU"/>
+        </w:rPr>
+        <w:t>B</w:t>
+      </w:r>
+      <w:r>
+        <w:rPr>
+          <w:rFonts w:ascii="Menlo" w:eastAsia="Times New Roman" w:hAnsi="Menlo" w:cs="Menlo"/>
+          <w:color w:val="CE9178"/>
+          <w:sz w:val="18"/>
+          <w:szCs w:val="18"/>
+          <w:lang w:eastAsia="ru-RU"/>
+        </w:rPr>
+        <w:t>((Сотрудник деканата))</w:t>
+      </w:r>
+      <w:r>
+        <w:rPr>
+          <w:rFonts w:ascii="Menlo" w:eastAsia="Times New Roman" w:hAnsi="Menlo" w:cs="Menlo"/>
+          <w:color w:val="D4D4D4"/>
+          <w:sz w:val="18"/>
+          <w:szCs w:val="18"/>
+          <w:lang w:eastAsia="ru-RU"/>
+        </w:rPr>
+        <w:t xml:space="preserve"> </w:t>
+      </w:r>
+      <w:r>
+        <w:rPr>
+          <w:rFonts w:ascii="Menlo" w:eastAsia="Times New Roman" w:hAnsi="Menlo" w:cs="Menlo"/>
+          <w:b/>
+          <w:bCs/>
+          <w:color w:val="008800"/>
+          <w:sz w:val="18"/>
+          <w:szCs w:val="18"/>
+          <w:lang w:eastAsia="ru-RU"/>
+        </w:rPr>
+        <w:t>--&gt;</w:t>
+      </w:r>
+      <w:r>
+        <w:rPr>
+          <w:rFonts w:ascii="Menlo" w:eastAsia="Times New Roman" w:hAnsi="Menlo" w:cs="Menlo"/>
+          <w:color w:val="CE9178"/>
+          <w:sz w:val="18"/>
+          <w:szCs w:val="18"/>
+          <w:lang w:eastAsia="ru-RU"/>
+        </w:rPr>
+        <w:t>|использует|</w:t>
+      </w:r>
+      <w:r>
+        <w:rPr>
+          <w:rFonts w:ascii="Menlo" w:eastAsia="Times New Roman" w:hAnsi="Menlo" w:cs="Menlo"/>
+          <w:color w:val="D4D4D4"/>
+          <w:sz w:val="18"/>
+          <w:szCs w:val="18"/>
+          <w:lang w:eastAsia="ru-RU"/>
+        </w:rPr>
+        <w:t xml:space="preserve"> </w:t>
+      </w:r>
+      <w:r>
+        <w:rPr>
+          <w:rFonts w:ascii="Menlo" w:eastAsia="Times New Roman" w:hAnsi="Menlo" w:cs="Menlo"/>
+          <w:color w:val="74B0DF"/>
+          <w:sz w:val="18"/>
+          <w:szCs w:val="18"/>
+          <w:lang w:eastAsia="ru-RU"/>
+        </w:rPr>
+        <w:t>A</w:t>
+      </w:r>
+    </w:p>
+    <w:p>
+      <w:pPr>
+        <w:shd w:val="clear" w:color="auto" w:fill="1E1E1E"/>
+        <w:spacing w:line="270" w:lineRule="atLeast"/>
+        <w:rPr>
+          <w:rFonts w:ascii="Menlo" w:eastAsia="Times New Roman" w:hAnsi="Menlo" w:cs="Menlo"/>
+          <w:color w:val="D4D4D4"/>
+          <w:sz w:val="18"/>
+          <w:szCs w:val="18"/>
+          <w:lang w:eastAsia="ru-RU"/>
+        </w:rPr>
+      </w:pPr>
+      <w:r>
+        <w:rPr>
+          <w:rFonts w:ascii="Menlo" w:eastAsia="Times New Roman" w:hAnsi="Menlo" w:cs="Menlo"/>
+          <w:color w:val="74B0DF"/>
+          <w:sz w:val="18"/>
+          <w:szCs w:val="18"/>
+          <w:lang w:eastAsia="ru-RU"/>
+        </w:rPr>
+        <w:t>E</w:t>
+      </w:r>
+      <w:r>
+        <w:rPr>
+          <w:rFonts w:ascii="Menlo" w:eastAsia="Times New Roman" w:hAnsi="Menlo" w:cs="Menlo"/>
+          <w:color w:val="CE9178"/>
+          <w:sz w:val="18"/>
+          <w:szCs w:val="18"/>
+          <w:lang w:eastAsia="ru-RU"/>
+        </w:rPr>
+        <w:t>((Студент))</w:t>
+      </w:r>
+    </w:p>
+    <w:p>
+      <w:pPr>
+        <w:shd w:val="clear" w:color="auto" w:fill="1E1E1E"/>
+        <w:spacing w:line="270" w:lineRule="atLeast"/>
+        <w:rPr>
+          <w:rFonts w:ascii="Menlo" w:eastAsia="Times New Roman" w:hAnsi="Menlo" w:cs="Menlo"/>
+          <w:color w:val="D4D4D4"/>
+          <w:sz w:val="18"/>
+          <w:szCs w:val="18"/>
+          <w:lang w:eastAsia="ru-RU"/>
+        </w:rPr>
+      </w:pPr>
+      <w:r>
+        <w:rPr>
+          <w:rFonts w:ascii="Menlo" w:eastAsia="Times New Roman" w:hAnsi="Menlo" w:cs="Menlo"/>
+          <w:color w:val="74B0DF"/>
+          <w:sz w:val="18"/>
+          <w:szCs w:val="18"/>
+          <w:lang w:eastAsia="ru-RU"/>
+        </w:rPr>
+        <w:t>A</w:t>
+      </w:r>
+      <w:r>
+        <w:rPr>
+          <w:rFonts w:ascii="Menlo" w:eastAsia="Times New Roman" w:hAnsi="Menlo" w:cs="Menlo"/>
+          <w:color w:val="D4D4D4"/>
+          <w:sz w:val="18"/>
+          <w:szCs w:val="18"/>
+          <w:lang w:eastAsia="ru-RU"/>
+        </w:rPr>
+        <w:t xml:space="preserve"> </w:t>
+      </w:r>
+      <w:r>
+        <w:rPr>
+          <w:rFonts w:ascii="Menlo" w:eastAsia="Times New Roman" w:hAnsi="Menlo" w:cs="Menlo"/>
+          <w:b/>
+          <w:bCs/>
+          <w:color w:val="008800"/>
+          <w:sz w:val="18"/>
+          <w:szCs w:val="18"/>
+          <w:lang w:eastAsia="ru-RU"/>
+        </w:rPr>
+        <w:t>--&gt;</w:t>
+      </w:r>
+      <w:r>
+        <w:rPr>
+          <w:rFonts w:ascii="Menlo" w:eastAsia="Times New Roman" w:hAnsi="Menlo" w:cs="Menlo"/>
+          <w:color w:val="CE9178"/>
+          <w:sz w:val="18"/>
+          <w:szCs w:val="18"/>
+          <w:lang w:eastAsia="ru-RU"/>
+        </w:rPr>
+        <w:t>|может получить информацию о|</w:t>
+      </w:r>
+      <w:r>
+        <w:rPr>
+          <w:rFonts w:ascii="Menlo" w:eastAsia="Times New Roman" w:hAnsi="Menlo" w:cs="Menlo"/>
+          <w:color w:val="D4D4D4"/>
+          <w:sz w:val="18"/>
+          <w:szCs w:val="18"/>
+          <w:lang w:eastAsia="ru-RU"/>
+        </w:rPr>
+        <w:t xml:space="preserve"> </w:t>
+      </w:r>
+      <w:r>
+        <w:rPr>
+          <w:rFonts w:ascii="Menlo" w:eastAsia="Times New Roman" w:hAnsi="Menlo" w:cs="Menlo"/>
+          <w:color w:val="74B0DF"/>
+          <w:sz w:val="18"/>
+          <w:szCs w:val="18"/>
+          <w:lang w:eastAsia="ru-RU"/>
+        </w:rPr>
+        <w:t>E</w:t>
+      </w:r>
+    </w:p>
+    <w:p>
+      <w:pPr>
+        <w:shd w:val="clear" w:color="auto" w:fill="1E1E1E"/>
+        <w:spacing w:line="270" w:lineRule="atLeast"/>
+        <w:rPr>
+          <w:rFonts w:ascii="Menlo" w:eastAsia="Times New Roman" w:hAnsi="Menlo" w:cs="Menlo"/>
+          <w:color w:val="D4D4D4"/>
+          <w:sz w:val="18"/>
+          <w:szCs w:val="18"/>
+          <w:lang w:eastAsia="ru-RU"/>
+        </w:rPr>
+      </w:pPr>
+      <w:r>
+        <w:rPr>
+          <w:rFonts w:ascii="Menlo" w:eastAsia="Times New Roman" w:hAnsi="Menlo" w:cs="Menlo"/>
+          <w:color w:val="74B0DF"/>
+          <w:sz w:val="18"/>
+          <w:szCs w:val="18"/>
+          <w:lang w:eastAsia="ru-RU"/>
+        </w:rPr>
+        <w:t>E</w:t>
+      </w:r>
+      <w:r>
+        <w:rPr>
+          <w:rFonts w:ascii="Menlo" w:eastAsia="Times New Roman" w:hAnsi="Menlo" w:cs="Menlo"/>
+          <w:color w:val="D4D4D4"/>
+          <w:sz w:val="18"/>
+          <w:szCs w:val="18"/>
+          <w:lang w:eastAsia="ru-RU"/>
+        </w:rPr>
+        <w:t xml:space="preserve"> </w:t>
+      </w:r>
+      <w:r>
+        <w:rPr>
+          <w:rFonts w:ascii="Menlo" w:eastAsia="Times New Roman" w:hAnsi="Menlo" w:cs="Menlo"/>
+          <w:b/>
+          <w:bCs/>
+          <w:color w:val="008800"/>
+          <w:sz w:val="18"/>
+          <w:szCs w:val="18"/>
+          <w:lang w:eastAsia="ru-RU"/>
+        </w:rPr>
+        <w:t>--&gt;</w:t>
+      </w:r>
+      <w:r>
+        <w:rPr>
+          <w:rFonts w:ascii="Menlo" w:eastAsia="Times New Roman" w:hAnsi="Menlo" w:cs="Menlo"/>
+          <w:color w:val="CE9178"/>
+          <w:sz w:val="18"/>
+          <w:szCs w:val="18"/>
+          <w:lang w:eastAsia="ru-RU"/>
+        </w:rPr>
+        <w:t>|содержит|</w:t>
+      </w:r>
+      <w:r>
+        <w:rPr>
+          <w:rFonts w:ascii="Menlo" w:eastAsia="Times New Roman" w:hAnsi="Menlo" w:cs="Menlo"/>
+          <w:color w:val="D4D4D4"/>
+          <w:sz w:val="18"/>
+          <w:szCs w:val="18"/>
+          <w:lang w:eastAsia="ru-RU"/>
+        </w:rPr>
+        <w:t xml:space="preserve"> </w:t>
+      </w:r>
+      <w:r>
+        <w:rPr>
+          <w:rFonts w:ascii="Menlo" w:eastAsia="Times New Roman" w:hAnsi="Menlo" w:cs="Menlo"/>
+          <w:color w:val="74B0DF"/>
+          <w:sz w:val="18"/>
+          <w:szCs w:val="18"/>
+          <w:lang w:eastAsia="ru-RU"/>
+        </w:rPr>
+        <w:t>F</w:t>
+      </w:r>
+      <w:r>
+        <w:rPr>
+          <w:rFonts w:ascii="Menlo" w:eastAsia="Times New Roman" w:hAnsi="Menlo" w:cs="Menlo"/>
+          <w:color w:val="CE9178"/>
+          <w:sz w:val="18"/>
+          <w:szCs w:val="18"/>
+          <w:lang w:eastAsia="ru-RU"/>
+        </w:rPr>
+        <w:t>{ФИО}</w:t>
+      </w:r>
+    </w:p>
+    <w:p>
+      <w:pPr>
+        <w:shd w:val="clear" w:color="auto" w:fill="1E1E1E"/>
+        <w:spacing w:line="270" w:lineRule="atLeast"/>
+        <w:rPr>
+          <w:rFonts w:ascii="Menlo" w:eastAsia="Times New Roman" w:hAnsi="Menlo" w:cs="Menlo"/>
+          <w:color w:val="D4D4D4"/>
+          <w:sz w:val="18"/>
+          <w:szCs w:val="18"/>
+          <w:lang w:eastAsia="ru-RU"/>
+        </w:rPr>
+      </w:pPr>
+      <w:r>
+        <w:rPr>
+          <w:rFonts w:ascii="Menlo" w:eastAsia="Times New Roman" w:hAnsi="Menlo" w:cs="Menlo"/>
+          <w:color w:val="74B0DF"/>
+          <w:sz w:val="18"/>
+          <w:szCs w:val="18"/>
+          <w:lang w:eastAsia="ru-RU"/>
+        </w:rPr>
+        <w:t>E</w:t>
+      </w:r>
+      <w:r>
+        <w:rPr>
+          <w:rFonts w:ascii="Menlo" w:eastAsia="Times New Roman" w:hAnsi="Menlo" w:cs="Menlo"/>
+          <w:color w:val="D4D4D4"/>
+          <w:sz w:val="18"/>
+          <w:szCs w:val="18"/>
+          <w:lang w:eastAsia="ru-RU"/>
+        </w:rPr>
+        <w:t xml:space="preserve"> </w:t>
+      </w:r>
+      <w:r>
+        <w:rPr>
+          <w:rFonts w:ascii="Menlo" w:eastAsia="Times New Roman" w:hAnsi="Menlo" w:cs="Menlo"/>
+          <w:b/>
+          <w:bCs/>
+          <w:color w:val="008800"/>
+          <w:sz w:val="18"/>
+          <w:szCs w:val="18"/>
+          <w:lang w:eastAsia="ru-RU"/>
+        </w:rPr>
+        <w:t>--&gt;</w:t>
+      </w:r>
+      <w:r>
+        <w:rPr>
+          <w:rFonts w:ascii="Menlo" w:eastAsia="Times New Roman" w:hAnsi="Menlo" w:cs="Menlo"/>
+          <w:color w:val="CE9178"/>
+          <w:sz w:val="18"/>
+          <w:szCs w:val="18"/>
+          <w:lang w:eastAsia="ru-RU"/>
+        </w:rPr>
+        <w:t>|содержит|</w:t>
+      </w:r>
+      <w:r>
+        <w:rPr>
+          <w:rFonts w:ascii="Menlo" w:eastAsia="Times New Roman" w:hAnsi="Menlo" w:cs="Menlo"/>
+          <w:color w:val="D4D4D4"/>
+          <w:sz w:val="18"/>
+          <w:szCs w:val="18"/>
+          <w:lang w:eastAsia="ru-RU"/>
+        </w:rPr>
+        <w:t xml:space="preserve"> </w:t>
+      </w:r>
+      <w:r>
+        <w:rPr>
+          <w:rFonts w:ascii="Menlo" w:eastAsia="Times New Roman" w:hAnsi="Menlo" w:cs="Menlo"/>
+          <w:color w:val="74B0DF"/>
+          <w:sz w:val="18"/>
+          <w:szCs w:val="18"/>
+          <w:lang w:eastAsia="ru-RU"/>
+        </w:rPr>
+        <w:t>G</w:t>
+      </w:r>
+      <w:r>
+        <w:rPr>
+          <w:rFonts w:ascii="Menlo" w:eastAsia="Times New Roman" w:hAnsi="Menlo" w:cs="Menlo"/>
+          <w:color w:val="CE9178"/>
+          <w:sz w:val="18"/>
+          <w:szCs w:val="18"/>
+          <w:lang w:eastAsia="ru-RU"/>
+        </w:rPr>
+        <w:t>{Город рождения}</w:t>
+      </w:r>
+    </w:p>
+    <w:p>
+      <w:pPr>
+        <w:shd w:val="clear" w:color="auto" w:fill="1E1E1E"/>
+        <w:spacing w:line="270" w:lineRule="atLeast"/>
+        <w:rPr>
+          <w:rFonts w:ascii="Menlo" w:eastAsia="Times New Roman" w:hAnsi="Menlo" w:cs="Menlo"/>
+          <w:color w:val="D4D4D4"/>
+          <w:sz w:val="18"/>
+          <w:szCs w:val="18"/>
+          <w:lang w:eastAsia="ru-RU"/>
+        </w:rPr>
+      </w:pPr>
+      <w:r>
+        <w:rPr>
+          <w:rFonts w:ascii="Menlo" w:eastAsia="Times New Roman" w:hAnsi="Menlo" w:cs="Menlo"/>
+          <w:color w:val="74B0DF"/>
+          <w:sz w:val="18"/>
+          <w:szCs w:val="18"/>
+          <w:lang w:eastAsia="ru-RU"/>
+        </w:rPr>
+        <w:t>E</w:t>
+      </w:r>
+      <w:r>
+        <w:rPr>
+          <w:rFonts w:ascii="Menlo" w:eastAsia="Times New Roman" w:hAnsi="Menlo" w:cs="Menlo"/>
+          <w:color w:val="D4D4D4"/>
+          <w:sz w:val="18"/>
+          <w:szCs w:val="18"/>
+          <w:lang w:eastAsia="ru-RU"/>
+        </w:rPr>
+        <w:t xml:space="preserve"> </w:t>
+      </w:r>
+      <w:r>
+        <w:rPr>
+          <w:rFonts w:ascii="Menlo" w:eastAsia="Times New Roman" w:hAnsi="Menlo" w:cs="Menlo"/>
+          <w:b/>
+          <w:bCs/>
+          <w:color w:val="008800"/>
+          <w:sz w:val="18"/>
+          <w:szCs w:val="18"/>
+          <w:lang w:eastAsia="ru-RU"/>
+        </w:rPr>
+        <w:t>--&gt;</w:t>
+      </w:r>
+      <w:r>
+        <w:rPr>
+          <w:rFonts w:ascii="Menlo" w:eastAsia="Times New Roman" w:hAnsi="Menlo" w:cs="Menlo"/>
+          <w:color w:val="CE9178"/>
+          <w:sz w:val="18"/>
+          <w:szCs w:val="18"/>
+          <w:lang w:eastAsia="ru-RU"/>
+        </w:rPr>
+        <w:t>|содержит|</w:t>
+      </w:r>
+      <w:r>
+        <w:rPr>
+          <w:rFonts w:ascii="Menlo" w:eastAsia="Times New Roman" w:hAnsi="Menlo" w:cs="Menlo"/>
+          <w:color w:val="D4D4D4"/>
+          <w:sz w:val="18"/>
+          <w:szCs w:val="18"/>
+          <w:lang w:eastAsia="ru-RU"/>
+        </w:rPr>
+        <w:t xml:space="preserve"> </w:t>
+      </w:r>
+      <w:r>
+        <w:rPr>
+          <w:rFonts w:ascii="Menlo" w:eastAsia="Times New Roman" w:hAnsi="Menlo" w:cs="Menlo"/>
+          <w:color w:val="74B0DF"/>
+          <w:sz w:val="18"/>
+          <w:szCs w:val="18"/>
+          <w:lang w:eastAsia="ru-RU"/>
+        </w:rPr>
+        <w:t>H</w:t>
+      </w:r>
+      <w:r>
+        <w:rPr>
+          <w:rFonts w:ascii="Menlo" w:eastAsia="Times New Roman" w:hAnsi="Menlo" w:cs="Menlo"/>
+          <w:color w:val="CE9178"/>
+          <w:sz w:val="18"/>
+          <w:szCs w:val="18"/>
+          <w:lang w:eastAsia="ru-RU"/>
+        </w:rPr>
+        <w:t>{Средний балл за предыдущий семестр}</w:t>
+      </w:r>
+    </w:p>
+    <w:p>
+      <w:pPr>
+        <w:shd w:val="clear" w:color="auto" w:fill="1E1E1E"/>
+        <w:spacing w:line="270" w:lineRule="atLeast"/>
+        <w:rPr>
+          <w:rFonts w:ascii="Menlo" w:eastAsia="Times New Roman" w:hAnsi="Menlo" w:cs="Menlo"/>
+          <w:color w:val="CE9178"/>
+          <w:sz w:val="18"/>
+          <w:szCs w:val="18"/>
+          <w:lang w:eastAsia="ru-RU"/>
+        </w:rPr>
+      </w:pPr>
+      <w:r>
+        <w:rPr>
+          <w:rFonts w:ascii="Menlo" w:eastAsia="Times New Roman" w:hAnsi="Menlo" w:cs="Menlo"/>
+          <w:color w:val="74B0DF"/>
+          <w:sz w:val="18"/>
+          <w:szCs w:val="18"/>
+          <w:lang w:eastAsia="ru-RU"/>
+        </w:rPr>
+        <w:t>E</w:t>
+      </w:r>
+      <w:r>
+        <w:rPr>
+          <w:rFonts w:ascii="Menlo" w:eastAsia="Times New Roman" w:hAnsi="Menlo" w:cs="Menlo"/>
+          <w:color w:val="D4D4D4"/>
+          <w:sz w:val="18"/>
+          <w:szCs w:val="18"/>
+          <w:lang w:eastAsia="ru-RU"/>
+        </w:rPr>
+        <w:t xml:space="preserve"> </w:t>
+      </w:r>
+      <w:r>
+        <w:rPr>
+          <w:rFonts w:ascii="Menlo" w:eastAsia="Times New Roman" w:hAnsi="Menlo" w:cs="Menlo"/>
+          <w:b/>
+          <w:bCs/>
+          <w:color w:val="008800"/>
+          <w:sz w:val="18"/>
+          <w:szCs w:val="18"/>
+          <w:lang w:eastAsia="ru-RU"/>
+        </w:rPr>
+        <w:t>--&gt;</w:t>
+      </w:r>
+      <w:r>
+        <w:rPr>
+          <w:rFonts w:ascii="Menlo" w:eastAsia="Times New Roman" w:hAnsi="Menlo" w:cs="Menlo"/>
+          <w:color w:val="CE9178"/>
+          <w:sz w:val="18"/>
+          <w:szCs w:val="18"/>
+          <w:lang w:eastAsia="ru-RU"/>
+        </w:rPr>
+        <w:t>|содержит|</w:t>
+      </w:r>
+      <w:r>
+        <w:rPr>
+          <w:rFonts w:ascii="Menlo" w:eastAsia="Times New Roman" w:hAnsi="Menlo" w:cs="Menlo"/>
+          <w:color w:val="D4D4D4"/>
+          <w:sz w:val="18"/>
+          <w:szCs w:val="18"/>
+          <w:lang w:eastAsia="ru-RU"/>
+        </w:rPr>
+        <w:t xml:space="preserve"> </w:t>
+      </w:r>
+      <w:r>
+        <w:rPr>
+          <w:rFonts w:ascii="Menlo" w:eastAsia="Times New Roman" w:hAnsi="Menlo" w:cs="Menlo"/>
+          <w:color w:val="74B0DF"/>
+          <w:sz w:val="18"/>
+          <w:szCs w:val="18"/>
+          <w:lang w:eastAsia="ru-RU"/>
+        </w:rPr>
+        <w:t>I</w:t>
+      </w:r>
+      <w:r>
+        <w:rPr>
+          <w:rFonts w:ascii="Menlo" w:eastAsia="Times New Roman" w:hAnsi="Menlo" w:cs="Menlo"/>
+          <w:color w:val="CE9178"/>
+          <w:sz w:val="18"/>
+          <w:szCs w:val="18"/>
+          <w:lang w:eastAsia="ru-RU"/>
+        </w:rPr>
+        <w:t>{Статус о работе}</w:t>
+      </w:r>
+    </w:p>
+    <w:p>
+      <w:pPr>
+        <w:shd w:val="clear" w:color="auto" w:fill="1E1E1E"/>
+        <w:spacing w:line="270" w:lineRule="atLeast"/>
+        <w:rPr>
+          <w:rFonts w:ascii="Menlo" w:eastAsia="Times New Roman" w:hAnsi="Menlo" w:cs="Menlo"/>
+          <w:color w:val="D4D4D4"/>
+          <w:sz w:val="18"/>
+          <w:szCs w:val="18"/>
+          <w:lang w:eastAsia="ru-RU"/>
+        </w:rPr>
+      </w:pPr>
+    </w:p>
     <w:p/>
     <w:p>
       <w:pPr>
         <w:pStyle w:val="1"/>
-      </w:pPr>
-      <w:r>
-        <w:rPr>
-          <w:lang w:val="en-US"/>
-        </w:rPr>
-        <w:t>Use</w:t>
-      </w:r>
-      <w:r>
-        <w:t xml:space="preserve"> </w:t>
-      </w:r>
-      <w:r>
-        <w:rPr>
-          <w:lang w:val="en-US"/>
-        </w:rPr>
-        <w:t>case</w:t>
-      </w:r>
-      <w:r>
-        <w:t xml:space="preserve"> </w:t>
-      </w:r>
-      <w:r>
-        <w:rPr>
-          <w:lang w:val="en-US"/>
-        </w:rPr>
-        <w:t>diagram</w:t>
+        <w:rPr>
+          <w:lang w:val="en-US"/>
+        </w:rPr>
+      </w:pPr>
+      <w:r>
+        <w:rPr>
+          <w:lang w:val="en-US"/>
+        </w:rPr>
+        <w:t>Use case diagram</w:t>
+      </w:r>
+    </w:p>
+    <w:p>
+      <w:pPr>
+        <w:rPr>
+          <w:lang w:val="en-US"/>
+        </w:rPr>
+      </w:pPr>
+    </w:p>
+    <w:p>
+      <w:pPr>
+        <w:rPr>
+          <w:lang w:val="en-US"/>
+        </w:rPr>
+      </w:pPr>
+    </w:p>
+    <w:p>
+      <w:r>
+        <w:rPr>
+          <w:noProof/>
+        </w:rPr>
+        <w:drawing>
+          <wp:inline distT="0" distB="0" distL="0" distR="0" wp14:anchorId="79DA80B6" wp14:editId="4E88AD4B">
+            <wp:extent cx="6393798" cy="2685327"/>
+            <wp:effectExtent l="0" t="0" r="0" b="0"/>
+            <wp:docPr id="2" name="Рисунок 2"/>
+            <wp:cNvGraphicFramePr>
+              <a:graphicFrameLocks xmlns:a="http://schemas.openxmlformats.org/drawingml/2006/main" noChangeAspect="1"/>
+            </wp:cNvGraphicFramePr>
+            <a:graphic xmlns:a="http://schemas.openxmlformats.org/drawingml/2006/main">
+              <a:graphicData uri="http://schemas.openxmlformats.org/drawingml/2006/picture">
+                <pic:pic xmlns:pic="http://schemas.openxmlformats.org/drawingml/2006/picture">
+                  <pic:nvPicPr>
+                    <pic:cNvPr id="2" name="Рисунок 2"/>
+                    <pic:cNvPicPr/>
+                  </pic:nvPicPr>
+                  <pic:blipFill>
+                    <a:blip r:embed="rId9" cstate="print">
+                      <a:extLst>
+                        <a:ext uri="{28A0092B-C50C-407E-A947-70E740481C1C}">
+                          <a14:useLocalDpi xmlns:a14="http://schemas.microsoft.com/office/drawing/2010/main" val="0"/>
+                        </a:ext>
+                      </a:extLst>
+                    </a:blip>
+                    <a:stretch>
+                      <a:fillRect/>
+                    </a:stretch>
+                  </pic:blipFill>
+                  <pic:spPr>
+                    <a:xfrm>
+                      <a:off x="0" y="0"/>
+                      <a:ext cx="6406294" cy="2690575"/>
+                    </a:xfrm>
+                    <a:prstGeom prst="rect">
+                      <a:avLst/>
+                    </a:prstGeom>
+                  </pic:spPr>
+                </pic:pic>
+              </a:graphicData>
+            </a:graphic>
+          </wp:inline>
+        </w:drawing>
+      </w:r>
+    </w:p>
+    <w:p/>
+    <w:p>
+      <w:r>
+        <w:t>Данный кейс демонстрирует следующие возможные варианты использования приложения:</w:t>
+      </w:r>
+    </w:p>
+    <w:p>
+      <w:pPr>
+        <w:pStyle w:val="a9"/>
+        <w:numPr>
+          <w:ilvl w:val="0"/>
+          <w:numId w:val="21"/>
+        </w:numPr>
+        <w:jc w:val="both"/>
+      </w:pPr>
+      <w:r>
+        <w:t>Сотрудник профкома обращается к системе для запроса информации о интересующем их студенте</w:t>
+      </w:r>
+    </w:p>
+    <w:p>
+      <w:pPr>
+        <w:pStyle w:val="a9"/>
+        <w:numPr>
+          <w:ilvl w:val="0"/>
+          <w:numId w:val="21"/>
+        </w:numPr>
+        <w:jc w:val="both"/>
+      </w:pPr>
+      <w:r>
+        <w:t>Сотрудник отдела кадров обращается к системе, чтобы добавить нового, только что зачисленного в университет студента</w:t>
+      </w:r>
+    </w:p>
+    <w:p>
+      <w:pPr>
+        <w:pStyle w:val="a9"/>
+        <w:numPr>
+          <w:ilvl w:val="0"/>
+          <w:numId w:val="21"/>
+        </w:numPr>
+        <w:jc w:val="both"/>
+      </w:pPr>
+      <w:r>
+        <w:t xml:space="preserve">Сотрудник деканата обращается к системе для того, чтобы обновить информацию о студенте, на основании того, что, например, изменился статус «Средний балл за предыдущий семестр» у студента и деканат заполняя данные за новый семестр, попутно обновляет данные в системе </w:t>
+      </w:r>
+    </w:p>
+    <w:p>
+      <w:pPr>
+        <w:pStyle w:val="a9"/>
+        <w:numPr>
+          <w:ilvl w:val="0"/>
+          <w:numId w:val="21"/>
+        </w:numPr>
+        <w:jc w:val="both"/>
+      </w:pPr>
+      <w:r>
+        <w:lastRenderedPageBreak/>
+        <w:t>Сам студент может обратиться к системе для того, чтобы:</w:t>
+      </w:r>
+    </w:p>
+    <w:p>
+      <w:pPr>
+        <w:pStyle w:val="a9"/>
+        <w:numPr>
+          <w:ilvl w:val="1"/>
+          <w:numId w:val="21"/>
+        </w:numPr>
+        <w:jc w:val="both"/>
+      </w:pPr>
+      <w:r>
+        <w:t>Посмотреть какая информация о нем содержится и может быть запрошена</w:t>
+      </w:r>
+      <w:r>
+        <w:t>/</w:t>
+      </w:r>
+      <w:r>
+        <w:t>получена деканатом и иными пользователями с доступом (отдел кадров, профком).</w:t>
+      </w:r>
+    </w:p>
+    <w:p>
+      <w:pPr>
+        <w:pStyle w:val="a9"/>
+        <w:numPr>
+          <w:ilvl w:val="1"/>
+          <w:numId w:val="21"/>
+        </w:numPr>
+        <w:jc w:val="both"/>
+      </w:pPr>
+      <w:r>
+        <w:t>Изменить свой статус о работе. Например, студент нашел себе летом подработку и решил сохранить ее и в учебный год. А чтобы у университета были актуальные сведения – обновил данные сразу же сам и они появились в системе</w:t>
       </w:r>
     </w:p>
     <w:p/>
     <w:p/>
     <w:p/>
+    <w:p>
+      <w:pPr>
+        <w:rPr>
+          <w:sz w:val="28"/>
+          <w:szCs w:val="28"/>
+        </w:rPr>
+      </w:pPr>
+      <w:r>
+        <w:rPr>
+          <w:sz w:val="28"/>
+          <w:szCs w:val="28"/>
+        </w:rPr>
+        <w:br w:type="page"/>
+      </w:r>
+    </w:p>
+    <w:p>
+      <w:pPr>
+        <w:rPr>
+          <w:sz w:val="28"/>
+          <w:szCs w:val="28"/>
+          <w:lang w:val="en-US"/>
+        </w:rPr>
+      </w:pPr>
+      <w:r>
+        <w:rPr>
+          <w:sz w:val="28"/>
+          <w:szCs w:val="28"/>
+        </w:rPr>
+        <w:lastRenderedPageBreak/>
+        <w:t>Код</w:t>
+      </w:r>
+      <w:r>
+        <w:rPr>
+          <w:sz w:val="28"/>
+          <w:szCs w:val="28"/>
+          <w:lang w:val="en-US"/>
+        </w:rPr>
+        <w:t xml:space="preserve"> </w:t>
+      </w:r>
+      <w:r>
+        <w:rPr>
+          <w:sz w:val="28"/>
+          <w:szCs w:val="28"/>
+        </w:rPr>
+        <w:t>для</w:t>
+      </w:r>
+      <w:r>
+        <w:rPr>
+          <w:sz w:val="28"/>
+          <w:szCs w:val="28"/>
+          <w:lang w:val="en-US"/>
+        </w:rPr>
+        <w:t xml:space="preserve"> Use case diagram </w:t>
+      </w:r>
+      <w:r>
+        <w:rPr>
+          <w:sz w:val="28"/>
+          <w:szCs w:val="28"/>
+        </w:rPr>
+        <w:t>в</w:t>
+      </w:r>
+      <w:r>
+        <w:rPr>
+          <w:sz w:val="28"/>
+          <w:szCs w:val="28"/>
+          <w:lang w:val="en-US"/>
+        </w:rPr>
+        <w:t xml:space="preserve"> </w:t>
+      </w:r>
+      <w:r>
+        <w:rPr>
+          <w:sz w:val="28"/>
+          <w:szCs w:val="28"/>
+        </w:rPr>
+        <w:t>среде</w:t>
+      </w:r>
+      <w:r>
+        <w:rPr>
+          <w:sz w:val="28"/>
+          <w:szCs w:val="28"/>
+          <w:lang w:val="en-US"/>
+        </w:rPr>
+        <w:t xml:space="preserve"> Mermaid lucidchart </w:t>
+      </w:r>
+    </w:p>
+    <w:p>
+      <w:pPr>
+        <w:rPr>
+          <w:lang w:val="en-US"/>
+        </w:rPr>
+      </w:pPr>
+    </w:p>
+    <w:p>
+      <w:pPr>
+        <w:shd w:val="clear" w:color="auto" w:fill="1E1E1E"/>
+        <w:spacing w:line="270" w:lineRule="atLeast"/>
+        <w:rPr>
+          <w:rFonts w:ascii="Menlo" w:eastAsia="Times New Roman" w:hAnsi="Menlo" w:cs="Menlo"/>
+          <w:color w:val="D4D4D4"/>
+          <w:sz w:val="18"/>
+          <w:szCs w:val="18"/>
+          <w:lang w:eastAsia="ru-RU"/>
+        </w:rPr>
+      </w:pPr>
+      <w:r>
+        <w:rPr>
+          <w:rFonts w:ascii="Menlo" w:eastAsia="Times New Roman" w:hAnsi="Menlo" w:cs="Menlo"/>
+          <w:b/>
+          <w:bCs/>
+          <w:color w:val="9650C8"/>
+          <w:sz w:val="18"/>
+          <w:szCs w:val="18"/>
+          <w:lang w:eastAsia="ru-RU"/>
+        </w:rPr>
+        <w:t>graph</w:t>
+      </w:r>
+      <w:r>
+        <w:rPr>
+          <w:rFonts w:ascii="Menlo" w:eastAsia="Times New Roman" w:hAnsi="Menlo" w:cs="Menlo"/>
+          <w:color w:val="D4D4D4"/>
+          <w:sz w:val="18"/>
+          <w:szCs w:val="18"/>
+          <w:lang w:eastAsia="ru-RU"/>
+        </w:rPr>
+        <w:t xml:space="preserve"> </w:t>
+      </w:r>
+      <w:r>
+        <w:rPr>
+          <w:rFonts w:ascii="Menlo" w:eastAsia="Times New Roman" w:hAnsi="Menlo" w:cs="Menlo"/>
+          <w:color w:val="569CD6"/>
+          <w:sz w:val="18"/>
+          <w:szCs w:val="18"/>
+          <w:lang w:eastAsia="ru-RU"/>
+        </w:rPr>
+        <w:t>LR</w:t>
+      </w:r>
+    </w:p>
+    <w:p>
+      <w:pPr>
+        <w:shd w:val="clear" w:color="auto" w:fill="1E1E1E"/>
+        <w:spacing w:line="270" w:lineRule="atLeast"/>
+        <w:rPr>
+          <w:rFonts w:ascii="Menlo" w:eastAsia="Times New Roman" w:hAnsi="Menlo" w:cs="Menlo"/>
+          <w:color w:val="D4D4D4"/>
+          <w:sz w:val="18"/>
+          <w:szCs w:val="18"/>
+          <w:lang w:eastAsia="ru-RU"/>
+        </w:rPr>
+      </w:pPr>
+    </w:p>
+    <w:p>
+      <w:pPr>
+        <w:shd w:val="clear" w:color="auto" w:fill="1E1E1E"/>
+        <w:spacing w:line="270" w:lineRule="atLeast"/>
+        <w:rPr>
+          <w:rFonts w:ascii="Menlo" w:eastAsia="Times New Roman" w:hAnsi="Menlo" w:cs="Menlo"/>
+          <w:color w:val="D4D4D4"/>
+          <w:sz w:val="18"/>
+          <w:szCs w:val="18"/>
+          <w:lang w:eastAsia="ru-RU"/>
+        </w:rPr>
+      </w:pPr>
+      <w:r>
+        <w:rPr>
+          <w:rFonts w:ascii="Menlo" w:eastAsia="Times New Roman" w:hAnsi="Menlo" w:cs="Menlo"/>
+          <w:color w:val="74B0DF"/>
+          <w:sz w:val="18"/>
+          <w:szCs w:val="18"/>
+          <w:lang w:eastAsia="ru-RU"/>
+        </w:rPr>
+        <w:t>C</w:t>
+      </w:r>
+      <w:r>
+        <w:rPr>
+          <w:rFonts w:ascii="Menlo" w:eastAsia="Times New Roman" w:hAnsi="Menlo" w:cs="Menlo"/>
+          <w:color w:val="CE9178"/>
+          <w:sz w:val="18"/>
+          <w:szCs w:val="18"/>
+          <w:lang w:eastAsia="ru-RU"/>
+        </w:rPr>
+        <w:t>((Сотрудник профкома))</w:t>
+      </w:r>
+      <w:r>
+        <w:rPr>
+          <w:rFonts w:ascii="Menlo" w:eastAsia="Times New Roman" w:hAnsi="Menlo" w:cs="Menlo"/>
+          <w:color w:val="D4D4D4"/>
+          <w:sz w:val="18"/>
+          <w:szCs w:val="18"/>
+          <w:lang w:eastAsia="ru-RU"/>
+        </w:rPr>
+        <w:t xml:space="preserve"> </w:t>
+      </w:r>
+    </w:p>
+    <w:p>
+      <w:pPr>
+        <w:shd w:val="clear" w:color="auto" w:fill="1E1E1E"/>
+        <w:spacing w:line="270" w:lineRule="atLeast"/>
+        <w:rPr>
+          <w:rFonts w:ascii="Menlo" w:eastAsia="Times New Roman" w:hAnsi="Menlo" w:cs="Menlo"/>
+          <w:color w:val="D4D4D4"/>
+          <w:sz w:val="18"/>
+          <w:szCs w:val="18"/>
+          <w:lang w:eastAsia="ru-RU"/>
+        </w:rPr>
+      </w:pPr>
+      <w:r>
+        <w:rPr>
+          <w:rFonts w:ascii="Menlo" w:eastAsia="Times New Roman" w:hAnsi="Menlo" w:cs="Menlo"/>
+          <w:color w:val="74B0DF"/>
+          <w:sz w:val="18"/>
+          <w:szCs w:val="18"/>
+          <w:lang w:eastAsia="ru-RU"/>
+        </w:rPr>
+        <w:t>D</w:t>
+      </w:r>
+      <w:r>
+        <w:rPr>
+          <w:rFonts w:ascii="Menlo" w:eastAsia="Times New Roman" w:hAnsi="Menlo" w:cs="Menlo"/>
+          <w:color w:val="CE9178"/>
+          <w:sz w:val="18"/>
+          <w:szCs w:val="18"/>
+          <w:lang w:eastAsia="ru-RU"/>
+        </w:rPr>
+        <w:t>((Сотрудник отдела кадров))</w:t>
+      </w:r>
+      <w:r>
+        <w:rPr>
+          <w:rFonts w:ascii="Menlo" w:eastAsia="Times New Roman" w:hAnsi="Menlo" w:cs="Menlo"/>
+          <w:color w:val="D4D4D4"/>
+          <w:sz w:val="18"/>
+          <w:szCs w:val="18"/>
+          <w:lang w:eastAsia="ru-RU"/>
+        </w:rPr>
+        <w:t xml:space="preserve"> </w:t>
+      </w:r>
+    </w:p>
+    <w:p>
+      <w:pPr>
+        <w:shd w:val="clear" w:color="auto" w:fill="1E1E1E"/>
+        <w:spacing w:line="270" w:lineRule="atLeast"/>
+        <w:rPr>
+          <w:rFonts w:ascii="Menlo" w:eastAsia="Times New Roman" w:hAnsi="Menlo" w:cs="Menlo"/>
+          <w:color w:val="D4D4D4"/>
+          <w:sz w:val="18"/>
+          <w:szCs w:val="18"/>
+          <w:lang w:eastAsia="ru-RU"/>
+        </w:rPr>
+      </w:pPr>
+      <w:r>
+        <w:rPr>
+          <w:rFonts w:ascii="Menlo" w:eastAsia="Times New Roman" w:hAnsi="Menlo" w:cs="Menlo"/>
+          <w:color w:val="74B0DF"/>
+          <w:sz w:val="18"/>
+          <w:szCs w:val="18"/>
+          <w:lang w:eastAsia="ru-RU"/>
+        </w:rPr>
+        <w:t>B</w:t>
+      </w:r>
+      <w:r>
+        <w:rPr>
+          <w:rFonts w:ascii="Menlo" w:eastAsia="Times New Roman" w:hAnsi="Menlo" w:cs="Menlo"/>
+          <w:color w:val="CE9178"/>
+          <w:sz w:val="18"/>
+          <w:szCs w:val="18"/>
+          <w:lang w:eastAsia="ru-RU"/>
+        </w:rPr>
+        <w:t>((Сотрудник деканата))</w:t>
+      </w:r>
+      <w:r>
+        <w:rPr>
+          <w:rFonts w:ascii="Menlo" w:eastAsia="Times New Roman" w:hAnsi="Menlo" w:cs="Menlo"/>
+          <w:color w:val="D4D4D4"/>
+          <w:sz w:val="18"/>
+          <w:szCs w:val="18"/>
+          <w:lang w:eastAsia="ru-RU"/>
+        </w:rPr>
+        <w:t xml:space="preserve"> </w:t>
+      </w:r>
+    </w:p>
+    <w:p>
+      <w:pPr>
+        <w:shd w:val="clear" w:color="auto" w:fill="1E1E1E"/>
+        <w:spacing w:line="270" w:lineRule="atLeast"/>
+        <w:rPr>
+          <w:rFonts w:ascii="Menlo" w:eastAsia="Times New Roman" w:hAnsi="Menlo" w:cs="Menlo"/>
+          <w:color w:val="D4D4D4"/>
+          <w:sz w:val="18"/>
+          <w:szCs w:val="18"/>
+          <w:lang w:val="en-US" w:eastAsia="ru-RU"/>
+        </w:rPr>
+      </w:pPr>
+      <w:r>
+        <w:rPr>
+          <w:rFonts w:ascii="Menlo" w:eastAsia="Times New Roman" w:hAnsi="Menlo" w:cs="Menlo"/>
+          <w:color w:val="74B0DF"/>
+          <w:sz w:val="18"/>
+          <w:szCs w:val="18"/>
+          <w:lang w:val="en-US" w:eastAsia="ru-RU"/>
+        </w:rPr>
+        <w:t>E</w:t>
+      </w:r>
+      <w:r>
+        <w:rPr>
+          <w:rFonts w:ascii="Menlo" w:eastAsia="Times New Roman" w:hAnsi="Menlo" w:cs="Menlo"/>
+          <w:color w:val="CE9178"/>
+          <w:sz w:val="18"/>
+          <w:szCs w:val="18"/>
+          <w:lang w:val="en-US" w:eastAsia="ru-RU"/>
+        </w:rPr>
+        <w:t>((</w:t>
+      </w:r>
+      <w:r>
+        <w:rPr>
+          <w:rFonts w:ascii="Menlo" w:eastAsia="Times New Roman" w:hAnsi="Menlo" w:cs="Menlo"/>
+          <w:color w:val="CE9178"/>
+          <w:sz w:val="18"/>
+          <w:szCs w:val="18"/>
+          <w:lang w:eastAsia="ru-RU"/>
+        </w:rPr>
+        <w:t>Студент</w:t>
+      </w:r>
+      <w:r>
+        <w:rPr>
+          <w:rFonts w:ascii="Menlo" w:eastAsia="Times New Roman" w:hAnsi="Menlo" w:cs="Menlo"/>
+          <w:color w:val="CE9178"/>
+          <w:sz w:val="18"/>
+          <w:szCs w:val="18"/>
+          <w:lang w:val="en-US" w:eastAsia="ru-RU"/>
+        </w:rPr>
+        <w:t>))</w:t>
+      </w:r>
+    </w:p>
+    <w:p>
+      <w:pPr>
+        <w:shd w:val="clear" w:color="auto" w:fill="1E1E1E"/>
+        <w:spacing w:after="240" w:line="270" w:lineRule="atLeast"/>
+        <w:rPr>
+          <w:rFonts w:ascii="Menlo" w:eastAsia="Times New Roman" w:hAnsi="Menlo" w:cs="Menlo"/>
+          <w:color w:val="D4D4D4"/>
+          <w:sz w:val="18"/>
+          <w:szCs w:val="18"/>
+          <w:lang w:val="en-US" w:eastAsia="ru-RU"/>
+        </w:rPr>
+      </w:pPr>
+    </w:p>
+    <w:p>
+      <w:pPr>
+        <w:shd w:val="clear" w:color="auto" w:fill="1E1E1E"/>
+        <w:spacing w:line="270" w:lineRule="atLeast"/>
+        <w:rPr>
+          <w:rFonts w:ascii="Menlo" w:eastAsia="Times New Roman" w:hAnsi="Menlo" w:cs="Menlo"/>
+          <w:color w:val="D4D4D4"/>
+          <w:sz w:val="18"/>
+          <w:szCs w:val="18"/>
+          <w:lang w:val="en-US" w:eastAsia="ru-RU"/>
+        </w:rPr>
+      </w:pPr>
+      <w:r>
+        <w:rPr>
+          <w:rFonts w:ascii="Menlo" w:eastAsia="Times New Roman" w:hAnsi="Menlo" w:cs="Menlo"/>
+          <w:color w:val="608B4E"/>
+          <w:sz w:val="18"/>
+          <w:szCs w:val="18"/>
+          <w:lang w:val="en-US" w:eastAsia="ru-RU"/>
+        </w:rPr>
+        <w:t>%% Use Case Diagram</w:t>
+      </w:r>
+    </w:p>
+    <w:p>
+      <w:pPr>
+        <w:shd w:val="clear" w:color="auto" w:fill="1E1E1E"/>
+        <w:spacing w:line="270" w:lineRule="atLeast"/>
+        <w:rPr>
+          <w:rFonts w:ascii="Menlo" w:eastAsia="Times New Roman" w:hAnsi="Menlo" w:cs="Menlo"/>
+          <w:color w:val="D4D4D4"/>
+          <w:sz w:val="18"/>
+          <w:szCs w:val="18"/>
+          <w:lang w:val="en-US" w:eastAsia="ru-RU"/>
+        </w:rPr>
+      </w:pPr>
+      <w:r>
+        <w:rPr>
+          <w:rFonts w:ascii="Menlo" w:eastAsia="Times New Roman" w:hAnsi="Menlo" w:cs="Menlo"/>
+          <w:b/>
+          <w:bCs/>
+          <w:color w:val="9650C8"/>
+          <w:sz w:val="18"/>
+          <w:szCs w:val="18"/>
+          <w:lang w:val="en-US" w:eastAsia="ru-RU"/>
+        </w:rPr>
+        <w:t>subgraph</w:t>
+      </w:r>
+      <w:r>
+        <w:rPr>
+          <w:rFonts w:ascii="Menlo" w:eastAsia="Times New Roman" w:hAnsi="Menlo" w:cs="Menlo"/>
+          <w:color w:val="D4D4D4"/>
+          <w:sz w:val="18"/>
+          <w:szCs w:val="18"/>
+          <w:lang w:val="en-US" w:eastAsia="ru-RU"/>
+        </w:rPr>
+        <w:t xml:space="preserve"> </w:t>
+      </w:r>
+      <w:r>
+        <w:rPr>
+          <w:rFonts w:ascii="Menlo" w:eastAsia="Times New Roman" w:hAnsi="Menlo" w:cs="Menlo"/>
+          <w:color w:val="74B0DF"/>
+          <w:sz w:val="18"/>
+          <w:szCs w:val="18"/>
+          <w:lang w:val="en-US" w:eastAsia="ru-RU"/>
+        </w:rPr>
+        <w:t>Use_Cases</w:t>
+      </w:r>
+      <w:r>
+        <w:rPr>
+          <w:rFonts w:ascii="Menlo" w:eastAsia="Times New Roman" w:hAnsi="Menlo" w:cs="Menlo"/>
+          <w:color w:val="D4D4D4"/>
+          <w:sz w:val="18"/>
+          <w:szCs w:val="18"/>
+          <w:lang w:val="en-US" w:eastAsia="ru-RU"/>
+        </w:rPr>
+        <w:t xml:space="preserve"> </w:t>
+      </w:r>
+      <w:r>
+        <w:rPr>
+          <w:rFonts w:ascii="Menlo" w:eastAsia="Times New Roman" w:hAnsi="Menlo" w:cs="Menlo"/>
+          <w:color w:val="CE9178"/>
+          <w:sz w:val="18"/>
+          <w:szCs w:val="18"/>
+          <w:lang w:val="en-US" w:eastAsia="ru-RU"/>
+        </w:rPr>
+        <w:t>[Use Case Diagram]</w:t>
+      </w:r>
+    </w:p>
+    <w:p>
+      <w:pPr>
+        <w:shd w:val="clear" w:color="auto" w:fill="1E1E1E"/>
+        <w:spacing w:line="270" w:lineRule="atLeast"/>
+        <w:rPr>
+          <w:rFonts w:ascii="Menlo" w:eastAsia="Times New Roman" w:hAnsi="Menlo" w:cs="Menlo"/>
+          <w:color w:val="D4D4D4"/>
+          <w:sz w:val="18"/>
+          <w:szCs w:val="18"/>
+          <w:lang w:eastAsia="ru-RU"/>
+        </w:rPr>
+      </w:pPr>
+      <w:r>
+        <w:rPr>
+          <w:rFonts w:ascii="Menlo" w:eastAsia="Times New Roman" w:hAnsi="Menlo" w:cs="Menlo"/>
+          <w:color w:val="D4D4D4"/>
+          <w:sz w:val="18"/>
+          <w:szCs w:val="18"/>
+          <w:lang w:val="en-US" w:eastAsia="ru-RU"/>
+        </w:rPr>
+        <w:t xml:space="preserve">    </w:t>
+      </w:r>
+      <w:r>
+        <w:rPr>
+          <w:rFonts w:ascii="Menlo" w:eastAsia="Times New Roman" w:hAnsi="Menlo" w:cs="Menlo"/>
+          <w:color w:val="569CD6"/>
+          <w:sz w:val="18"/>
+          <w:szCs w:val="18"/>
+          <w:lang w:eastAsia="ru-RU"/>
+        </w:rPr>
+        <w:t>direction</w:t>
+      </w:r>
+      <w:r>
+        <w:rPr>
+          <w:rFonts w:ascii="Menlo" w:eastAsia="Times New Roman" w:hAnsi="Menlo" w:cs="Menlo"/>
+          <w:color w:val="D4D4D4"/>
+          <w:sz w:val="18"/>
+          <w:szCs w:val="18"/>
+          <w:lang w:eastAsia="ru-RU"/>
+        </w:rPr>
+        <w:t xml:space="preserve"> </w:t>
+      </w:r>
+      <w:r>
+        <w:rPr>
+          <w:rFonts w:ascii="Menlo" w:eastAsia="Times New Roman" w:hAnsi="Menlo" w:cs="Menlo"/>
+          <w:color w:val="569CD6"/>
+          <w:sz w:val="18"/>
+          <w:szCs w:val="18"/>
+          <w:lang w:eastAsia="ru-RU"/>
+        </w:rPr>
+        <w:t>TB</w:t>
+      </w:r>
+    </w:p>
+    <w:p>
+      <w:pPr>
+        <w:shd w:val="clear" w:color="auto" w:fill="1E1E1E"/>
+        <w:spacing w:line="270" w:lineRule="atLeast"/>
+        <w:rPr>
+          <w:rFonts w:ascii="Menlo" w:eastAsia="Times New Roman" w:hAnsi="Menlo" w:cs="Menlo"/>
+          <w:color w:val="D4D4D4"/>
+          <w:sz w:val="18"/>
+          <w:szCs w:val="18"/>
+          <w:lang w:eastAsia="ru-RU"/>
+        </w:rPr>
+      </w:pPr>
+      <w:r>
+        <w:rPr>
+          <w:rFonts w:ascii="Menlo" w:eastAsia="Times New Roman" w:hAnsi="Menlo" w:cs="Menlo"/>
+          <w:color w:val="D4D4D4"/>
+          <w:sz w:val="18"/>
+          <w:szCs w:val="18"/>
+          <w:lang w:eastAsia="ru-RU"/>
+        </w:rPr>
+        <w:t xml:space="preserve">    </w:t>
+      </w:r>
+      <w:r>
+        <w:rPr>
+          <w:rFonts w:ascii="Menlo" w:eastAsia="Times New Roman" w:hAnsi="Menlo" w:cs="Menlo"/>
+          <w:color w:val="74B0DF"/>
+          <w:sz w:val="18"/>
+          <w:szCs w:val="18"/>
+          <w:lang w:eastAsia="ru-RU"/>
+        </w:rPr>
+        <w:t>A2</w:t>
+      </w:r>
+      <w:r>
+        <w:rPr>
+          <w:rFonts w:ascii="Menlo" w:eastAsia="Times New Roman" w:hAnsi="Menlo" w:cs="Menlo"/>
+          <w:color w:val="CE9178"/>
+          <w:sz w:val="18"/>
+          <w:szCs w:val="18"/>
+          <w:lang w:eastAsia="ru-RU"/>
+        </w:rPr>
+        <w:t>[Система 'Личные дела студентов']</w:t>
+      </w:r>
+    </w:p>
+    <w:p>
+      <w:pPr>
+        <w:shd w:val="clear" w:color="auto" w:fill="1E1E1E"/>
+        <w:spacing w:line="270" w:lineRule="atLeast"/>
+        <w:rPr>
+          <w:rFonts w:ascii="Menlo" w:eastAsia="Times New Roman" w:hAnsi="Menlo" w:cs="Menlo"/>
+          <w:color w:val="D4D4D4"/>
+          <w:sz w:val="18"/>
+          <w:szCs w:val="18"/>
+          <w:lang w:eastAsia="ru-RU"/>
+        </w:rPr>
+      </w:pPr>
+      <w:r>
+        <w:rPr>
+          <w:rFonts w:ascii="Menlo" w:eastAsia="Times New Roman" w:hAnsi="Menlo" w:cs="Menlo"/>
+          <w:color w:val="D4D4D4"/>
+          <w:sz w:val="18"/>
+          <w:szCs w:val="18"/>
+          <w:lang w:eastAsia="ru-RU"/>
+        </w:rPr>
+        <w:t xml:space="preserve">    </w:t>
+      </w:r>
+      <w:r>
+        <w:rPr>
+          <w:rFonts w:ascii="Menlo" w:eastAsia="Times New Roman" w:hAnsi="Menlo" w:cs="Menlo"/>
+          <w:color w:val="74B0DF"/>
+          <w:sz w:val="18"/>
+          <w:szCs w:val="18"/>
+          <w:lang w:eastAsia="ru-RU"/>
+        </w:rPr>
+        <w:t>C</w:t>
+      </w:r>
+      <w:r>
+        <w:rPr>
+          <w:rFonts w:ascii="Menlo" w:eastAsia="Times New Roman" w:hAnsi="Menlo" w:cs="Menlo"/>
+          <w:color w:val="D4D4D4"/>
+          <w:sz w:val="18"/>
+          <w:szCs w:val="18"/>
+          <w:lang w:eastAsia="ru-RU"/>
+        </w:rPr>
+        <w:t xml:space="preserve"> </w:t>
+      </w:r>
+      <w:r>
+        <w:rPr>
+          <w:rFonts w:ascii="Menlo" w:eastAsia="Times New Roman" w:hAnsi="Menlo" w:cs="Menlo"/>
+          <w:b/>
+          <w:bCs/>
+          <w:color w:val="008800"/>
+          <w:sz w:val="18"/>
+          <w:szCs w:val="18"/>
+          <w:lang w:eastAsia="ru-RU"/>
+        </w:rPr>
+        <w:t>--&gt;</w:t>
+      </w:r>
+      <w:r>
+        <w:rPr>
+          <w:rFonts w:ascii="Menlo" w:eastAsia="Times New Roman" w:hAnsi="Menlo" w:cs="Menlo"/>
+          <w:color w:val="CE9178"/>
+          <w:sz w:val="18"/>
+          <w:szCs w:val="18"/>
+          <w:lang w:eastAsia="ru-RU"/>
+        </w:rPr>
+        <w:t>|Запросить информацию о студенте|</w:t>
+      </w:r>
+      <w:r>
+        <w:rPr>
+          <w:rFonts w:ascii="Menlo" w:eastAsia="Times New Roman" w:hAnsi="Menlo" w:cs="Menlo"/>
+          <w:color w:val="D4D4D4"/>
+          <w:sz w:val="18"/>
+          <w:szCs w:val="18"/>
+          <w:lang w:eastAsia="ru-RU"/>
+        </w:rPr>
+        <w:t xml:space="preserve"> </w:t>
+      </w:r>
+      <w:r>
+        <w:rPr>
+          <w:rFonts w:ascii="Menlo" w:eastAsia="Times New Roman" w:hAnsi="Menlo" w:cs="Menlo"/>
+          <w:color w:val="74B0DF"/>
+          <w:sz w:val="18"/>
+          <w:szCs w:val="18"/>
+          <w:lang w:eastAsia="ru-RU"/>
+        </w:rPr>
+        <w:t>A2</w:t>
+      </w:r>
+    </w:p>
+    <w:p>
+      <w:pPr>
+        <w:shd w:val="clear" w:color="auto" w:fill="1E1E1E"/>
+        <w:spacing w:line="270" w:lineRule="atLeast"/>
+        <w:rPr>
+          <w:rFonts w:ascii="Menlo" w:eastAsia="Times New Roman" w:hAnsi="Menlo" w:cs="Menlo"/>
+          <w:color w:val="D4D4D4"/>
+          <w:sz w:val="18"/>
+          <w:szCs w:val="18"/>
+          <w:lang w:eastAsia="ru-RU"/>
+        </w:rPr>
+      </w:pPr>
+      <w:r>
+        <w:rPr>
+          <w:rFonts w:ascii="Menlo" w:eastAsia="Times New Roman" w:hAnsi="Menlo" w:cs="Menlo"/>
+          <w:color w:val="D4D4D4"/>
+          <w:sz w:val="18"/>
+          <w:szCs w:val="18"/>
+          <w:lang w:eastAsia="ru-RU"/>
+        </w:rPr>
+        <w:t xml:space="preserve">    </w:t>
+      </w:r>
+      <w:r>
+        <w:rPr>
+          <w:rFonts w:ascii="Menlo" w:eastAsia="Times New Roman" w:hAnsi="Menlo" w:cs="Menlo"/>
+          <w:color w:val="74B0DF"/>
+          <w:sz w:val="18"/>
+          <w:szCs w:val="18"/>
+          <w:lang w:eastAsia="ru-RU"/>
+        </w:rPr>
+        <w:t>D</w:t>
+      </w:r>
+      <w:r>
+        <w:rPr>
+          <w:rFonts w:ascii="Menlo" w:eastAsia="Times New Roman" w:hAnsi="Menlo" w:cs="Menlo"/>
+          <w:color w:val="D4D4D4"/>
+          <w:sz w:val="18"/>
+          <w:szCs w:val="18"/>
+          <w:lang w:eastAsia="ru-RU"/>
+        </w:rPr>
+        <w:t xml:space="preserve"> </w:t>
+      </w:r>
+      <w:r>
+        <w:rPr>
+          <w:rFonts w:ascii="Menlo" w:eastAsia="Times New Roman" w:hAnsi="Menlo" w:cs="Menlo"/>
+          <w:b/>
+          <w:bCs/>
+          <w:color w:val="008800"/>
+          <w:sz w:val="18"/>
+          <w:szCs w:val="18"/>
+          <w:lang w:eastAsia="ru-RU"/>
+        </w:rPr>
+        <w:t>--&gt;</w:t>
+      </w:r>
+      <w:r>
+        <w:rPr>
+          <w:rFonts w:ascii="Menlo" w:eastAsia="Times New Roman" w:hAnsi="Menlo" w:cs="Menlo"/>
+          <w:color w:val="CE9178"/>
+          <w:sz w:val="18"/>
+          <w:szCs w:val="18"/>
+          <w:lang w:eastAsia="ru-RU"/>
+        </w:rPr>
+        <w:t>|Добавить нового студента|</w:t>
+      </w:r>
+      <w:r>
+        <w:rPr>
+          <w:rFonts w:ascii="Menlo" w:eastAsia="Times New Roman" w:hAnsi="Menlo" w:cs="Menlo"/>
+          <w:color w:val="D4D4D4"/>
+          <w:sz w:val="18"/>
+          <w:szCs w:val="18"/>
+          <w:lang w:eastAsia="ru-RU"/>
+        </w:rPr>
+        <w:t xml:space="preserve"> </w:t>
+      </w:r>
+      <w:r>
+        <w:rPr>
+          <w:rFonts w:ascii="Menlo" w:eastAsia="Times New Roman" w:hAnsi="Menlo" w:cs="Menlo"/>
+          <w:color w:val="74B0DF"/>
+          <w:sz w:val="18"/>
+          <w:szCs w:val="18"/>
+          <w:lang w:eastAsia="ru-RU"/>
+        </w:rPr>
+        <w:t>A2</w:t>
+      </w:r>
+    </w:p>
+    <w:p>
+      <w:pPr>
+        <w:shd w:val="clear" w:color="auto" w:fill="1E1E1E"/>
+        <w:spacing w:line="270" w:lineRule="atLeast"/>
+        <w:rPr>
+          <w:rFonts w:ascii="Menlo" w:eastAsia="Times New Roman" w:hAnsi="Menlo" w:cs="Menlo"/>
+          <w:color w:val="D4D4D4"/>
+          <w:sz w:val="18"/>
+          <w:szCs w:val="18"/>
+          <w:lang w:eastAsia="ru-RU"/>
+        </w:rPr>
+      </w:pPr>
+      <w:r>
+        <w:rPr>
+          <w:rFonts w:ascii="Menlo" w:eastAsia="Times New Roman" w:hAnsi="Menlo" w:cs="Menlo"/>
+          <w:color w:val="D4D4D4"/>
+          <w:sz w:val="18"/>
+          <w:szCs w:val="18"/>
+          <w:lang w:eastAsia="ru-RU"/>
+        </w:rPr>
+        <w:t xml:space="preserve">    </w:t>
+      </w:r>
+      <w:r>
+        <w:rPr>
+          <w:rFonts w:ascii="Menlo" w:eastAsia="Times New Roman" w:hAnsi="Menlo" w:cs="Menlo"/>
+          <w:color w:val="74B0DF"/>
+          <w:sz w:val="18"/>
+          <w:szCs w:val="18"/>
+          <w:lang w:eastAsia="ru-RU"/>
+        </w:rPr>
+        <w:t>B</w:t>
+      </w:r>
+      <w:r>
+        <w:rPr>
+          <w:rFonts w:ascii="Menlo" w:eastAsia="Times New Roman" w:hAnsi="Menlo" w:cs="Menlo"/>
+          <w:color w:val="D4D4D4"/>
+          <w:sz w:val="18"/>
+          <w:szCs w:val="18"/>
+          <w:lang w:eastAsia="ru-RU"/>
+        </w:rPr>
+        <w:t xml:space="preserve"> </w:t>
+      </w:r>
+      <w:r>
+        <w:rPr>
+          <w:rFonts w:ascii="Menlo" w:eastAsia="Times New Roman" w:hAnsi="Menlo" w:cs="Menlo"/>
+          <w:b/>
+          <w:bCs/>
+          <w:color w:val="008800"/>
+          <w:sz w:val="18"/>
+          <w:szCs w:val="18"/>
+          <w:lang w:eastAsia="ru-RU"/>
+        </w:rPr>
+        <w:t>--&gt;</w:t>
+      </w:r>
+      <w:r>
+        <w:rPr>
+          <w:rFonts w:ascii="Menlo" w:eastAsia="Times New Roman" w:hAnsi="Menlo" w:cs="Menlo"/>
+          <w:color w:val="CE9178"/>
+          <w:sz w:val="18"/>
+          <w:szCs w:val="18"/>
+          <w:lang w:eastAsia="ru-RU"/>
+        </w:rPr>
+        <w:t>|Обновить информацию о студенте|</w:t>
+      </w:r>
+      <w:r>
+        <w:rPr>
+          <w:rFonts w:ascii="Menlo" w:eastAsia="Times New Roman" w:hAnsi="Menlo" w:cs="Menlo"/>
+          <w:color w:val="D4D4D4"/>
+          <w:sz w:val="18"/>
+          <w:szCs w:val="18"/>
+          <w:lang w:eastAsia="ru-RU"/>
+        </w:rPr>
+        <w:t xml:space="preserve"> </w:t>
+      </w:r>
+      <w:r>
+        <w:rPr>
+          <w:rFonts w:ascii="Menlo" w:eastAsia="Times New Roman" w:hAnsi="Menlo" w:cs="Menlo"/>
+          <w:color w:val="74B0DF"/>
+          <w:sz w:val="18"/>
+          <w:szCs w:val="18"/>
+          <w:lang w:eastAsia="ru-RU"/>
+        </w:rPr>
+        <w:t>A2</w:t>
+      </w:r>
+    </w:p>
+    <w:p>
+      <w:pPr>
+        <w:shd w:val="clear" w:color="auto" w:fill="1E1E1E"/>
+        <w:spacing w:line="270" w:lineRule="atLeast"/>
+        <w:rPr>
+          <w:rFonts w:ascii="Menlo" w:eastAsia="Times New Roman" w:hAnsi="Menlo" w:cs="Menlo"/>
+          <w:color w:val="D4D4D4"/>
+          <w:sz w:val="18"/>
+          <w:szCs w:val="18"/>
+          <w:lang w:eastAsia="ru-RU"/>
+        </w:rPr>
+      </w:pPr>
+      <w:r>
+        <w:rPr>
+          <w:rFonts w:ascii="Menlo" w:eastAsia="Times New Roman" w:hAnsi="Menlo" w:cs="Menlo"/>
+          <w:color w:val="D4D4D4"/>
+          <w:sz w:val="18"/>
+          <w:szCs w:val="18"/>
+          <w:lang w:eastAsia="ru-RU"/>
+        </w:rPr>
+        <w:t xml:space="preserve">    </w:t>
+      </w:r>
+      <w:r>
+        <w:rPr>
+          <w:rFonts w:ascii="Menlo" w:eastAsia="Times New Roman" w:hAnsi="Menlo" w:cs="Menlo"/>
+          <w:color w:val="74B0DF"/>
+          <w:sz w:val="18"/>
+          <w:szCs w:val="18"/>
+          <w:lang w:eastAsia="ru-RU"/>
+        </w:rPr>
+        <w:t>E</w:t>
+      </w:r>
+      <w:r>
+        <w:rPr>
+          <w:rFonts w:ascii="Menlo" w:eastAsia="Times New Roman" w:hAnsi="Menlo" w:cs="Menlo"/>
+          <w:color w:val="D4D4D4"/>
+          <w:sz w:val="18"/>
+          <w:szCs w:val="18"/>
+          <w:lang w:eastAsia="ru-RU"/>
+        </w:rPr>
+        <w:t xml:space="preserve"> </w:t>
+      </w:r>
+      <w:r>
+        <w:rPr>
+          <w:rFonts w:ascii="Menlo" w:eastAsia="Times New Roman" w:hAnsi="Menlo" w:cs="Menlo"/>
+          <w:b/>
+          <w:bCs/>
+          <w:color w:val="008800"/>
+          <w:sz w:val="18"/>
+          <w:szCs w:val="18"/>
+          <w:lang w:eastAsia="ru-RU"/>
+        </w:rPr>
+        <w:t>--&gt;</w:t>
+      </w:r>
+      <w:r>
+        <w:rPr>
+          <w:rFonts w:ascii="Menlo" w:eastAsia="Times New Roman" w:hAnsi="Menlo" w:cs="Menlo"/>
+          <w:color w:val="CE9178"/>
+          <w:sz w:val="18"/>
+          <w:szCs w:val="18"/>
+          <w:lang w:eastAsia="ru-RU"/>
+        </w:rPr>
+        <w:t>|Просмотреть информацию о себе|</w:t>
+      </w:r>
+      <w:r>
+        <w:rPr>
+          <w:rFonts w:ascii="Menlo" w:eastAsia="Times New Roman" w:hAnsi="Menlo" w:cs="Menlo"/>
+          <w:color w:val="D4D4D4"/>
+          <w:sz w:val="18"/>
+          <w:szCs w:val="18"/>
+          <w:lang w:eastAsia="ru-RU"/>
+        </w:rPr>
+        <w:t xml:space="preserve"> </w:t>
+      </w:r>
+      <w:r>
+        <w:rPr>
+          <w:rFonts w:ascii="Menlo" w:eastAsia="Times New Roman" w:hAnsi="Menlo" w:cs="Menlo"/>
+          <w:color w:val="74B0DF"/>
+          <w:sz w:val="18"/>
+          <w:szCs w:val="18"/>
+          <w:lang w:eastAsia="ru-RU"/>
+        </w:rPr>
+        <w:t>A2</w:t>
+      </w:r>
+    </w:p>
+    <w:p>
+      <w:pPr>
+        <w:shd w:val="clear" w:color="auto" w:fill="1E1E1E"/>
+        <w:spacing w:line="270" w:lineRule="atLeast"/>
+        <w:rPr>
+          <w:rFonts w:ascii="Menlo" w:eastAsia="Times New Roman" w:hAnsi="Menlo" w:cs="Menlo"/>
+          <w:color w:val="D4D4D4"/>
+          <w:sz w:val="18"/>
+          <w:szCs w:val="18"/>
+          <w:lang w:eastAsia="ru-RU"/>
+        </w:rPr>
+      </w:pPr>
+      <w:r>
+        <w:rPr>
+          <w:rFonts w:ascii="Menlo" w:eastAsia="Times New Roman" w:hAnsi="Menlo" w:cs="Menlo"/>
+          <w:color w:val="D4D4D4"/>
+          <w:sz w:val="18"/>
+          <w:szCs w:val="18"/>
+          <w:lang w:eastAsia="ru-RU"/>
+        </w:rPr>
+        <w:t xml:space="preserve">    </w:t>
+      </w:r>
+      <w:r>
+        <w:rPr>
+          <w:rFonts w:ascii="Menlo" w:eastAsia="Times New Roman" w:hAnsi="Menlo" w:cs="Menlo"/>
+          <w:color w:val="74B0DF"/>
+          <w:sz w:val="18"/>
+          <w:szCs w:val="18"/>
+          <w:lang w:eastAsia="ru-RU"/>
+        </w:rPr>
+        <w:t>E</w:t>
+      </w:r>
+      <w:r>
+        <w:rPr>
+          <w:rFonts w:ascii="Menlo" w:eastAsia="Times New Roman" w:hAnsi="Menlo" w:cs="Menlo"/>
+          <w:color w:val="D4D4D4"/>
+          <w:sz w:val="18"/>
+          <w:szCs w:val="18"/>
+          <w:lang w:eastAsia="ru-RU"/>
+        </w:rPr>
+        <w:t xml:space="preserve"> </w:t>
+      </w:r>
+      <w:r>
+        <w:rPr>
+          <w:rFonts w:ascii="Menlo" w:eastAsia="Times New Roman" w:hAnsi="Menlo" w:cs="Menlo"/>
+          <w:b/>
+          <w:bCs/>
+          <w:color w:val="008800"/>
+          <w:sz w:val="18"/>
+          <w:szCs w:val="18"/>
+          <w:lang w:eastAsia="ru-RU"/>
+        </w:rPr>
+        <w:t>--&gt;</w:t>
+      </w:r>
+      <w:r>
+        <w:rPr>
+          <w:rFonts w:ascii="Menlo" w:eastAsia="Times New Roman" w:hAnsi="Menlo" w:cs="Menlo"/>
+          <w:color w:val="CE9178"/>
+          <w:sz w:val="18"/>
+          <w:szCs w:val="18"/>
+          <w:lang w:eastAsia="ru-RU"/>
+        </w:rPr>
+        <w:t>|Изменить статус о работе|</w:t>
+      </w:r>
+      <w:r>
+        <w:rPr>
+          <w:rFonts w:ascii="Menlo" w:eastAsia="Times New Roman" w:hAnsi="Menlo" w:cs="Menlo"/>
+          <w:color w:val="D4D4D4"/>
+          <w:sz w:val="18"/>
+          <w:szCs w:val="18"/>
+          <w:lang w:eastAsia="ru-RU"/>
+        </w:rPr>
+        <w:t xml:space="preserve"> </w:t>
+      </w:r>
+      <w:r>
+        <w:rPr>
+          <w:rFonts w:ascii="Menlo" w:eastAsia="Times New Roman" w:hAnsi="Menlo" w:cs="Menlo"/>
+          <w:color w:val="74B0DF"/>
+          <w:sz w:val="18"/>
+          <w:szCs w:val="18"/>
+          <w:lang w:eastAsia="ru-RU"/>
+        </w:rPr>
+        <w:t>A2</w:t>
+      </w:r>
+    </w:p>
+    <w:p>
+      <w:pPr>
+        <w:shd w:val="clear" w:color="auto" w:fill="1E1E1E"/>
+        <w:spacing w:line="270" w:lineRule="atLeast"/>
+        <w:rPr>
+          <w:rFonts w:ascii="Menlo" w:eastAsia="Times New Roman" w:hAnsi="Menlo" w:cs="Menlo"/>
+          <w:color w:val="D4D4D4"/>
+          <w:sz w:val="18"/>
+          <w:szCs w:val="18"/>
+          <w:lang w:eastAsia="ru-RU"/>
+        </w:rPr>
+      </w:pPr>
+      <w:r>
+        <w:rPr>
+          <w:rFonts w:ascii="Menlo" w:eastAsia="Times New Roman" w:hAnsi="Menlo" w:cs="Menlo"/>
+          <w:b/>
+          <w:bCs/>
+          <w:color w:val="9650C8"/>
+          <w:sz w:val="18"/>
+          <w:szCs w:val="18"/>
+          <w:lang w:eastAsia="ru-RU"/>
+        </w:rPr>
+        <w:t>end</w:t>
+      </w:r>
+    </w:p>
+    <w:p/>
+    <w:p>
+      <w:pPr>
+        <w:pStyle w:val="1"/>
+        <w:rPr>
+          <w:rFonts w:ascii="Times New Roman" w:eastAsiaTheme="minorHAnsi" w:hAnsi="Times New Roman" w:cs="Times New Roman"/>
+        </w:rPr>
+      </w:pPr>
+      <w:bookmarkStart w:id="8" w:name="_Toc181049495"/>
+      <w:r>
+        <w:rPr>
+          <w:rFonts w:ascii="Times New Roman" w:eastAsiaTheme="minorHAnsi" w:hAnsi="Times New Roman" w:cs="Times New Roman"/>
+        </w:rPr>
+        <w:t>Пункт первый</w:t>
+      </w:r>
+      <w:bookmarkEnd w:id="8"/>
+    </w:p>
+    <w:p>
+      <w:pPr>
+        <w:rPr>
+          <w:rFonts w:ascii="Times New Roman" w:hAnsi="Times New Roman" w:cs="Times New Roman"/>
+          <w:sz w:val="28"/>
+          <w:szCs w:val="28"/>
+        </w:rPr>
+      </w:pPr>
+      <w:r>
+        <w:rPr>
+          <w:rFonts w:ascii="Times New Roman" w:hAnsi="Times New Roman" w:cs="Times New Roman"/>
+          <w:sz w:val="28"/>
+          <w:szCs w:val="28"/>
+        </w:rPr>
+        <w:t xml:space="preserve"> </w:t>
+      </w:r>
+    </w:p>
+    <w:p>
+      <w:pPr>
+        <w:rPr>
+          <w:rFonts w:ascii="Times New Roman" w:hAnsi="Times New Roman" w:cs="Times New Roman"/>
+          <w:sz w:val="28"/>
+          <w:szCs w:val="28"/>
+        </w:rPr>
+      </w:pPr>
+      <w:r>
+        <w:rPr>
+          <w:rFonts w:ascii="Times New Roman" w:hAnsi="Times New Roman" w:cs="Times New Roman"/>
+          <w:sz w:val="28"/>
+          <w:szCs w:val="28"/>
+        </w:rPr>
+        <w:t>Для реализации моего варианта я буду использовать следующий технологии:</w:t>
+      </w:r>
+    </w:p>
+    <w:p>
+      <w:pPr>
+        <w:rPr>
+          <w:rFonts w:ascii="Times New Roman" w:hAnsi="Times New Roman" w:cs="Times New Roman"/>
+          <w:sz w:val="28"/>
+          <w:szCs w:val="28"/>
+        </w:rPr>
+      </w:pPr>
+    </w:p>
+    <w:p>
+      <w:pPr>
+        <w:rPr>
+          <w:rFonts w:ascii="Times New Roman" w:hAnsi="Times New Roman" w:cs="Times New Roman"/>
+          <w:sz w:val="28"/>
+          <w:szCs w:val="28"/>
+        </w:rPr>
+      </w:pPr>
+      <w:r>
+        <w:rPr>
+          <w:rFonts w:ascii="Times New Roman" w:hAnsi="Times New Roman" w:cs="Times New Roman"/>
+          <w:sz w:val="28"/>
+          <w:szCs w:val="28"/>
+        </w:rPr>
+        <w:t xml:space="preserve">Основная среда разработки – </w:t>
+      </w:r>
+      <w:r>
+        <w:rPr>
+          <w:rFonts w:ascii="Times New Roman" w:hAnsi="Times New Roman" w:cs="Times New Roman"/>
+          <w:sz w:val="28"/>
+          <w:szCs w:val="28"/>
+          <w:lang w:val="en-US"/>
+        </w:rPr>
+        <w:t>PyCharm</w:t>
+      </w:r>
+      <w:r>
+        <w:rPr>
+          <w:rFonts w:ascii="Times New Roman" w:hAnsi="Times New Roman" w:cs="Times New Roman"/>
+          <w:sz w:val="28"/>
+          <w:szCs w:val="28"/>
+        </w:rPr>
+        <w:t xml:space="preserve"> (</w:t>
+      </w:r>
+      <w:r>
+        <w:rPr>
+          <w:rFonts w:ascii="Times New Roman" w:hAnsi="Times New Roman" w:cs="Times New Roman"/>
+          <w:sz w:val="28"/>
+          <w:szCs w:val="28"/>
+        </w:rPr>
+        <w:t xml:space="preserve">из под </w:t>
+      </w:r>
+      <w:r>
+        <w:rPr>
+          <w:rFonts w:ascii="Times New Roman" w:hAnsi="Times New Roman" w:cs="Times New Roman"/>
+          <w:sz w:val="28"/>
+          <w:szCs w:val="28"/>
+          <w:lang w:val="en-US"/>
+        </w:rPr>
+        <w:t>macOS</w:t>
+      </w:r>
+      <w:r>
+        <w:rPr>
+          <w:rFonts w:ascii="Times New Roman" w:hAnsi="Times New Roman" w:cs="Times New Roman"/>
+          <w:sz w:val="28"/>
+          <w:szCs w:val="28"/>
+        </w:rPr>
+        <w:t>)</w:t>
+      </w:r>
+    </w:p>
+    <w:p>
+      <w:pPr>
+        <w:rPr>
+          <w:rFonts w:ascii="Times New Roman" w:hAnsi="Times New Roman" w:cs="Times New Roman"/>
+          <w:sz w:val="28"/>
+          <w:szCs w:val="28"/>
+        </w:rPr>
+      </w:pPr>
+      <w:r>
+        <w:rPr>
+          <w:rFonts w:ascii="Times New Roman" w:hAnsi="Times New Roman" w:cs="Times New Roman"/>
+          <w:sz w:val="28"/>
+          <w:szCs w:val="28"/>
+        </w:rPr>
+        <w:t xml:space="preserve">Язык программирования – </w:t>
+      </w:r>
+      <w:r>
+        <w:rPr>
+          <w:rFonts w:ascii="Times New Roman" w:hAnsi="Times New Roman" w:cs="Times New Roman"/>
+          <w:sz w:val="28"/>
+          <w:szCs w:val="28"/>
+          <w:lang w:val="en-US"/>
+        </w:rPr>
+        <w:t>python</w:t>
+      </w:r>
+      <w:r>
+        <w:rPr>
+          <w:rFonts w:ascii="Times New Roman" w:hAnsi="Times New Roman" w:cs="Times New Roman"/>
+          <w:sz w:val="28"/>
+          <w:szCs w:val="28"/>
+        </w:rPr>
+        <w:t xml:space="preserve"> (3.12)</w:t>
+      </w:r>
+    </w:p>
+    <w:p>
+      <w:pPr>
+        <w:rPr>
+          <w:rFonts w:ascii="Times New Roman" w:hAnsi="Times New Roman" w:cs="Times New Roman"/>
+          <w:sz w:val="28"/>
+          <w:szCs w:val="28"/>
+        </w:rPr>
+      </w:pPr>
+      <w:r>
+        <w:rPr>
+          <w:rFonts w:ascii="Times New Roman" w:hAnsi="Times New Roman" w:cs="Times New Roman"/>
+          <w:sz w:val="28"/>
+          <w:szCs w:val="28"/>
+        </w:rPr>
+        <w:t>Библиотека</w:t>
+      </w:r>
+      <w:r>
+        <w:rPr>
+          <w:rFonts w:ascii="Times New Roman" w:hAnsi="Times New Roman" w:cs="Times New Roman"/>
+          <w:sz w:val="28"/>
+          <w:szCs w:val="28"/>
+        </w:rPr>
+        <w:t xml:space="preserve"> </w:t>
+      </w:r>
+      <w:r>
+        <w:rPr>
+          <w:rFonts w:ascii="Times New Roman" w:hAnsi="Times New Roman" w:cs="Times New Roman"/>
+          <w:sz w:val="28"/>
+          <w:szCs w:val="28"/>
+        </w:rPr>
+        <w:t>для</w:t>
+      </w:r>
+      <w:r>
+        <w:rPr>
+          <w:rFonts w:ascii="Times New Roman" w:hAnsi="Times New Roman" w:cs="Times New Roman"/>
+          <w:sz w:val="28"/>
+          <w:szCs w:val="28"/>
+        </w:rPr>
+        <w:t xml:space="preserve"> </w:t>
+      </w:r>
+      <w:r>
+        <w:rPr>
+          <w:rFonts w:ascii="Times New Roman" w:hAnsi="Times New Roman" w:cs="Times New Roman"/>
+          <w:sz w:val="28"/>
+          <w:szCs w:val="28"/>
+        </w:rPr>
+        <w:t>реализации</w:t>
+      </w:r>
+      <w:r>
+        <w:rPr>
+          <w:rFonts w:ascii="Times New Roman" w:hAnsi="Times New Roman" w:cs="Times New Roman"/>
+          <w:sz w:val="28"/>
+          <w:szCs w:val="28"/>
+        </w:rPr>
+        <w:t xml:space="preserve"> </w:t>
+      </w:r>
+      <w:r>
+        <w:rPr>
+          <w:rFonts w:ascii="Times New Roman" w:hAnsi="Times New Roman" w:cs="Times New Roman"/>
+          <w:sz w:val="28"/>
+          <w:szCs w:val="28"/>
+          <w:lang w:val="en-US"/>
+        </w:rPr>
+        <w:t>GUI</w:t>
+      </w:r>
+      <w:r>
+        <w:rPr>
+          <w:rFonts w:ascii="Times New Roman" w:hAnsi="Times New Roman" w:cs="Times New Roman"/>
+          <w:sz w:val="28"/>
+          <w:szCs w:val="28"/>
+        </w:rPr>
+        <w:t xml:space="preserve"> (</w:t>
+      </w:r>
+      <w:r>
+        <w:rPr>
+          <w:rFonts w:ascii="Times New Roman" w:hAnsi="Times New Roman" w:cs="Times New Roman"/>
+          <w:sz w:val="28"/>
+          <w:szCs w:val="28"/>
+          <w:lang w:val="en-US"/>
+        </w:rPr>
+        <w:t>graphical</w:t>
+      </w:r>
+      <w:r>
+        <w:rPr>
+          <w:rFonts w:ascii="Times New Roman" w:hAnsi="Times New Roman" w:cs="Times New Roman"/>
+          <w:sz w:val="28"/>
+          <w:szCs w:val="28"/>
+        </w:rPr>
+        <w:t xml:space="preserve"> </w:t>
+      </w:r>
+      <w:r>
+        <w:rPr>
+          <w:rFonts w:ascii="Times New Roman" w:hAnsi="Times New Roman" w:cs="Times New Roman"/>
+          <w:sz w:val="28"/>
+          <w:szCs w:val="28"/>
+          <w:lang w:val="en-US"/>
+        </w:rPr>
+        <w:t>user</w:t>
+      </w:r>
+      <w:r>
+        <w:rPr>
+          <w:rFonts w:ascii="Times New Roman" w:hAnsi="Times New Roman" w:cs="Times New Roman"/>
+          <w:sz w:val="28"/>
+          <w:szCs w:val="28"/>
+        </w:rPr>
+        <w:t xml:space="preserve"> </w:t>
+      </w:r>
+      <w:r>
+        <w:rPr>
+          <w:rFonts w:ascii="Times New Roman" w:hAnsi="Times New Roman" w:cs="Times New Roman"/>
+          <w:sz w:val="28"/>
+          <w:szCs w:val="28"/>
+          <w:lang w:val="en-US"/>
+        </w:rPr>
+        <w:t>interface</w:t>
+      </w:r>
+      <w:r>
+        <w:rPr>
+          <w:rFonts w:ascii="Times New Roman" w:hAnsi="Times New Roman" w:cs="Times New Roman"/>
+          <w:sz w:val="28"/>
+          <w:szCs w:val="28"/>
+        </w:rPr>
+        <w:t xml:space="preserve">) – </w:t>
+      </w:r>
+      <w:r>
+        <w:rPr>
+          <w:rFonts w:ascii="Times New Roman" w:hAnsi="Times New Roman" w:cs="Times New Roman"/>
+          <w:sz w:val="28"/>
+          <w:szCs w:val="28"/>
+          <w:lang w:val="en-US"/>
+        </w:rPr>
+        <w:t>PyQt</w:t>
+      </w:r>
+      <w:r>
+        <w:rPr>
+          <w:rFonts w:ascii="Times New Roman" w:hAnsi="Times New Roman" w:cs="Times New Roman"/>
+          <w:sz w:val="28"/>
+          <w:szCs w:val="28"/>
+        </w:rPr>
+        <w:t xml:space="preserve">5 </w:t>
+      </w:r>
+      <w:r>
+        <w:rPr>
+          <w:rFonts w:ascii="Times New Roman" w:hAnsi="Times New Roman" w:cs="Times New Roman"/>
+          <w:sz w:val="28"/>
+          <w:szCs w:val="28"/>
+        </w:rPr>
+        <w:t>или</w:t>
+      </w:r>
+      <w:r>
+        <w:rPr>
+          <w:rFonts w:ascii="Times New Roman" w:hAnsi="Times New Roman" w:cs="Times New Roman"/>
+          <w:sz w:val="28"/>
+          <w:szCs w:val="28"/>
+        </w:rPr>
+        <w:t xml:space="preserve"> </w:t>
+      </w:r>
+      <w:r>
+        <w:rPr>
+          <w:rFonts w:ascii="Times New Roman" w:hAnsi="Times New Roman" w:cs="Times New Roman"/>
+          <w:sz w:val="28"/>
+          <w:szCs w:val="28"/>
+          <w:lang w:val="en-US"/>
+        </w:rPr>
+        <w:t>tkinter</w:t>
+      </w:r>
+    </w:p>
+    <w:p>
+      <w:pPr>
+        <w:pStyle w:val="1"/>
+        <w:rPr>
+          <w:rFonts w:ascii="Times New Roman" w:hAnsi="Times New Roman" w:cs="Times New Roman"/>
+        </w:rPr>
+      </w:pPr>
+      <w:bookmarkStart w:id="9" w:name="_Toc181049496"/>
+      <w:r>
+        <w:rPr>
+          <w:rFonts w:ascii="Times New Roman" w:hAnsi="Times New Roman" w:cs="Times New Roman"/>
+        </w:rPr>
+        <w:t>Пункт второй</w:t>
+      </w:r>
+      <w:bookmarkEnd w:id="9"/>
+    </w:p>
+    <w:p>
+      <w:pPr>
+        <w:rPr>
+          <w:rFonts w:ascii="Times New Roman" w:hAnsi="Times New Roman" w:cs="Times New Roman"/>
+        </w:rPr>
+      </w:pPr>
+    </w:p>
+    <w:p>
+      <w:pPr>
+        <w:jc w:val="both"/>
+        <w:rPr>
+          <w:rFonts w:ascii="Times New Roman" w:hAnsi="Times New Roman" w:cs="Times New Roman"/>
+          <w:sz w:val="28"/>
+          <w:szCs w:val="28"/>
+        </w:rPr>
+      </w:pPr>
+      <w:r>
+        <w:rPr>
+          <w:rFonts w:ascii="Times New Roman" w:hAnsi="Times New Roman" w:cs="Times New Roman"/>
+          <w:sz w:val="28"/>
+          <w:szCs w:val="28"/>
+          <w:lang w:val="en-US"/>
+        </w:rPr>
+        <w:t>PyCharm</w:t>
+      </w:r>
+      <w:r>
+        <w:rPr>
+          <w:rFonts w:ascii="Times New Roman" w:hAnsi="Times New Roman" w:cs="Times New Roman"/>
+          <w:sz w:val="28"/>
+          <w:szCs w:val="28"/>
+        </w:rPr>
+        <w:t xml:space="preserve"> </w:t>
+      </w:r>
+      <w:r>
+        <w:rPr>
+          <w:rFonts w:ascii="Times New Roman" w:hAnsi="Times New Roman" w:cs="Times New Roman"/>
+          <w:sz w:val="28"/>
+          <w:szCs w:val="28"/>
+        </w:rPr>
+        <w:t xml:space="preserve">является самой популярной и удобной средой разработки для создания проектов на языке программирования </w:t>
+      </w:r>
+      <w:r>
+        <w:rPr>
+          <w:rFonts w:ascii="Times New Roman" w:hAnsi="Times New Roman" w:cs="Times New Roman"/>
+          <w:sz w:val="28"/>
+          <w:szCs w:val="28"/>
+          <w:lang w:val="en-US"/>
+        </w:rPr>
+        <w:t>python</w:t>
+      </w:r>
+      <w:r>
+        <w:rPr>
+          <w:rFonts w:ascii="Times New Roman" w:hAnsi="Times New Roman" w:cs="Times New Roman"/>
+          <w:sz w:val="28"/>
+          <w:szCs w:val="28"/>
+        </w:rPr>
+        <w:t>.</w:t>
+      </w:r>
+      <w:r>
+        <w:rPr>
+          <w:rFonts w:ascii="Times New Roman" w:hAnsi="Times New Roman" w:cs="Times New Roman"/>
+          <w:sz w:val="28"/>
+          <w:szCs w:val="28"/>
+        </w:rPr>
+        <w:t xml:space="preserve"> Это так же и место, содержащее множество мощных инструментов для написания и тестирования кода. Новые технологии-помощники сильно упрощают работу – предлагают где какой блок кода нужно дописать, при передаче в функцию каких-либо параметров подсвечивают серым, что есть что, дабы не перепутать. А удобный интерфейс оказывается весьма дружелюбным и понятным, чего нельзя сказать о некоторых других средах (например - </w:t>
+      </w:r>
+      <w:r>
+        <w:rPr>
+          <w:rFonts w:ascii="Times New Roman" w:hAnsi="Times New Roman" w:cs="Times New Roman"/>
+          <w:sz w:val="28"/>
+          <w:szCs w:val="28"/>
+          <w:lang w:val="en-US"/>
+        </w:rPr>
+        <w:t>VS</w:t>
+      </w:r>
+      <w:r>
+        <w:rPr>
+          <w:rFonts w:ascii="Times New Roman" w:hAnsi="Times New Roman" w:cs="Times New Roman"/>
+          <w:sz w:val="28"/>
+          <w:szCs w:val="28"/>
+        </w:rPr>
+        <w:t xml:space="preserve"> </w:t>
+      </w:r>
+      <w:r>
+        <w:rPr>
+          <w:rFonts w:ascii="Times New Roman" w:hAnsi="Times New Roman" w:cs="Times New Roman"/>
+          <w:sz w:val="28"/>
+          <w:szCs w:val="28"/>
+          <w:lang w:val="en-US"/>
+        </w:rPr>
+        <w:t>Code</w:t>
+      </w:r>
+      <w:r>
+        <w:rPr>
+          <w:rFonts w:ascii="Times New Roman" w:hAnsi="Times New Roman" w:cs="Times New Roman"/>
+          <w:sz w:val="28"/>
+          <w:szCs w:val="28"/>
+        </w:rPr>
+        <w:t xml:space="preserve">, </w:t>
+      </w:r>
+      <w:r>
+        <w:rPr>
+          <w:rFonts w:ascii="Times New Roman" w:hAnsi="Times New Roman" w:cs="Times New Roman"/>
+          <w:sz w:val="28"/>
+          <w:szCs w:val="28"/>
+        </w:rPr>
+        <w:t xml:space="preserve">который так же подходит для задачи куда менее удобен, т.к. не является полноценной средой разработки, а лишь прокаченной версией редактора кода). </w:t>
+      </w:r>
+    </w:p>
+    <w:p>
+      <w:pPr>
+        <w:jc w:val="both"/>
+        <w:rPr>
+          <w:rFonts w:ascii="Times New Roman" w:hAnsi="Times New Roman" w:cs="Times New Roman"/>
+          <w:sz w:val="28"/>
+          <w:szCs w:val="28"/>
+        </w:rPr>
+      </w:pPr>
+    </w:p>
+    <w:p>
+      <w:pPr>
+        <w:jc w:val="both"/>
+        <w:rPr>
+          <w:rFonts w:ascii="Times New Roman" w:hAnsi="Times New Roman" w:cs="Times New Roman"/>
+          <w:sz w:val="28"/>
+          <w:szCs w:val="28"/>
+        </w:rPr>
+      </w:pPr>
+      <w:r>
+        <w:rPr>
+          <w:rFonts w:ascii="Times New Roman" w:hAnsi="Times New Roman" w:cs="Times New Roman"/>
+          <w:sz w:val="28"/>
+          <w:szCs w:val="28"/>
+        </w:rPr>
+        <w:t xml:space="preserve"> </w:t>
+      </w:r>
+      <w:r>
+        <w:rPr>
+          <w:rFonts w:ascii="Times New Roman" w:hAnsi="Times New Roman" w:cs="Times New Roman"/>
+          <w:sz w:val="28"/>
+          <w:szCs w:val="28"/>
+          <w:lang w:val="en-US"/>
+        </w:rPr>
+        <w:t>Python</w:t>
+      </w:r>
+      <w:r>
+        <w:rPr>
+          <w:rFonts w:ascii="Times New Roman" w:hAnsi="Times New Roman" w:cs="Times New Roman"/>
+          <w:sz w:val="28"/>
+          <w:szCs w:val="28"/>
+        </w:rPr>
+        <w:t xml:space="preserve"> – </w:t>
+      </w:r>
+      <w:r>
+        <w:rPr>
+          <w:rFonts w:ascii="Times New Roman" w:hAnsi="Times New Roman" w:cs="Times New Roman"/>
+          <w:sz w:val="28"/>
+          <w:szCs w:val="28"/>
+        </w:rPr>
+        <w:t xml:space="preserve">простой и приятный синтаксически язык, способный легко и быстро решать множество задач, не требующих сверх быстрой работы кода или очень маленького пространства, занимаемого программой на жестком диске. Наш случай не является ни первым, ни вторым. К тому же на Пайтон существует множество библиотек, которые легко и удобно устанавливаются на любую </w:t>
+      </w:r>
+      <w:r>
+        <w:rPr>
+          <w:rFonts w:ascii="Times New Roman" w:hAnsi="Times New Roman" w:cs="Times New Roman"/>
+          <w:sz w:val="28"/>
+          <w:szCs w:val="28"/>
+        </w:rPr>
+        <w:lastRenderedPageBreak/>
+        <w:t>версию интерпретатора, имеют хорошую совместимость друг с другом и достаточно полную документацию.</w:t>
+      </w:r>
+    </w:p>
+    <w:p>
+      <w:pPr>
+        <w:jc w:val="both"/>
+        <w:rPr>
+          <w:rFonts w:ascii="Times New Roman" w:hAnsi="Times New Roman" w:cs="Times New Roman"/>
+          <w:sz w:val="28"/>
+          <w:szCs w:val="28"/>
+        </w:rPr>
+      </w:pPr>
+    </w:p>
+    <w:p>
+      <w:pPr>
+        <w:jc w:val="both"/>
+        <w:rPr>
+          <w:rFonts w:ascii="Times New Roman" w:hAnsi="Times New Roman" w:cs="Times New Roman"/>
+          <w:sz w:val="28"/>
+          <w:szCs w:val="28"/>
+        </w:rPr>
+      </w:pPr>
+      <w:r>
+        <w:rPr>
+          <w:rFonts w:ascii="Times New Roman" w:hAnsi="Times New Roman" w:cs="Times New Roman"/>
+          <w:sz w:val="28"/>
+          <w:szCs w:val="28"/>
+          <w:lang w:val="en-US"/>
+        </w:rPr>
+        <w:t>PyQt</w:t>
+      </w:r>
+      <w:r>
+        <w:rPr>
+          <w:rFonts w:ascii="Times New Roman" w:hAnsi="Times New Roman" w:cs="Times New Roman"/>
+          <w:sz w:val="28"/>
+          <w:szCs w:val="28"/>
+        </w:rPr>
+        <w:t xml:space="preserve">5 – </w:t>
+      </w:r>
+      <w:r>
+        <w:rPr>
+          <w:rFonts w:ascii="Times New Roman" w:hAnsi="Times New Roman" w:cs="Times New Roman"/>
+          <w:sz w:val="28"/>
+          <w:szCs w:val="28"/>
+        </w:rPr>
+        <w:t xml:space="preserve">библиотека для того, чтобы можно было работать на пайтоне с фреймворком </w:t>
+      </w:r>
+      <w:r>
+        <w:rPr>
+          <w:rFonts w:ascii="Times New Roman" w:hAnsi="Times New Roman" w:cs="Times New Roman"/>
+          <w:sz w:val="28"/>
+          <w:szCs w:val="28"/>
+          <w:lang w:val="en-US"/>
+        </w:rPr>
+        <w:t>Qt</w:t>
+      </w:r>
+      <w:r>
+        <w:rPr>
+          <w:rFonts w:ascii="Times New Roman" w:hAnsi="Times New Roman" w:cs="Times New Roman"/>
+          <w:sz w:val="28"/>
+          <w:szCs w:val="28"/>
+        </w:rPr>
+        <w:t xml:space="preserve"> </w:t>
+      </w:r>
+      <w:r>
+        <w:rPr>
+          <w:rFonts w:ascii="Times New Roman" w:hAnsi="Times New Roman" w:cs="Times New Roman"/>
+          <w:sz w:val="28"/>
+          <w:szCs w:val="28"/>
+        </w:rPr>
+        <w:t>–</w:t>
+      </w:r>
+      <w:r>
+        <w:rPr>
+          <w:rFonts w:ascii="Times New Roman" w:hAnsi="Times New Roman" w:cs="Times New Roman"/>
+          <w:sz w:val="28"/>
+          <w:szCs w:val="28"/>
+        </w:rPr>
+        <w:t xml:space="preserve"> </w:t>
+      </w:r>
+      <w:r>
+        <w:rPr>
+          <w:rFonts w:ascii="Times New Roman" w:hAnsi="Times New Roman" w:cs="Times New Roman"/>
+          <w:sz w:val="28"/>
+          <w:szCs w:val="28"/>
+        </w:rPr>
+        <w:t>достаточно популярным способ создания кроссплатформенных графических интерфейсов для десктопных приложений.</w:t>
+      </w:r>
+    </w:p>
+    <w:p>
+      <w:pPr>
+        <w:jc w:val="both"/>
+        <w:rPr>
+          <w:rFonts w:ascii="Times New Roman" w:hAnsi="Times New Roman" w:cs="Times New Roman"/>
+          <w:sz w:val="28"/>
+          <w:szCs w:val="28"/>
+        </w:rPr>
+      </w:pPr>
+      <w:r>
+        <w:rPr>
+          <w:rFonts w:ascii="Times New Roman" w:hAnsi="Times New Roman" w:cs="Times New Roman"/>
+          <w:sz w:val="28"/>
+          <w:szCs w:val="28"/>
+          <w:lang w:val="en-US"/>
+        </w:rPr>
+        <w:t>Tkinter</w:t>
+      </w:r>
+      <w:r>
+        <w:rPr>
+          <w:rFonts w:ascii="Times New Roman" w:hAnsi="Times New Roman" w:cs="Times New Roman"/>
+          <w:sz w:val="28"/>
+          <w:szCs w:val="28"/>
+        </w:rPr>
+        <w:t xml:space="preserve"> –</w:t>
+      </w:r>
+      <w:r>
+        <w:rPr>
+          <w:rFonts w:ascii="Times New Roman" w:hAnsi="Times New Roman" w:cs="Times New Roman"/>
+          <w:sz w:val="28"/>
+          <w:szCs w:val="28"/>
+        </w:rPr>
+        <w:t xml:space="preserve"> так же библиотека для написания несложных  </w:t>
+      </w:r>
+      <w:r>
+        <w:rPr>
+          <w:rFonts w:ascii="Times New Roman" w:hAnsi="Times New Roman" w:cs="Times New Roman"/>
+          <w:sz w:val="28"/>
+          <w:szCs w:val="28"/>
+          <w:lang w:val="en-US"/>
+        </w:rPr>
+        <w:t>gui</w:t>
+      </w:r>
+      <w:r>
+        <w:rPr>
+          <w:rFonts w:ascii="Times New Roman" w:hAnsi="Times New Roman" w:cs="Times New Roman"/>
+          <w:sz w:val="28"/>
+          <w:szCs w:val="28"/>
+        </w:rPr>
+        <w:t xml:space="preserve">. </w:t>
+      </w:r>
+      <w:r>
+        <w:rPr>
+          <w:rFonts w:ascii="Times New Roman" w:hAnsi="Times New Roman" w:cs="Times New Roman"/>
+          <w:sz w:val="28"/>
+          <w:szCs w:val="28"/>
+        </w:rPr>
+        <w:t xml:space="preserve">Простая, не требовательная к мощностям машины, на которой будет запускаться программа, понятный и простой синтаксис команд. </w:t>
+      </w:r>
+    </w:p>
+    <w:p>
+      <w:pPr>
+        <w:rPr>
+          <w:rFonts w:ascii="Times New Roman" w:eastAsiaTheme="majorEastAsia" w:hAnsi="Times New Roman" w:cs="Times New Roman"/>
+          <w:color w:val="2F5496" w:themeColor="accent1" w:themeShade="BF"/>
+          <w:sz w:val="32"/>
+          <w:szCs w:val="32"/>
+        </w:rPr>
+      </w:pPr>
+      <w:r>
+        <w:rPr>
+          <w:rFonts w:ascii="Times New Roman" w:hAnsi="Times New Roman" w:cs="Times New Roman"/>
+        </w:rPr>
+        <w:br w:type="page"/>
+      </w:r>
+    </w:p>
+    <w:p>
+      <w:pPr>
+        <w:pStyle w:val="1"/>
+        <w:rPr>
+          <w:rFonts w:ascii="Times New Roman" w:hAnsi="Times New Roman" w:cs="Times New Roman"/>
+        </w:rPr>
+      </w:pPr>
+      <w:bookmarkStart w:id="10" w:name="_Toc181049497"/>
+      <w:r>
+        <w:rPr>
+          <w:rFonts w:ascii="Times New Roman" w:hAnsi="Times New Roman" w:cs="Times New Roman"/>
+        </w:rPr>
+        <w:lastRenderedPageBreak/>
+        <w:t>Пункт третий</w:t>
+      </w:r>
+      <w:bookmarkEnd w:id="10"/>
+    </w:p>
+    <w:p>
+      <w:pPr>
+        <w:rPr>
+          <w:rFonts w:ascii="Times New Roman" w:hAnsi="Times New Roman" w:cs="Times New Roman"/>
+        </w:rPr>
+      </w:pPr>
+    </w:p>
+    <w:p>
+      <w:pPr>
+        <w:rPr>
+          <w:rFonts w:ascii="Times New Roman" w:hAnsi="Times New Roman" w:cs="Times New Roman"/>
+          <w:sz w:val="28"/>
+          <w:szCs w:val="28"/>
+        </w:rPr>
+      </w:pPr>
+      <w:r>
+        <w:rPr>
+          <w:rFonts w:ascii="Times New Roman" w:hAnsi="Times New Roman" w:cs="Times New Roman"/>
+          <w:sz w:val="28"/>
+          <w:szCs w:val="28"/>
+        </w:rPr>
+        <w:t>Декомпозиция с описанием каждого модуля:</w:t>
+      </w:r>
+    </w:p>
+    <w:p>
+      <w:pPr>
+        <w:rPr>
+          <w:rFonts w:ascii="Times New Roman" w:hAnsi="Times New Roman" w:cs="Times New Roman"/>
+          <w:sz w:val="28"/>
+          <w:szCs w:val="28"/>
+        </w:rPr>
+      </w:pPr>
+    </w:p>
+    <w:p>
+      <w:pPr>
+        <w:pStyle w:val="a9"/>
+        <w:numPr>
+          <w:ilvl w:val="0"/>
+          <w:numId w:val="22"/>
+        </w:numPr>
+        <w:rPr>
+          <w:rFonts w:ascii="Times New Roman" w:hAnsi="Times New Roman" w:cs="Times New Roman"/>
+          <w:sz w:val="28"/>
+          <w:szCs w:val="28"/>
+        </w:rPr>
+      </w:pPr>
+      <w:r>
+        <w:rPr>
+          <w:rFonts w:ascii="Times New Roman" w:hAnsi="Times New Roman" w:cs="Times New Roman"/>
+          <w:sz w:val="28"/>
+          <w:szCs w:val="28"/>
+        </w:rPr>
+        <w:t>Продумать модуль хранения данных студента (какой тип данных у какого поля будет, каким способом будут хранить – с базой данных или нет, а если с базой данных – то какой)</w:t>
+      </w:r>
+    </w:p>
+    <w:p>
+      <w:pPr>
+        <w:pStyle w:val="a9"/>
+        <w:numPr>
+          <w:ilvl w:val="0"/>
+          <w:numId w:val="22"/>
+        </w:numPr>
+        <w:rPr>
+          <w:rFonts w:ascii="Times New Roman" w:hAnsi="Times New Roman" w:cs="Times New Roman"/>
+          <w:sz w:val="28"/>
+          <w:szCs w:val="28"/>
+        </w:rPr>
+      </w:pPr>
+      <w:r>
+        <w:rPr>
+          <w:rFonts w:ascii="Times New Roman" w:hAnsi="Times New Roman" w:cs="Times New Roman"/>
+          <w:sz w:val="28"/>
+          <w:szCs w:val="28"/>
+        </w:rPr>
+        <w:t>Продумать функционал части сотрудника профкома – какие данные сможет получать о каждом студенте и в каком формате</w:t>
+      </w:r>
+    </w:p>
+    <w:p>
+      <w:pPr>
+        <w:pStyle w:val="a9"/>
+        <w:numPr>
+          <w:ilvl w:val="0"/>
+          <w:numId w:val="22"/>
+        </w:numPr>
+        <w:rPr>
+          <w:rFonts w:ascii="Times New Roman" w:hAnsi="Times New Roman" w:cs="Times New Roman"/>
+          <w:sz w:val="28"/>
+          <w:szCs w:val="28"/>
+        </w:rPr>
+      </w:pPr>
+      <w:r>
+        <w:rPr>
+          <w:rFonts w:ascii="Times New Roman" w:hAnsi="Times New Roman" w:cs="Times New Roman"/>
+          <w:sz w:val="28"/>
+          <w:szCs w:val="28"/>
+        </w:rPr>
+        <w:t>Продумать функционал части сотрудника деканата– какие данные сможет получать о каждом студенте и в каком формате</w:t>
+      </w:r>
+    </w:p>
+    <w:p>
+      <w:pPr>
+        <w:pStyle w:val="a9"/>
+        <w:numPr>
+          <w:ilvl w:val="0"/>
+          <w:numId w:val="22"/>
+        </w:numPr>
+        <w:rPr>
+          <w:rFonts w:ascii="Times New Roman" w:hAnsi="Times New Roman" w:cs="Times New Roman"/>
+          <w:sz w:val="28"/>
+          <w:szCs w:val="28"/>
+        </w:rPr>
+      </w:pPr>
+      <w:r>
+        <w:rPr>
+          <w:rFonts w:ascii="Times New Roman" w:hAnsi="Times New Roman" w:cs="Times New Roman"/>
+          <w:sz w:val="28"/>
+          <w:szCs w:val="28"/>
+        </w:rPr>
+        <w:t>Продумать функционал части сотрудника отдела кадров – какие данные сможет получать о каждом студенте и в каком формате</w:t>
+      </w:r>
+    </w:p>
+    <w:p>
+      <w:pPr>
+        <w:pStyle w:val="a9"/>
+        <w:numPr>
+          <w:ilvl w:val="0"/>
+          <w:numId w:val="22"/>
+        </w:numPr>
+        <w:rPr>
+          <w:rFonts w:ascii="Times New Roman" w:hAnsi="Times New Roman" w:cs="Times New Roman"/>
+          <w:sz w:val="28"/>
+          <w:szCs w:val="28"/>
+        </w:rPr>
+      </w:pPr>
+      <w:r>
+        <w:rPr>
+          <w:rFonts w:ascii="Times New Roman" w:hAnsi="Times New Roman" w:cs="Times New Roman"/>
+          <w:sz w:val="28"/>
+          <w:szCs w:val="28"/>
+        </w:rPr>
+        <w:t xml:space="preserve"> Так же продумать общую часть интерфейса – изначально программа будет одинаковая для всех – что со стороны университета, что со стороны деканата. Но в стартовом меню будет несколько вопросов, утоняющих, какой вид программы должен увидеть пользователь после ответа на них. Для стороны университета будут уникальные </w:t>
+      </w:r>
+      <w:r>
+        <w:rPr>
+          <w:rFonts w:ascii="Times New Roman" w:hAnsi="Times New Roman" w:cs="Times New Roman"/>
+          <w:sz w:val="28"/>
+          <w:szCs w:val="28"/>
+          <w:lang w:val="en-US"/>
+        </w:rPr>
+        <w:t>id</w:t>
+      </w:r>
+      <w:r>
+        <w:rPr>
+          <w:rFonts w:ascii="Times New Roman" w:hAnsi="Times New Roman" w:cs="Times New Roman"/>
+          <w:sz w:val="28"/>
+          <w:szCs w:val="28"/>
+        </w:rPr>
+        <w:t xml:space="preserve">, </w:t>
+      </w:r>
+      <w:r>
+        <w:rPr>
+          <w:rFonts w:ascii="Times New Roman" w:hAnsi="Times New Roman" w:cs="Times New Roman"/>
+          <w:sz w:val="28"/>
+          <w:szCs w:val="28"/>
+        </w:rPr>
+        <w:t xml:space="preserve">без которые нельзя будет авторизоваться в качестве сотрудника. Для студента же – паспортные данные. </w:t>
+      </w:r>
+    </w:p>
+    <w:p>
+      <w:pPr>
+        <w:pStyle w:val="a9"/>
+        <w:numPr>
+          <w:ilvl w:val="1"/>
+          <w:numId w:val="22"/>
+        </w:numPr>
+        <w:rPr>
+          <w:rFonts w:ascii="Times New Roman" w:hAnsi="Times New Roman" w:cs="Times New Roman"/>
+          <w:sz w:val="28"/>
+          <w:szCs w:val="28"/>
+        </w:rPr>
+      </w:pPr>
+      <w:r>
+        <w:rPr>
+          <w:rFonts w:ascii="Times New Roman" w:hAnsi="Times New Roman" w:cs="Times New Roman"/>
+          <w:sz w:val="28"/>
+          <w:szCs w:val="28"/>
+          <w:lang w:val="en-US"/>
+        </w:rPr>
+        <w:t>Id</w:t>
+      </w:r>
+      <w:r>
+        <w:rPr>
+          <w:rFonts w:ascii="Times New Roman" w:hAnsi="Times New Roman" w:cs="Times New Roman"/>
+          <w:sz w:val="28"/>
+          <w:szCs w:val="28"/>
+        </w:rPr>
+        <w:t xml:space="preserve"> </w:t>
+      </w:r>
+      <w:r>
+        <w:rPr>
+          <w:rFonts w:ascii="Times New Roman" w:hAnsi="Times New Roman" w:cs="Times New Roman"/>
+          <w:sz w:val="28"/>
+          <w:szCs w:val="28"/>
+        </w:rPr>
+        <w:t xml:space="preserve">всегда целое число (не имеет значение знак, лишь отсутствие дробной части). </w:t>
+      </w:r>
+    </w:p>
+    <w:p>
+      <w:pPr>
+        <w:pStyle w:val="a9"/>
+        <w:numPr>
+          <w:ilvl w:val="1"/>
+          <w:numId w:val="22"/>
+        </w:numPr>
+        <w:rPr>
+          <w:rFonts w:ascii="Times New Roman" w:hAnsi="Times New Roman" w:cs="Times New Roman"/>
+          <w:sz w:val="28"/>
+          <w:szCs w:val="28"/>
+        </w:rPr>
+      </w:pPr>
+      <w:r>
+        <w:rPr>
+          <w:rFonts w:ascii="Times New Roman" w:hAnsi="Times New Roman" w:cs="Times New Roman"/>
+          <w:sz w:val="28"/>
+          <w:szCs w:val="28"/>
+        </w:rPr>
+        <w:t xml:space="preserve">Если </w:t>
+      </w:r>
+      <w:r>
+        <w:rPr>
+          <w:rFonts w:ascii="Times New Roman" w:hAnsi="Times New Roman" w:cs="Times New Roman"/>
+          <w:sz w:val="28"/>
+          <w:szCs w:val="28"/>
+          <w:lang w:val="en-US"/>
+        </w:rPr>
+        <w:t>id</w:t>
+      </w:r>
+      <w:r>
+        <w:rPr>
+          <w:rFonts w:ascii="Times New Roman" w:hAnsi="Times New Roman" w:cs="Times New Roman"/>
+          <w:sz w:val="28"/>
+          <w:szCs w:val="28"/>
+        </w:rPr>
+        <w:t xml:space="preserve"> </w:t>
+      </w:r>
+      <w:r>
+        <w:rPr>
+          <w:rFonts w:ascii="Times New Roman" w:hAnsi="Times New Roman" w:cs="Times New Roman"/>
+          <w:sz w:val="28"/>
+          <w:szCs w:val="28"/>
+        </w:rPr>
+        <w:t xml:space="preserve">будет четным, значит это аккаунт студента </w:t>
+      </w:r>
+    </w:p>
+    <w:p>
+      <w:pPr>
+        <w:pStyle w:val="a9"/>
+        <w:numPr>
+          <w:ilvl w:val="1"/>
+          <w:numId w:val="22"/>
+        </w:numPr>
+        <w:rPr>
+          <w:rFonts w:ascii="Times New Roman" w:hAnsi="Times New Roman" w:cs="Times New Roman"/>
+          <w:sz w:val="28"/>
+          <w:szCs w:val="28"/>
+        </w:rPr>
+      </w:pPr>
+      <w:r>
+        <w:rPr>
+          <w:rFonts w:ascii="Times New Roman" w:hAnsi="Times New Roman" w:cs="Times New Roman"/>
+          <w:sz w:val="28"/>
+          <w:szCs w:val="28"/>
+        </w:rPr>
+        <w:t xml:space="preserve">Если </w:t>
+      </w:r>
+      <w:r>
+        <w:rPr>
+          <w:rFonts w:ascii="Times New Roman" w:hAnsi="Times New Roman" w:cs="Times New Roman"/>
+          <w:sz w:val="28"/>
+          <w:szCs w:val="28"/>
+          <w:lang w:val="en-US"/>
+        </w:rPr>
+        <w:t>id</w:t>
+      </w:r>
+      <w:r>
+        <w:rPr>
+          <w:rFonts w:ascii="Times New Roman" w:hAnsi="Times New Roman" w:cs="Times New Roman"/>
+          <w:sz w:val="28"/>
+          <w:szCs w:val="28"/>
+        </w:rPr>
+        <w:t xml:space="preserve"> </w:t>
+      </w:r>
+      <w:r>
+        <w:rPr>
+          <w:rFonts w:ascii="Times New Roman" w:hAnsi="Times New Roman" w:cs="Times New Roman"/>
+          <w:sz w:val="28"/>
+          <w:szCs w:val="28"/>
+        </w:rPr>
+        <w:t>нечестный – это аккаунт сотрудника</w:t>
+      </w:r>
+    </w:p>
+    <w:p>
+      <w:pPr>
+        <w:pStyle w:val="a9"/>
+        <w:numPr>
+          <w:ilvl w:val="1"/>
+          <w:numId w:val="22"/>
+        </w:numPr>
+        <w:rPr>
+          <w:rFonts w:ascii="Times New Roman" w:hAnsi="Times New Roman" w:cs="Times New Roman"/>
+          <w:sz w:val="28"/>
+          <w:szCs w:val="28"/>
+        </w:rPr>
+      </w:pPr>
+      <w:r>
+        <w:rPr>
+          <w:rFonts w:ascii="Times New Roman" w:hAnsi="Times New Roman" w:cs="Times New Roman"/>
+          <w:sz w:val="28"/>
+          <w:szCs w:val="28"/>
+        </w:rPr>
+        <w:t xml:space="preserve">Стартовая форма просит ввести ваш </w:t>
+      </w:r>
+      <w:r>
+        <w:rPr>
+          <w:rFonts w:ascii="Times New Roman" w:hAnsi="Times New Roman" w:cs="Times New Roman"/>
+          <w:sz w:val="28"/>
+          <w:szCs w:val="28"/>
+          <w:lang w:val="en-US"/>
+        </w:rPr>
+        <w:t>id</w:t>
+      </w:r>
+      <w:r>
+        <w:rPr>
+          <w:rFonts w:ascii="Times New Roman" w:hAnsi="Times New Roman" w:cs="Times New Roman"/>
+          <w:sz w:val="28"/>
+          <w:szCs w:val="28"/>
+        </w:rPr>
+        <w:t xml:space="preserve"> и на его основании определяет, какой интерфейс вы увидите дальше, после проверки.</w:t>
+      </w:r>
+    </w:p>
+    <w:p>
+      <w:pPr>
+        <w:pStyle w:val="a9"/>
+        <w:numPr>
+          <w:ilvl w:val="1"/>
+          <w:numId w:val="22"/>
+        </w:numPr>
+        <w:rPr>
+          <w:rFonts w:ascii="Times New Roman" w:hAnsi="Times New Roman" w:cs="Times New Roman"/>
+          <w:sz w:val="28"/>
+          <w:szCs w:val="28"/>
+        </w:rPr>
+      </w:pPr>
+      <w:r>
+        <w:rPr>
+          <w:rFonts w:ascii="Times New Roman" w:hAnsi="Times New Roman" w:cs="Times New Roman"/>
+          <w:sz w:val="28"/>
+          <w:szCs w:val="28"/>
+        </w:rPr>
+        <w:t>Студент – свои личные данные и возможность их редактировать</w:t>
+      </w:r>
+    </w:p>
+    <w:p>
+      <w:pPr>
+        <w:pStyle w:val="a9"/>
+        <w:numPr>
+          <w:ilvl w:val="1"/>
+          <w:numId w:val="22"/>
+        </w:numPr>
+        <w:rPr>
+          <w:rFonts w:ascii="Times New Roman" w:hAnsi="Times New Roman" w:cs="Times New Roman"/>
+          <w:sz w:val="28"/>
+          <w:szCs w:val="28"/>
+        </w:rPr>
+      </w:pPr>
+      <w:r>
+        <w:rPr>
+          <w:rFonts w:ascii="Times New Roman" w:hAnsi="Times New Roman" w:cs="Times New Roman"/>
+          <w:sz w:val="28"/>
+          <w:szCs w:val="28"/>
+        </w:rPr>
+        <w:t>Сотрудник – Список студентов и возможно получить данные о каждом конкретном из них</w:t>
+      </w:r>
+    </w:p>
+    <w:p>
+      <w:pPr>
+        <w:pStyle w:val="1"/>
+        <w:rPr>
+          <w:rFonts w:ascii="Times New Roman" w:hAnsi="Times New Roman" w:cs="Times New Roman"/>
+        </w:rPr>
+      </w:pPr>
+      <w:bookmarkStart w:id="11" w:name="_Toc181049498"/>
+      <w:r>
+        <w:rPr>
+          <w:rFonts w:ascii="Times New Roman" w:hAnsi="Times New Roman" w:cs="Times New Roman"/>
+        </w:rPr>
+        <w:t>Пункт четвертый</w:t>
+      </w:r>
+      <w:bookmarkEnd w:id="11"/>
+    </w:p>
+    <w:p/>
+    <w:p>
+      <w:pPr>
+        <w:rPr>
+          <w:rFonts w:ascii="Times New Roman" w:hAnsi="Times New Roman" w:cs="Times New Roman"/>
+          <w:sz w:val="28"/>
+          <w:szCs w:val="28"/>
+        </w:rPr>
+      </w:pPr>
+      <w:r>
+        <w:rPr>
+          <w:rFonts w:ascii="Times New Roman" w:hAnsi="Times New Roman" w:cs="Times New Roman"/>
+          <w:sz w:val="28"/>
+          <w:szCs w:val="28"/>
+        </w:rPr>
+        <w:t>Набор необходимых задач:</w:t>
+      </w:r>
+    </w:p>
+    <w:p>
+      <w:pPr>
+        <w:pStyle w:val="a9"/>
+        <w:numPr>
+          <w:ilvl w:val="0"/>
+          <w:numId w:val="23"/>
+        </w:numPr>
+        <w:rPr>
+          <w:rFonts w:ascii="Times New Roman" w:hAnsi="Times New Roman" w:cs="Times New Roman"/>
+          <w:sz w:val="28"/>
+          <w:szCs w:val="28"/>
+        </w:rPr>
+      </w:pPr>
+      <w:r>
+        <w:rPr>
+          <w:rFonts w:ascii="Times New Roman" w:hAnsi="Times New Roman" w:cs="Times New Roman"/>
+          <w:sz w:val="28"/>
+          <w:szCs w:val="28"/>
+        </w:rPr>
+        <w:t xml:space="preserve">Импортировать библиотеки для работы с </w:t>
+      </w:r>
+      <w:r>
+        <w:rPr>
+          <w:rFonts w:ascii="Times New Roman" w:hAnsi="Times New Roman" w:cs="Times New Roman"/>
+          <w:sz w:val="28"/>
+          <w:szCs w:val="28"/>
+          <w:lang w:val="en-US"/>
+        </w:rPr>
+        <w:t>GUI</w:t>
+      </w:r>
+      <w:r>
+        <w:rPr>
+          <w:rFonts w:ascii="Times New Roman" w:hAnsi="Times New Roman" w:cs="Times New Roman"/>
+          <w:sz w:val="28"/>
+          <w:szCs w:val="28"/>
+        </w:rPr>
+        <w:t xml:space="preserve"> </w:t>
+      </w:r>
+      <w:r>
+        <w:rPr>
+          <w:rFonts w:ascii="Times New Roman" w:hAnsi="Times New Roman" w:cs="Times New Roman"/>
+          <w:sz w:val="28"/>
+          <w:szCs w:val="28"/>
+        </w:rPr>
+        <w:t xml:space="preserve">в среду разработки </w:t>
+      </w:r>
+      <w:r>
+        <w:rPr>
+          <w:rFonts w:ascii="Times New Roman" w:hAnsi="Times New Roman" w:cs="Times New Roman"/>
+          <w:sz w:val="28"/>
+          <w:szCs w:val="28"/>
+          <w:lang w:val="en-US"/>
+        </w:rPr>
+        <w:t>PyCharm</w:t>
+      </w:r>
+    </w:p>
+    <w:p>
+      <w:pPr>
+        <w:pStyle w:val="a9"/>
+        <w:numPr>
+          <w:ilvl w:val="0"/>
+          <w:numId w:val="23"/>
+        </w:numPr>
+        <w:rPr>
+          <w:rFonts w:ascii="Times New Roman" w:hAnsi="Times New Roman" w:cs="Times New Roman"/>
+          <w:sz w:val="28"/>
+          <w:szCs w:val="28"/>
+        </w:rPr>
+      </w:pPr>
+      <w:r>
+        <w:rPr>
+          <w:rFonts w:ascii="Times New Roman" w:hAnsi="Times New Roman" w:cs="Times New Roman"/>
+          <w:sz w:val="28"/>
+          <w:szCs w:val="28"/>
+        </w:rPr>
+        <w:t xml:space="preserve">Сделать </w:t>
+      </w:r>
+      <w:r>
+        <w:rPr>
+          <w:rFonts w:ascii="Times New Roman" w:hAnsi="Times New Roman" w:cs="Times New Roman"/>
+          <w:sz w:val="28"/>
+          <w:szCs w:val="28"/>
+          <w:lang w:val="en-US"/>
+        </w:rPr>
+        <w:t>mvp</w:t>
+      </w:r>
+      <w:r>
+        <w:rPr>
+          <w:rFonts w:ascii="Times New Roman" w:hAnsi="Times New Roman" w:cs="Times New Roman"/>
+          <w:sz w:val="28"/>
+          <w:szCs w:val="28"/>
+        </w:rPr>
+        <w:t>*</w:t>
+      </w:r>
+      <w:r>
+        <w:rPr>
+          <w:rFonts w:ascii="Times New Roman" w:hAnsi="Times New Roman" w:cs="Times New Roman"/>
+          <w:sz w:val="28"/>
+          <w:szCs w:val="28"/>
+        </w:rPr>
+        <w:t xml:space="preserve"> </w:t>
+      </w:r>
+      <w:r>
+        <w:rPr>
+          <w:rFonts w:ascii="Times New Roman" w:hAnsi="Times New Roman" w:cs="Times New Roman"/>
+          <w:sz w:val="28"/>
+          <w:szCs w:val="28"/>
+        </w:rPr>
+        <w:t xml:space="preserve">версию приложения с хранением всех данных в файлах. У файла будет строго определенная система – у каждой строки свое предназначение  </w:t>
+      </w:r>
+    </w:p>
+    <w:p>
+      <w:pPr>
+        <w:pStyle w:val="a9"/>
+        <w:numPr>
+          <w:ilvl w:val="1"/>
+          <w:numId w:val="23"/>
+        </w:numPr>
+        <w:rPr>
+          <w:rFonts w:ascii="Times New Roman" w:hAnsi="Times New Roman" w:cs="Times New Roman"/>
+          <w:sz w:val="28"/>
+          <w:szCs w:val="28"/>
+        </w:rPr>
+      </w:pPr>
+      <w:r>
+        <w:rPr>
+          <w:rFonts w:ascii="Times New Roman" w:hAnsi="Times New Roman" w:cs="Times New Roman"/>
+          <w:sz w:val="28"/>
+          <w:szCs w:val="28"/>
+        </w:rPr>
+        <w:t>Фамилия Имя Отчество</w:t>
+      </w:r>
+    </w:p>
+    <w:p>
+      <w:pPr>
+        <w:pStyle w:val="a9"/>
+        <w:numPr>
+          <w:ilvl w:val="1"/>
+          <w:numId w:val="23"/>
+        </w:numPr>
+        <w:rPr>
+          <w:rFonts w:ascii="Times New Roman" w:hAnsi="Times New Roman" w:cs="Times New Roman"/>
+          <w:sz w:val="28"/>
+          <w:szCs w:val="28"/>
+        </w:rPr>
+      </w:pPr>
+      <w:r>
+        <w:rPr>
+          <w:rFonts w:ascii="Times New Roman" w:hAnsi="Times New Roman" w:cs="Times New Roman"/>
+          <w:sz w:val="28"/>
+          <w:szCs w:val="28"/>
+        </w:rPr>
+        <w:t>Год рождения</w:t>
+      </w:r>
+    </w:p>
+    <w:p>
+      <w:pPr>
+        <w:pStyle w:val="a9"/>
+        <w:numPr>
+          <w:ilvl w:val="1"/>
+          <w:numId w:val="23"/>
+        </w:numPr>
+        <w:rPr>
+          <w:rFonts w:ascii="Times New Roman" w:hAnsi="Times New Roman" w:cs="Times New Roman"/>
+          <w:sz w:val="28"/>
+          <w:szCs w:val="28"/>
+        </w:rPr>
+      </w:pPr>
+      <w:r>
+        <w:rPr>
+          <w:rFonts w:ascii="Times New Roman" w:hAnsi="Times New Roman" w:cs="Times New Roman"/>
+          <w:sz w:val="28"/>
+          <w:szCs w:val="28"/>
+        </w:rPr>
+        <w:t>Средний балл за предыдущий семестр</w:t>
+      </w:r>
+    </w:p>
+    <w:p>
+      <w:pPr>
+        <w:pStyle w:val="a9"/>
+        <w:numPr>
+          <w:ilvl w:val="1"/>
+          <w:numId w:val="23"/>
+        </w:numPr>
+        <w:rPr>
+          <w:rFonts w:ascii="Times New Roman" w:hAnsi="Times New Roman" w:cs="Times New Roman"/>
+          <w:sz w:val="28"/>
+          <w:szCs w:val="28"/>
+        </w:rPr>
+      </w:pPr>
+      <w:r>
+        <w:rPr>
+          <w:rFonts w:ascii="Times New Roman" w:hAnsi="Times New Roman" w:cs="Times New Roman"/>
+          <w:sz w:val="28"/>
+          <w:szCs w:val="28"/>
+        </w:rPr>
+        <w:t>Статус о работе</w:t>
+      </w:r>
+    </w:p>
+    <w:p>
+      <w:pPr>
+        <w:pStyle w:val="a9"/>
+        <w:numPr>
+          <w:ilvl w:val="0"/>
+          <w:numId w:val="23"/>
+        </w:numPr>
+        <w:rPr>
+          <w:rFonts w:ascii="Times New Roman" w:hAnsi="Times New Roman" w:cs="Times New Roman"/>
+          <w:sz w:val="28"/>
+          <w:szCs w:val="28"/>
+        </w:rPr>
+      </w:pPr>
+      <w:r>
+        <w:rPr>
+          <w:rFonts w:ascii="Times New Roman" w:hAnsi="Times New Roman" w:cs="Times New Roman"/>
+          <w:sz w:val="28"/>
+          <w:szCs w:val="28"/>
+        </w:rPr>
+        <w:lastRenderedPageBreak/>
+        <w:t xml:space="preserve">Связать эту версию с интерфейсом и проработать систему </w:t>
+      </w:r>
+      <w:r>
+        <w:rPr>
+          <w:rFonts w:ascii="Times New Roman" w:hAnsi="Times New Roman" w:cs="Times New Roman"/>
+          <w:sz w:val="28"/>
+          <w:szCs w:val="28"/>
+          <w:lang w:val="en-US"/>
+        </w:rPr>
+        <w:t>id</w:t>
+      </w:r>
+      <w:r>
+        <w:rPr>
+          <w:rFonts w:ascii="Times New Roman" w:hAnsi="Times New Roman" w:cs="Times New Roman"/>
+          <w:sz w:val="28"/>
+          <w:szCs w:val="28"/>
+        </w:rPr>
+        <w:t xml:space="preserve">. </w:t>
+      </w:r>
+      <w:r>
+        <w:rPr>
+          <w:rFonts w:ascii="Times New Roman" w:hAnsi="Times New Roman" w:cs="Times New Roman"/>
+          <w:sz w:val="28"/>
+          <w:szCs w:val="28"/>
+        </w:rPr>
+        <w:t>Провести тесты, цель которых выявить ограничения функционала приложения, в зависимости от статуса пользователя (студент или сотрудник)</w:t>
+      </w:r>
+    </w:p>
+    <w:p>
+      <w:pPr>
+        <w:rPr>
+          <w:rFonts w:ascii="Times New Roman" w:hAnsi="Times New Roman" w:cs="Times New Roman"/>
+          <w:sz w:val="28"/>
+          <w:szCs w:val="28"/>
+        </w:rPr>
+      </w:pPr>
+      <w:r>
+        <w:rPr>
+          <w:rFonts w:ascii="Times New Roman" w:hAnsi="Times New Roman" w:cs="Times New Roman"/>
+          <w:sz w:val="28"/>
+          <w:szCs w:val="28"/>
+        </w:rPr>
+        <w:t>*</w:t>
+      </w:r>
+      <w:r>
+        <w:rPr>
+          <w:rFonts w:ascii="Times New Roman" w:hAnsi="Times New Roman" w:cs="Times New Roman"/>
+          <w:sz w:val="28"/>
+          <w:szCs w:val="28"/>
+          <w:lang w:val="en-US"/>
+        </w:rPr>
+        <w:t>mvp</w:t>
+      </w:r>
+      <w:r>
+        <w:rPr>
+          <w:rFonts w:ascii="Times New Roman" w:hAnsi="Times New Roman" w:cs="Times New Roman"/>
+          <w:sz w:val="28"/>
+          <w:szCs w:val="28"/>
+        </w:rPr>
+        <w:t xml:space="preserve"> </w:t>
+      </w:r>
+      <w:r>
+        <w:rPr>
+          <w:rFonts w:ascii="Times New Roman" w:hAnsi="Times New Roman" w:cs="Times New Roman"/>
+          <w:sz w:val="28"/>
+          <w:szCs w:val="28"/>
+        </w:rPr>
+        <w:t xml:space="preserve">подразумевает наличие меню, которое, по введенному </w:t>
+      </w:r>
+      <w:r>
+        <w:rPr>
+          <w:rFonts w:ascii="Times New Roman" w:hAnsi="Times New Roman" w:cs="Times New Roman"/>
+          <w:sz w:val="28"/>
+          <w:szCs w:val="28"/>
+          <w:lang w:val="en-US"/>
+        </w:rPr>
+        <w:t>id</w:t>
+      </w:r>
+      <w:r>
+        <w:rPr>
+          <w:rFonts w:ascii="Times New Roman" w:hAnsi="Times New Roman" w:cs="Times New Roman"/>
+          <w:sz w:val="28"/>
+          <w:szCs w:val="28"/>
+        </w:rPr>
+        <w:t xml:space="preserve"> будет определять ваш уровень доступа</w:t>
+      </w:r>
+      <w:r>
+        <w:rPr>
+          <w:rFonts w:ascii="Times New Roman" w:hAnsi="Times New Roman" w:cs="Times New Roman"/>
+          <w:sz w:val="28"/>
+          <w:szCs w:val="28"/>
+        </w:rPr>
+        <w:t xml:space="preserve"> (</w:t>
+      </w:r>
+      <w:r>
+        <w:rPr>
+          <w:rFonts w:ascii="Times New Roman" w:hAnsi="Times New Roman" w:cs="Times New Roman"/>
+          <w:sz w:val="28"/>
+          <w:szCs w:val="28"/>
+        </w:rPr>
+        <w:t>студент или сотрудник университета). В зависимости от этого уровня будет открываться разное меню приложения. В меню студента можно будет посмотреть свои текущие данные, а в меню сотрудни</w:t>
+      </w:r>
+    </w:p>
+    <w:p>
+      <w:pPr>
+        <w:rPr>
+          <w:rFonts w:ascii="Times New Roman" w:hAnsi="Times New Roman" w:cs="Times New Roman"/>
+          <w:sz w:val="28"/>
+          <w:szCs w:val="28"/>
+        </w:rPr>
+      </w:pPr>
+    </w:p>
+    <w:p>
+      <w:pPr>
+        <w:rPr>
+          <w:rFonts w:ascii="Times New Roman" w:hAnsi="Times New Roman" w:cs="Times New Roman"/>
+          <w:sz w:val="28"/>
+          <w:szCs w:val="28"/>
+        </w:rPr>
+      </w:pPr>
+    </w:p>
+    <w:p>
+      <w:pPr>
+        <w:pStyle w:val="1"/>
+        <w:rPr>
+          <w:rFonts w:ascii="Times New Roman" w:eastAsiaTheme="minorHAnsi" w:hAnsi="Times New Roman" w:cs="Times New Roman"/>
+        </w:rPr>
+      </w:pPr>
+      <w:r>
+        <w:rPr>
+          <w:rFonts w:ascii="Times New Roman" w:eastAsiaTheme="minorHAnsi" w:hAnsi="Times New Roman" w:cs="Times New Roman"/>
+        </w:rPr>
+        <w:t>Установка</w:t>
+      </w:r>
+      <w:r>
+        <w:rPr>
+          <w:rFonts w:ascii="Times New Roman" w:eastAsiaTheme="minorHAnsi" w:hAnsi="Times New Roman" w:cs="Times New Roman"/>
+        </w:rPr>
+        <w:t xml:space="preserve"> </w:t>
+      </w:r>
+      <w:r>
+        <w:rPr>
+          <w:rFonts w:ascii="Times New Roman" w:eastAsiaTheme="minorHAnsi" w:hAnsi="Times New Roman" w:cs="Times New Roman"/>
+          <w:lang w:val="en-US"/>
+        </w:rPr>
+        <w:t>git</w:t>
+      </w:r>
+      <w:r>
+        <w:rPr>
+          <w:rFonts w:ascii="Times New Roman" w:eastAsiaTheme="minorHAnsi" w:hAnsi="Times New Roman" w:cs="Times New Roman"/>
+        </w:rPr>
+        <w:t xml:space="preserve"> </w:t>
+      </w:r>
+    </w:p>
+    <w:p/>
+    <w:p>
+      <w:r>
+        <w:t xml:space="preserve">Открываем терминал и пишем </w:t>
+      </w:r>
+      <w:r>
+        <w:rPr>
+          <w:lang w:val="en-US"/>
+        </w:rPr>
+        <w:t>brew</w:t>
+      </w:r>
+      <w:r>
+        <w:t xml:space="preserve"> </w:t>
+      </w:r>
+      <w:r>
+        <w:rPr>
+          <w:lang w:val="en-US"/>
+        </w:rPr>
+        <w:t>install</w:t>
+      </w:r>
+      <w:r>
+        <w:t xml:space="preserve"> </w:t>
+      </w:r>
+      <w:r>
+        <w:rPr>
+          <w:lang w:val="en-US"/>
+        </w:rPr>
+        <w:t>git</w:t>
+      </w:r>
+    </w:p>
+    <w:p/>
+    <w:p>
+      <w:pPr>
+        <w:tabs>
+          <w:tab w:val="left" w:pos="560"/>
+          <w:tab w:val="left" w:pos="1120"/>
+          <w:tab w:val="left" w:pos="1680"/>
+          <w:tab w:val="left" w:pos="2240"/>
+          <w:tab w:val="left" w:pos="2800"/>
+          <w:tab w:val="left" w:pos="3360"/>
+          <w:tab w:val="left" w:pos="3920"/>
+          <w:tab w:val="left" w:pos="4480"/>
+          <w:tab w:val="left" w:pos="5040"/>
+          <w:tab w:val="left" w:pos="5600"/>
+          <w:tab w:val="left" w:pos="6160"/>
+          <w:tab w:val="left" w:pos="6720"/>
+        </w:tabs>
+        <w:autoSpaceDE w:val="0"/>
+        <w:autoSpaceDN w:val="0"/>
+        <w:adjustRightInd w:val="0"/>
+        <w:rPr>
+          <w:color w:val="000000"/>
+          <w:sz w:val="22"/>
+          <w:szCs w:val="22"/>
+          <w:lang w:val="en-US"/>
+        </w:rPr>
+      </w:pPr>
+      <w:r>
+        <w:rPr>
+          <w:color w:val="000000"/>
+          <w:sz w:val="22"/>
+          <w:szCs w:val="22"/>
+          <w:lang w:val="en-US"/>
+        </w:rPr>
+        <w:t xml:space="preserve">macbook@MacBook-Pro-macbook ~ % brew install git </w:t>
+      </w:r>
+    </w:p>
+    <w:p>
+      <w:pPr>
+        <w:tabs>
+          <w:tab w:val="left" w:pos="560"/>
+          <w:tab w:val="left" w:pos="1120"/>
+          <w:tab w:val="left" w:pos="1680"/>
+          <w:tab w:val="left" w:pos="2240"/>
+          <w:tab w:val="left" w:pos="2800"/>
+          <w:tab w:val="left" w:pos="3360"/>
+          <w:tab w:val="left" w:pos="3920"/>
+          <w:tab w:val="left" w:pos="4480"/>
+          <w:tab w:val="left" w:pos="5040"/>
+          <w:tab w:val="left" w:pos="5600"/>
+          <w:tab w:val="left" w:pos="6160"/>
+          <w:tab w:val="left" w:pos="6720"/>
+        </w:tabs>
+        <w:autoSpaceDE w:val="0"/>
+        <w:autoSpaceDN w:val="0"/>
+        <w:adjustRightInd w:val="0"/>
+        <w:rPr>
+          <w:color w:val="000000"/>
+          <w:sz w:val="22"/>
+          <w:szCs w:val="22"/>
+          <w:lang w:val="en-US"/>
+        </w:rPr>
+      </w:pPr>
+      <w:r>
+        <w:rPr>
+          <w:color w:val="39C026"/>
+          <w:sz w:val="22"/>
+          <w:szCs w:val="22"/>
+          <w:lang w:val="en-US"/>
+        </w:rPr>
+        <w:t>==&gt;</w:t>
+      </w:r>
+      <w:r>
+        <w:rPr>
+          <w:color w:val="000000"/>
+          <w:sz w:val="22"/>
+          <w:szCs w:val="22"/>
+          <w:lang w:val="en-US"/>
+        </w:rPr>
+        <w:t xml:space="preserve"> </w:t>
+      </w:r>
+      <w:r>
+        <w:rPr>
+          <w:b/>
+          <w:bCs/>
+          <w:color w:val="000000"/>
+          <w:sz w:val="22"/>
+          <w:szCs w:val="22"/>
+          <w:lang w:val="en-US"/>
+        </w:rPr>
+        <w:t xml:space="preserve">Fetching </w:t>
+      </w:r>
+      <w:r>
+        <w:rPr>
+          <w:b/>
+          <w:bCs/>
+          <w:color w:val="39C026"/>
+          <w:sz w:val="22"/>
+          <w:szCs w:val="22"/>
+          <w:lang w:val="en-US"/>
+        </w:rPr>
+        <w:t>git</w:t>
+      </w:r>
+    </w:p>
+    <w:p>
+      <w:pPr>
+        <w:tabs>
+          <w:tab w:val="left" w:pos="560"/>
+          <w:tab w:val="left" w:pos="1120"/>
+          <w:tab w:val="left" w:pos="1680"/>
+          <w:tab w:val="left" w:pos="2240"/>
+          <w:tab w:val="left" w:pos="2800"/>
+          <w:tab w:val="left" w:pos="3360"/>
+          <w:tab w:val="left" w:pos="3920"/>
+          <w:tab w:val="left" w:pos="4480"/>
+          <w:tab w:val="left" w:pos="5040"/>
+          <w:tab w:val="left" w:pos="5600"/>
+          <w:tab w:val="left" w:pos="6160"/>
+          <w:tab w:val="left" w:pos="6720"/>
+        </w:tabs>
+        <w:autoSpaceDE w:val="0"/>
+        <w:autoSpaceDN w:val="0"/>
+        <w:adjustRightInd w:val="0"/>
+        <w:rPr>
+          <w:color w:val="000000"/>
+          <w:sz w:val="22"/>
+          <w:szCs w:val="22"/>
+          <w:lang w:val="en-US"/>
+        </w:rPr>
+      </w:pPr>
+      <w:r>
+        <w:rPr>
+          <w:color w:val="5620F4"/>
+          <w:sz w:val="22"/>
+          <w:szCs w:val="22"/>
+          <w:lang w:val="en-US"/>
+        </w:rPr>
+        <w:t>==&gt;</w:t>
+      </w:r>
+      <w:r>
+        <w:rPr>
+          <w:color w:val="000000"/>
+          <w:sz w:val="22"/>
+          <w:szCs w:val="22"/>
+          <w:lang w:val="en-US"/>
+        </w:rPr>
+        <w:t xml:space="preserve"> </w:t>
+      </w:r>
+      <w:r>
+        <w:rPr>
+          <w:b/>
+          <w:bCs/>
+          <w:color w:val="000000"/>
+          <w:sz w:val="22"/>
+          <w:szCs w:val="22"/>
+          <w:lang w:val="en-US"/>
+        </w:rPr>
+        <w:t>Downloading https://raw.githubusercontent.com/Homebrew/homebrew-core/4315a95</w:t>
+      </w:r>
+    </w:p>
+    <w:p>
+      <w:pPr>
+        <w:tabs>
+          <w:tab w:val="left" w:pos="560"/>
+          <w:tab w:val="left" w:pos="1120"/>
+          <w:tab w:val="left" w:pos="1680"/>
+          <w:tab w:val="left" w:pos="2240"/>
+          <w:tab w:val="left" w:pos="2800"/>
+          <w:tab w:val="left" w:pos="3360"/>
+          <w:tab w:val="left" w:pos="3920"/>
+          <w:tab w:val="left" w:pos="4480"/>
+          <w:tab w:val="left" w:pos="5040"/>
+          <w:tab w:val="left" w:pos="5600"/>
+          <w:tab w:val="left" w:pos="6160"/>
+          <w:tab w:val="left" w:pos="6720"/>
+        </w:tabs>
+        <w:autoSpaceDE w:val="0"/>
+        <w:autoSpaceDN w:val="0"/>
+        <w:adjustRightInd w:val="0"/>
+        <w:rPr>
+          <w:color w:val="000000"/>
+          <w:sz w:val="22"/>
+          <w:szCs w:val="22"/>
+          <w:lang w:val="en-US"/>
+        </w:rPr>
+      </w:pPr>
+      <w:r>
+        <w:rPr>
+          <w:color w:val="000000"/>
+          <w:sz w:val="22"/>
+          <w:szCs w:val="22"/>
+          <w:lang w:val="en-US"/>
+        </w:rPr>
+        <w:t>######################################################################### 100.0%</w:t>
+      </w:r>
+    </w:p>
+    <w:p>
+      <w:pPr>
+        <w:tabs>
+          <w:tab w:val="left" w:pos="560"/>
+          <w:tab w:val="left" w:pos="1120"/>
+          <w:tab w:val="left" w:pos="1680"/>
+          <w:tab w:val="left" w:pos="2240"/>
+          <w:tab w:val="left" w:pos="2800"/>
+          <w:tab w:val="left" w:pos="3360"/>
+          <w:tab w:val="left" w:pos="3920"/>
+          <w:tab w:val="left" w:pos="4480"/>
+          <w:tab w:val="left" w:pos="5040"/>
+          <w:tab w:val="left" w:pos="5600"/>
+          <w:tab w:val="left" w:pos="6160"/>
+          <w:tab w:val="left" w:pos="6720"/>
+        </w:tabs>
+        <w:autoSpaceDE w:val="0"/>
+        <w:autoSpaceDN w:val="0"/>
+        <w:adjustRightInd w:val="0"/>
+        <w:rPr>
+          <w:color w:val="000000"/>
+          <w:sz w:val="22"/>
+          <w:szCs w:val="22"/>
+          <w:lang w:val="en-US"/>
+        </w:rPr>
+      </w:pPr>
+      <w:r>
+        <w:rPr>
+          <w:color w:val="5620F4"/>
+          <w:sz w:val="22"/>
+          <w:szCs w:val="22"/>
+          <w:lang w:val="en-US"/>
+        </w:rPr>
+        <w:t>==&gt;</w:t>
+      </w:r>
+      <w:r>
+        <w:rPr>
+          <w:color w:val="000000"/>
+          <w:sz w:val="22"/>
+          <w:szCs w:val="22"/>
+          <w:lang w:val="en-US"/>
+        </w:rPr>
+        <w:t xml:space="preserve"> </w:t>
+      </w:r>
+      <w:r>
+        <w:rPr>
+          <w:b/>
+          <w:bCs/>
+          <w:color w:val="000000"/>
+          <w:sz w:val="22"/>
+          <w:szCs w:val="22"/>
+          <w:lang w:val="en-US"/>
+        </w:rPr>
+        <w:t>Downloading https://mirrors.edge.kernel.org/pub/software/scm/git/git-htmldoc</w:t>
+      </w:r>
+    </w:p>
+    <w:p>
+      <w:pPr>
+        <w:tabs>
+          <w:tab w:val="left" w:pos="560"/>
+          <w:tab w:val="left" w:pos="1120"/>
+          <w:tab w:val="left" w:pos="1680"/>
+          <w:tab w:val="left" w:pos="2240"/>
+          <w:tab w:val="left" w:pos="2800"/>
+          <w:tab w:val="left" w:pos="3360"/>
+          <w:tab w:val="left" w:pos="3920"/>
+          <w:tab w:val="left" w:pos="4480"/>
+          <w:tab w:val="left" w:pos="5040"/>
+          <w:tab w:val="left" w:pos="5600"/>
+          <w:tab w:val="left" w:pos="6160"/>
+          <w:tab w:val="left" w:pos="6720"/>
+        </w:tabs>
+        <w:autoSpaceDE w:val="0"/>
+        <w:autoSpaceDN w:val="0"/>
+        <w:adjustRightInd w:val="0"/>
+        <w:rPr>
+          <w:color w:val="000000"/>
+          <w:sz w:val="22"/>
+          <w:szCs w:val="22"/>
+          <w:lang w:val="en-US"/>
+        </w:rPr>
+      </w:pPr>
+      <w:r>
+        <w:rPr>
+          <w:color w:val="000000"/>
+          <w:sz w:val="22"/>
+          <w:szCs w:val="22"/>
+          <w:lang w:val="en-US"/>
+        </w:rPr>
+        <w:t>######################################################################### 100.0%</w:t>
+      </w:r>
+    </w:p>
+    <w:p>
+      <w:pPr>
+        <w:tabs>
+          <w:tab w:val="left" w:pos="560"/>
+          <w:tab w:val="left" w:pos="1120"/>
+          <w:tab w:val="left" w:pos="1680"/>
+          <w:tab w:val="left" w:pos="2240"/>
+          <w:tab w:val="left" w:pos="2800"/>
+          <w:tab w:val="left" w:pos="3360"/>
+          <w:tab w:val="left" w:pos="3920"/>
+          <w:tab w:val="left" w:pos="4480"/>
+          <w:tab w:val="left" w:pos="5040"/>
+          <w:tab w:val="left" w:pos="5600"/>
+          <w:tab w:val="left" w:pos="6160"/>
+          <w:tab w:val="left" w:pos="6720"/>
+        </w:tabs>
+        <w:autoSpaceDE w:val="0"/>
+        <w:autoSpaceDN w:val="0"/>
+        <w:adjustRightInd w:val="0"/>
+        <w:rPr>
+          <w:color w:val="000000"/>
+          <w:sz w:val="22"/>
+          <w:szCs w:val="22"/>
+          <w:lang w:val="en-US"/>
+        </w:rPr>
+      </w:pPr>
+      <w:r>
+        <w:rPr>
+          <w:color w:val="5620F4"/>
+          <w:sz w:val="22"/>
+          <w:szCs w:val="22"/>
+          <w:lang w:val="en-US"/>
+        </w:rPr>
+        <w:t>==&gt;</w:t>
+      </w:r>
+      <w:r>
+        <w:rPr>
+          <w:color w:val="000000"/>
+          <w:sz w:val="22"/>
+          <w:szCs w:val="22"/>
+          <w:lang w:val="en-US"/>
+        </w:rPr>
+        <w:t xml:space="preserve"> </w:t>
+      </w:r>
+      <w:r>
+        <w:rPr>
+          <w:b/>
+          <w:bCs/>
+          <w:color w:val="000000"/>
+          <w:sz w:val="22"/>
+          <w:szCs w:val="22"/>
+          <w:lang w:val="en-US"/>
+        </w:rPr>
+        <w:t>Downloading https://mirrors.edge.kernel.org/pub/software/scm/git/git-manpage</w:t>
+      </w:r>
+    </w:p>
+    <w:p>
+      <w:pPr>
+        <w:tabs>
+          <w:tab w:val="left" w:pos="560"/>
+          <w:tab w:val="left" w:pos="1120"/>
+          <w:tab w:val="left" w:pos="1680"/>
+          <w:tab w:val="left" w:pos="2240"/>
+          <w:tab w:val="left" w:pos="2800"/>
+          <w:tab w:val="left" w:pos="3360"/>
+          <w:tab w:val="left" w:pos="3920"/>
+          <w:tab w:val="left" w:pos="4480"/>
+          <w:tab w:val="left" w:pos="5040"/>
+          <w:tab w:val="left" w:pos="5600"/>
+          <w:tab w:val="left" w:pos="6160"/>
+          <w:tab w:val="left" w:pos="6720"/>
+        </w:tabs>
+        <w:autoSpaceDE w:val="0"/>
+        <w:autoSpaceDN w:val="0"/>
+        <w:adjustRightInd w:val="0"/>
+        <w:rPr>
+          <w:color w:val="000000"/>
+          <w:sz w:val="22"/>
+          <w:szCs w:val="22"/>
+          <w:lang w:val="en-US"/>
+        </w:rPr>
+      </w:pPr>
+      <w:r>
+        <w:rPr>
+          <w:color w:val="000000"/>
+          <w:sz w:val="22"/>
+          <w:szCs w:val="22"/>
+          <w:lang w:val="en-US"/>
+        </w:rPr>
+        <w:t>######################################################################### 100.0%</w:t>
+      </w:r>
+    </w:p>
+    <w:p>
+      <w:pPr>
+        <w:tabs>
+          <w:tab w:val="left" w:pos="560"/>
+          <w:tab w:val="left" w:pos="1120"/>
+          <w:tab w:val="left" w:pos="1680"/>
+          <w:tab w:val="left" w:pos="2240"/>
+          <w:tab w:val="left" w:pos="2800"/>
+          <w:tab w:val="left" w:pos="3360"/>
+          <w:tab w:val="left" w:pos="3920"/>
+          <w:tab w:val="left" w:pos="4480"/>
+          <w:tab w:val="left" w:pos="5040"/>
+          <w:tab w:val="left" w:pos="5600"/>
+          <w:tab w:val="left" w:pos="6160"/>
+          <w:tab w:val="left" w:pos="6720"/>
+        </w:tabs>
+        <w:autoSpaceDE w:val="0"/>
+        <w:autoSpaceDN w:val="0"/>
+        <w:adjustRightInd w:val="0"/>
+        <w:rPr>
+          <w:color w:val="000000"/>
+          <w:sz w:val="22"/>
+          <w:szCs w:val="22"/>
+          <w:lang w:val="en-US"/>
+        </w:rPr>
+      </w:pPr>
+      <w:r>
+        <w:rPr>
+          <w:color w:val="5620F4"/>
+          <w:sz w:val="22"/>
+          <w:szCs w:val="22"/>
+          <w:lang w:val="en-US"/>
+        </w:rPr>
+        <w:t>==&gt;</w:t>
+      </w:r>
+      <w:r>
+        <w:rPr>
+          <w:color w:val="000000"/>
+          <w:sz w:val="22"/>
+          <w:szCs w:val="22"/>
+          <w:lang w:val="en-US"/>
+        </w:rPr>
+        <w:t xml:space="preserve"> </w:t>
+      </w:r>
+      <w:r>
+        <w:rPr>
+          <w:b/>
+          <w:bCs/>
+          <w:color w:val="000000"/>
+          <w:sz w:val="22"/>
+          <w:szCs w:val="22"/>
+          <w:lang w:val="en-US"/>
+        </w:rPr>
+        <w:t>Downloading https://cpan.metacpan.org/authors/id/R/RJ/RJBS/Net-SMTP-SSL-1.04</w:t>
+      </w:r>
+    </w:p>
+    <w:p>
+      <w:pPr>
+        <w:tabs>
+          <w:tab w:val="left" w:pos="560"/>
+          <w:tab w:val="left" w:pos="1120"/>
+          <w:tab w:val="left" w:pos="1680"/>
+          <w:tab w:val="left" w:pos="2240"/>
+          <w:tab w:val="left" w:pos="2800"/>
+          <w:tab w:val="left" w:pos="3360"/>
+          <w:tab w:val="left" w:pos="3920"/>
+          <w:tab w:val="left" w:pos="4480"/>
+          <w:tab w:val="left" w:pos="5040"/>
+          <w:tab w:val="left" w:pos="5600"/>
+          <w:tab w:val="left" w:pos="6160"/>
+          <w:tab w:val="left" w:pos="6720"/>
+        </w:tabs>
+        <w:autoSpaceDE w:val="0"/>
+        <w:autoSpaceDN w:val="0"/>
+        <w:adjustRightInd w:val="0"/>
+        <w:rPr>
+          <w:color w:val="000000"/>
+          <w:sz w:val="22"/>
+          <w:szCs w:val="22"/>
+          <w:lang w:val="en-US"/>
+        </w:rPr>
+      </w:pPr>
+      <w:r>
+        <w:rPr>
+          <w:color w:val="000000"/>
+          <w:sz w:val="22"/>
+          <w:szCs w:val="22"/>
+          <w:lang w:val="en-US"/>
+        </w:rPr>
+        <w:t>######################################################################### 100.0%</w:t>
+      </w:r>
+    </w:p>
+    <w:p>
+      <w:pPr>
+        <w:tabs>
+          <w:tab w:val="left" w:pos="560"/>
+          <w:tab w:val="left" w:pos="1120"/>
+          <w:tab w:val="left" w:pos="1680"/>
+          <w:tab w:val="left" w:pos="2240"/>
+          <w:tab w:val="left" w:pos="2800"/>
+          <w:tab w:val="left" w:pos="3360"/>
+          <w:tab w:val="left" w:pos="3920"/>
+          <w:tab w:val="left" w:pos="4480"/>
+          <w:tab w:val="left" w:pos="5040"/>
+          <w:tab w:val="left" w:pos="5600"/>
+          <w:tab w:val="left" w:pos="6160"/>
+          <w:tab w:val="left" w:pos="6720"/>
+        </w:tabs>
+        <w:autoSpaceDE w:val="0"/>
+        <w:autoSpaceDN w:val="0"/>
+        <w:adjustRightInd w:val="0"/>
+        <w:rPr>
+          <w:color w:val="000000"/>
+          <w:sz w:val="22"/>
+          <w:szCs w:val="22"/>
+          <w:lang w:val="en-US"/>
+        </w:rPr>
+      </w:pPr>
+      <w:r>
+        <w:rPr>
+          <w:color w:val="5620F4"/>
+          <w:sz w:val="22"/>
+          <w:szCs w:val="22"/>
+          <w:lang w:val="en-US"/>
+        </w:rPr>
+        <w:t>==&gt;</w:t>
+      </w:r>
+      <w:r>
+        <w:rPr>
+          <w:color w:val="000000"/>
+          <w:sz w:val="22"/>
+          <w:szCs w:val="22"/>
+          <w:lang w:val="en-US"/>
+        </w:rPr>
+        <w:t xml:space="preserve"> </w:t>
+      </w:r>
+      <w:r>
+        <w:rPr>
+          <w:b/>
+          <w:bCs/>
+          <w:color w:val="000000"/>
+          <w:sz w:val="22"/>
+          <w:szCs w:val="22"/>
+          <w:lang w:val="en-US"/>
+        </w:rPr>
+        <w:t>Downloading https://mirrors.edge.kernel.org/pub/software/scm/git/git-2.47.0.</w:t>
+      </w:r>
+    </w:p>
+    <w:p>
+      <w:pPr>
+        <w:tabs>
+          <w:tab w:val="left" w:pos="560"/>
+          <w:tab w:val="left" w:pos="1120"/>
+          <w:tab w:val="left" w:pos="1680"/>
+          <w:tab w:val="left" w:pos="2240"/>
+          <w:tab w:val="left" w:pos="2800"/>
+          <w:tab w:val="left" w:pos="3360"/>
+          <w:tab w:val="left" w:pos="3920"/>
+          <w:tab w:val="left" w:pos="4480"/>
+          <w:tab w:val="left" w:pos="5040"/>
+          <w:tab w:val="left" w:pos="5600"/>
+          <w:tab w:val="left" w:pos="6160"/>
+          <w:tab w:val="left" w:pos="6720"/>
+        </w:tabs>
+        <w:autoSpaceDE w:val="0"/>
+        <w:autoSpaceDN w:val="0"/>
+        <w:adjustRightInd w:val="0"/>
+        <w:rPr>
+          <w:color w:val="000000"/>
+          <w:sz w:val="22"/>
+          <w:szCs w:val="22"/>
+          <w:lang w:val="en-US"/>
+        </w:rPr>
+      </w:pPr>
+      <w:r>
+        <w:rPr>
+          <w:color w:val="000000"/>
+          <w:sz w:val="22"/>
+          <w:szCs w:val="22"/>
+          <w:lang w:val="en-US"/>
+        </w:rPr>
+        <w:t>######################################################################### 100.0%</w:t>
+      </w:r>
+    </w:p>
+    <w:p>
+      <w:pPr>
+        <w:tabs>
+          <w:tab w:val="left" w:pos="560"/>
+          <w:tab w:val="left" w:pos="1120"/>
+          <w:tab w:val="left" w:pos="1680"/>
+          <w:tab w:val="left" w:pos="2240"/>
+          <w:tab w:val="left" w:pos="2800"/>
+          <w:tab w:val="left" w:pos="3360"/>
+          <w:tab w:val="left" w:pos="3920"/>
+          <w:tab w:val="left" w:pos="4480"/>
+          <w:tab w:val="left" w:pos="5040"/>
+          <w:tab w:val="left" w:pos="5600"/>
+          <w:tab w:val="left" w:pos="6160"/>
+          <w:tab w:val="left" w:pos="6720"/>
+        </w:tabs>
+        <w:autoSpaceDE w:val="0"/>
+        <w:autoSpaceDN w:val="0"/>
+        <w:adjustRightInd w:val="0"/>
+        <w:rPr>
+          <w:color w:val="000000"/>
+          <w:sz w:val="22"/>
+          <w:szCs w:val="22"/>
+          <w:lang w:val="en-US"/>
+        </w:rPr>
+      </w:pPr>
+    </w:p>
+    <w:p>
+      <w:pPr>
+        <w:tabs>
+          <w:tab w:val="left" w:pos="560"/>
+          <w:tab w:val="left" w:pos="1120"/>
+          <w:tab w:val="left" w:pos="1680"/>
+          <w:tab w:val="left" w:pos="2240"/>
+          <w:tab w:val="left" w:pos="2800"/>
+          <w:tab w:val="left" w:pos="3360"/>
+          <w:tab w:val="left" w:pos="3920"/>
+          <w:tab w:val="left" w:pos="4480"/>
+          <w:tab w:val="left" w:pos="5040"/>
+          <w:tab w:val="left" w:pos="5600"/>
+          <w:tab w:val="left" w:pos="6160"/>
+          <w:tab w:val="left" w:pos="6720"/>
+        </w:tabs>
+        <w:autoSpaceDE w:val="0"/>
+        <w:autoSpaceDN w:val="0"/>
+        <w:adjustRightInd w:val="0"/>
+        <w:rPr>
+          <w:color w:val="000000" w:themeColor="text1"/>
+          <w:sz w:val="28"/>
+          <w:szCs w:val="28"/>
+          <w:lang w:val="en-US"/>
+        </w:rPr>
+      </w:pPr>
+      <w:r>
+        <w:rPr>
+          <w:color w:val="000000" w:themeColor="text1"/>
+          <w:sz w:val="28"/>
+          <w:szCs w:val="28"/>
+          <w:lang w:val="en-US"/>
+        </w:rPr>
+        <w:t>…</w:t>
+      </w:r>
+    </w:p>
+    <w:p>
+      <w:pPr>
+        <w:tabs>
+          <w:tab w:val="left" w:pos="560"/>
+          <w:tab w:val="left" w:pos="1120"/>
+          <w:tab w:val="left" w:pos="1680"/>
+          <w:tab w:val="left" w:pos="2240"/>
+          <w:tab w:val="left" w:pos="2800"/>
+          <w:tab w:val="left" w:pos="3360"/>
+          <w:tab w:val="left" w:pos="3920"/>
+          <w:tab w:val="left" w:pos="4480"/>
+          <w:tab w:val="left" w:pos="5040"/>
+          <w:tab w:val="left" w:pos="5600"/>
+          <w:tab w:val="left" w:pos="6160"/>
+          <w:tab w:val="left" w:pos="6720"/>
+        </w:tabs>
+        <w:autoSpaceDE w:val="0"/>
+        <w:autoSpaceDN w:val="0"/>
+        <w:adjustRightInd w:val="0"/>
+        <w:rPr>
+          <w:color w:val="000000" w:themeColor="text1"/>
+          <w:sz w:val="28"/>
+          <w:szCs w:val="28"/>
+          <w:lang w:val="en-US"/>
+        </w:rPr>
+      </w:pPr>
+    </w:p>
+    <w:p>
+      <w:pPr>
+        <w:tabs>
+          <w:tab w:val="left" w:pos="560"/>
+          <w:tab w:val="left" w:pos="1120"/>
+          <w:tab w:val="left" w:pos="1680"/>
+          <w:tab w:val="left" w:pos="2240"/>
+          <w:tab w:val="left" w:pos="2800"/>
+          <w:tab w:val="left" w:pos="3360"/>
+          <w:tab w:val="left" w:pos="3920"/>
+          <w:tab w:val="left" w:pos="4480"/>
+          <w:tab w:val="left" w:pos="5040"/>
+          <w:tab w:val="left" w:pos="5600"/>
+          <w:tab w:val="left" w:pos="6160"/>
+          <w:tab w:val="left" w:pos="6720"/>
+        </w:tabs>
+        <w:autoSpaceDE w:val="0"/>
+        <w:autoSpaceDN w:val="0"/>
+        <w:adjustRightInd w:val="0"/>
+        <w:rPr>
+          <w:color w:val="000000"/>
+          <w:sz w:val="22"/>
+          <w:szCs w:val="22"/>
+          <w:lang w:val="en-US"/>
+        </w:rPr>
+      </w:pPr>
+      <w:r>
+        <w:rPr>
+          <w:color w:val="5620F4"/>
+          <w:sz w:val="22"/>
+          <w:szCs w:val="22"/>
+          <w:lang w:val="en-US"/>
+        </w:rPr>
+        <w:t>==&gt;</w:t>
+      </w:r>
+      <w:r>
+        <w:rPr>
+          <w:color w:val="000000"/>
+          <w:sz w:val="22"/>
+          <w:szCs w:val="22"/>
+          <w:lang w:val="en-US"/>
+        </w:rPr>
+        <w:t xml:space="preserve"> </w:t>
+      </w:r>
+      <w:r>
+        <w:rPr>
+          <w:b/>
+          <w:bCs/>
+          <w:color w:val="000000"/>
+          <w:sz w:val="22"/>
+          <w:szCs w:val="22"/>
+          <w:lang w:val="en-US"/>
+        </w:rPr>
+        <w:t>Running `brew cleanup git`...</w:t>
+      </w:r>
+    </w:p>
+    <w:p>
+      <w:pPr>
+        <w:tabs>
+          <w:tab w:val="left" w:pos="560"/>
+          <w:tab w:val="left" w:pos="1120"/>
+          <w:tab w:val="left" w:pos="1680"/>
+          <w:tab w:val="left" w:pos="2240"/>
+          <w:tab w:val="left" w:pos="2800"/>
+          <w:tab w:val="left" w:pos="3360"/>
+          <w:tab w:val="left" w:pos="3920"/>
+          <w:tab w:val="left" w:pos="4480"/>
+          <w:tab w:val="left" w:pos="5040"/>
+          <w:tab w:val="left" w:pos="5600"/>
+          <w:tab w:val="left" w:pos="6160"/>
+          <w:tab w:val="left" w:pos="6720"/>
+        </w:tabs>
+        <w:autoSpaceDE w:val="0"/>
+        <w:autoSpaceDN w:val="0"/>
+        <w:adjustRightInd w:val="0"/>
+        <w:rPr>
+          <w:color w:val="000000"/>
+          <w:sz w:val="22"/>
+          <w:szCs w:val="22"/>
+          <w:lang w:val="en-US"/>
+        </w:rPr>
+      </w:pPr>
+      <w:r>
+        <w:rPr>
+          <w:color w:val="000000"/>
+          <w:sz w:val="22"/>
+          <w:szCs w:val="22"/>
+          <w:lang w:val="en-US"/>
+        </w:rPr>
+        <w:t>Disable this behaviour by setting HOMEBREW_NO_INSTALL_CLEANUP.</w:t>
+      </w:r>
+    </w:p>
+    <w:p>
+      <w:pPr>
+        <w:tabs>
+          <w:tab w:val="left" w:pos="560"/>
+          <w:tab w:val="left" w:pos="1120"/>
+          <w:tab w:val="left" w:pos="1680"/>
+          <w:tab w:val="left" w:pos="2240"/>
+          <w:tab w:val="left" w:pos="2800"/>
+          <w:tab w:val="left" w:pos="3360"/>
+          <w:tab w:val="left" w:pos="3920"/>
+          <w:tab w:val="left" w:pos="4480"/>
+          <w:tab w:val="left" w:pos="5040"/>
+          <w:tab w:val="left" w:pos="5600"/>
+          <w:tab w:val="left" w:pos="6160"/>
+          <w:tab w:val="left" w:pos="6720"/>
+        </w:tabs>
+        <w:autoSpaceDE w:val="0"/>
+        <w:autoSpaceDN w:val="0"/>
+        <w:adjustRightInd w:val="0"/>
+        <w:rPr>
+          <w:color w:val="000000"/>
+          <w:sz w:val="22"/>
+          <w:szCs w:val="22"/>
+          <w:lang w:val="en-US"/>
+        </w:rPr>
+      </w:pPr>
+      <w:r>
+        <w:rPr>
+          <w:color w:val="000000"/>
+          <w:sz w:val="22"/>
+          <w:szCs w:val="22"/>
+          <w:lang w:val="en-US"/>
+        </w:rPr>
+        <w:t>Hide these hints with HOMEBREW_NO_ENV_HINTS (see `man brew`).</w:t>
+      </w:r>
+    </w:p>
+    <w:p>
+      <w:pPr>
+        <w:tabs>
+          <w:tab w:val="left" w:pos="560"/>
+          <w:tab w:val="left" w:pos="1120"/>
+          <w:tab w:val="left" w:pos="1680"/>
+          <w:tab w:val="left" w:pos="2240"/>
+          <w:tab w:val="left" w:pos="2800"/>
+          <w:tab w:val="left" w:pos="3360"/>
+          <w:tab w:val="left" w:pos="3920"/>
+          <w:tab w:val="left" w:pos="4480"/>
+          <w:tab w:val="left" w:pos="5040"/>
+          <w:tab w:val="left" w:pos="5600"/>
+          <w:tab w:val="left" w:pos="6160"/>
+          <w:tab w:val="left" w:pos="6720"/>
+        </w:tabs>
+        <w:autoSpaceDE w:val="0"/>
+        <w:autoSpaceDN w:val="0"/>
+        <w:adjustRightInd w:val="0"/>
+        <w:rPr>
+          <w:color w:val="000000"/>
+          <w:sz w:val="22"/>
+          <w:szCs w:val="22"/>
+          <w:lang w:val="en-US"/>
+        </w:rPr>
+      </w:pPr>
+      <w:r>
+        <w:rPr>
+          <w:color w:val="000000"/>
+          <w:sz w:val="22"/>
+          <w:szCs w:val="22"/>
+          <w:lang w:val="en-US"/>
+        </w:rPr>
+        <w:t>Removing: /Users/macbook/Library/Caches/Homebrew/git--Net::SMTP::SSL--1.04.tar.gz... (2.4KB)</w:t>
+      </w:r>
+    </w:p>
+    <w:p>
+      <w:pPr>
+        <w:tabs>
+          <w:tab w:val="left" w:pos="560"/>
+          <w:tab w:val="left" w:pos="1120"/>
+          <w:tab w:val="left" w:pos="1680"/>
+          <w:tab w:val="left" w:pos="2240"/>
+          <w:tab w:val="left" w:pos="2800"/>
+          <w:tab w:val="left" w:pos="3360"/>
+          <w:tab w:val="left" w:pos="3920"/>
+          <w:tab w:val="left" w:pos="4480"/>
+          <w:tab w:val="left" w:pos="5040"/>
+          <w:tab w:val="left" w:pos="5600"/>
+          <w:tab w:val="left" w:pos="6160"/>
+          <w:tab w:val="left" w:pos="6720"/>
+        </w:tabs>
+        <w:autoSpaceDE w:val="0"/>
+        <w:autoSpaceDN w:val="0"/>
+        <w:adjustRightInd w:val="0"/>
+        <w:rPr>
+          <w:color w:val="000000"/>
+          <w:sz w:val="22"/>
+          <w:szCs w:val="22"/>
+          <w:lang w:val="en-US"/>
+        </w:rPr>
+      </w:pPr>
+      <w:r>
+        <w:rPr>
+          <w:color w:val="39C026"/>
+          <w:sz w:val="22"/>
+          <w:szCs w:val="22"/>
+          <w:lang w:val="en-US"/>
+        </w:rPr>
+        <w:t>==&gt;</w:t>
+      </w:r>
+      <w:r>
+        <w:rPr>
+          <w:color w:val="000000"/>
+          <w:sz w:val="22"/>
+          <w:szCs w:val="22"/>
+          <w:lang w:val="en-US"/>
+        </w:rPr>
+        <w:t xml:space="preserve"> </w:t>
+      </w:r>
+      <w:r>
+        <w:rPr>
+          <w:b/>
+          <w:bCs/>
+          <w:color w:val="000000"/>
+          <w:sz w:val="22"/>
+          <w:szCs w:val="22"/>
+          <w:lang w:val="en-US"/>
+        </w:rPr>
+        <w:t>Caveats</w:t>
+      </w:r>
+    </w:p>
+    <w:p>
+      <w:pPr>
+        <w:tabs>
+          <w:tab w:val="left" w:pos="560"/>
+          <w:tab w:val="left" w:pos="1120"/>
+          <w:tab w:val="left" w:pos="1680"/>
+          <w:tab w:val="left" w:pos="2240"/>
+          <w:tab w:val="left" w:pos="2800"/>
+          <w:tab w:val="left" w:pos="3360"/>
+          <w:tab w:val="left" w:pos="3920"/>
+          <w:tab w:val="left" w:pos="4480"/>
+          <w:tab w:val="left" w:pos="5040"/>
+          <w:tab w:val="left" w:pos="5600"/>
+          <w:tab w:val="left" w:pos="6160"/>
+          <w:tab w:val="left" w:pos="6720"/>
+        </w:tabs>
+        <w:autoSpaceDE w:val="0"/>
+        <w:autoSpaceDN w:val="0"/>
+        <w:adjustRightInd w:val="0"/>
+        <w:rPr>
+          <w:color w:val="000000"/>
+          <w:sz w:val="22"/>
+          <w:szCs w:val="22"/>
+          <w:lang w:val="en-US"/>
+        </w:rPr>
+      </w:pPr>
+      <w:r>
+        <w:rPr>
+          <w:color w:val="5620F4"/>
+          <w:sz w:val="22"/>
+          <w:szCs w:val="22"/>
+          <w:lang w:val="en-US"/>
+        </w:rPr>
+        <w:t>==&gt;</w:t>
+      </w:r>
+      <w:r>
+        <w:rPr>
+          <w:color w:val="000000"/>
+          <w:sz w:val="22"/>
+          <w:szCs w:val="22"/>
+          <w:lang w:val="en-US"/>
+        </w:rPr>
+        <w:t xml:space="preserve"> </w:t>
+      </w:r>
+      <w:r>
+        <w:rPr>
+          <w:b/>
+          <w:bCs/>
+          <w:color w:val="000000"/>
+          <w:sz w:val="22"/>
+          <w:szCs w:val="22"/>
+          <w:lang w:val="en-US"/>
+        </w:rPr>
+        <w:t>git</w:t>
+      </w:r>
+    </w:p>
+    <w:p>
+      <w:pPr>
+        <w:tabs>
+          <w:tab w:val="left" w:pos="560"/>
+          <w:tab w:val="left" w:pos="1120"/>
+          <w:tab w:val="left" w:pos="1680"/>
+          <w:tab w:val="left" w:pos="2240"/>
+          <w:tab w:val="left" w:pos="2800"/>
+          <w:tab w:val="left" w:pos="3360"/>
+          <w:tab w:val="left" w:pos="3920"/>
+          <w:tab w:val="left" w:pos="4480"/>
+          <w:tab w:val="left" w:pos="5040"/>
+          <w:tab w:val="left" w:pos="5600"/>
+          <w:tab w:val="left" w:pos="6160"/>
+          <w:tab w:val="left" w:pos="6720"/>
+        </w:tabs>
+        <w:autoSpaceDE w:val="0"/>
+        <w:autoSpaceDN w:val="0"/>
+        <w:adjustRightInd w:val="0"/>
+        <w:rPr>
+          <w:color w:val="000000"/>
+          <w:sz w:val="22"/>
+          <w:szCs w:val="22"/>
+          <w:lang w:val="en-US"/>
+        </w:rPr>
+      </w:pPr>
+      <w:r>
+        <w:rPr>
+          <w:color w:val="000000"/>
+          <w:sz w:val="22"/>
+          <w:szCs w:val="22"/>
+          <w:lang w:val="en-US"/>
+        </w:rPr>
+        <w:t>The Tcl/Tk GUIs (e.g. gitk, git-gui) are now in the `git-gui` formula.</w:t>
+      </w:r>
+    </w:p>
+    <w:p>
+      <w:pPr>
+        <w:rPr>
+          <w:lang w:val="en-US"/>
+        </w:rPr>
+      </w:pPr>
+      <w:r>
+        <w:rPr>
+          <w:color w:val="000000"/>
+          <w:sz w:val="22"/>
+          <w:szCs w:val="22"/>
+          <w:lang w:val="en-US"/>
+        </w:rPr>
+        <w:t>Subversion interoperability (git-svn) is now in the `git-svn` formula.</w:t>
+      </w:r>
+    </w:p>
+    <w:p>
+      <w:pPr>
+        <w:rPr>
+          <w:rFonts w:eastAsiaTheme="majorEastAsia"/>
+          <w:color w:val="2F5496" w:themeColor="accent1" w:themeShade="BF"/>
+          <w:sz w:val="32"/>
+          <w:szCs w:val="32"/>
+          <w:lang w:val="en-US"/>
+        </w:rPr>
+      </w:pPr>
+      <w:bookmarkStart w:id="12" w:name="_Toc180479366"/>
+      <w:r>
+        <w:rPr>
+          <w:lang w:val="en-US"/>
+        </w:rPr>
+        <w:br w:type="page"/>
+      </w:r>
+    </w:p>
+    <w:p>
+      <w:pPr>
+        <w:pStyle w:val="1"/>
+        <w:rPr>
+          <w:rFonts w:ascii="Times New Roman" w:hAnsi="Times New Roman" w:cs="Times New Roman"/>
+        </w:rPr>
+      </w:pPr>
+      <w:r>
+        <w:rPr>
+          <w:rFonts w:ascii="Times New Roman" w:hAnsi="Times New Roman" w:cs="Times New Roman"/>
+        </w:rPr>
+        <w:lastRenderedPageBreak/>
+        <w:t>Создание локального репозитория и коммит</w:t>
+      </w:r>
+      <w:bookmarkEnd w:id="12"/>
+    </w:p>
+    <w:p/>
+    <w:p/>
+    <w:p>
+      <w:r>
+        <w:t>Настройка репозитория:</w:t>
+      </w:r>
+    </w:p>
+    <w:p/>
+    <w:p>
+      <w:r>
+        <w:t xml:space="preserve">С помощью </w:t>
+      </w:r>
+      <w:r>
+        <w:rPr>
+          <w:lang w:val="en-US"/>
+        </w:rPr>
+        <w:t>cd</w:t>
+      </w:r>
+      <w:r>
+        <w:t xml:space="preserve"> путь перемещаемся в папку, где хотим сделать локальный репозиторий и пишем </w:t>
+      </w:r>
+      <w:r>
+        <w:rPr>
+          <w:lang w:val="en-US"/>
+        </w:rPr>
+        <w:t>git</w:t>
+      </w:r>
+      <w:r>
+        <w:t xml:space="preserve"> </w:t>
+      </w:r>
+      <w:r>
+        <w:rPr>
+          <w:lang w:val="en-US"/>
+        </w:rPr>
+        <w:t>init</w:t>
+      </w:r>
+    </w:p>
+    <w:p/>
+    <w:p>
+      <w:pPr>
+        <w:tabs>
+          <w:tab w:val="left" w:pos="560"/>
+          <w:tab w:val="left" w:pos="1120"/>
+          <w:tab w:val="left" w:pos="1680"/>
+          <w:tab w:val="left" w:pos="2240"/>
+          <w:tab w:val="left" w:pos="2800"/>
+          <w:tab w:val="left" w:pos="3360"/>
+          <w:tab w:val="left" w:pos="3920"/>
+          <w:tab w:val="left" w:pos="4480"/>
+          <w:tab w:val="left" w:pos="5040"/>
+          <w:tab w:val="left" w:pos="5600"/>
+          <w:tab w:val="left" w:pos="6160"/>
+          <w:tab w:val="left" w:pos="6720"/>
+        </w:tabs>
+        <w:autoSpaceDE w:val="0"/>
+        <w:autoSpaceDN w:val="0"/>
+        <w:adjustRightInd w:val="0"/>
+        <w:rPr>
+          <w:color w:val="000000"/>
+          <w:sz w:val="22"/>
+          <w:szCs w:val="22"/>
+        </w:rPr>
+      </w:pPr>
+      <w:r>
+        <w:rPr>
+          <w:color w:val="000000"/>
+          <w:sz w:val="22"/>
+          <w:szCs w:val="22"/>
+        </w:rPr>
+        <w:t>macbook@MacBook-Pro-macbook Мальков % cd "Лабораторные работы"</w:t>
+      </w:r>
+    </w:p>
+    <w:p>
+      <w:pPr>
+        <w:tabs>
+          <w:tab w:val="left" w:pos="560"/>
+          <w:tab w:val="left" w:pos="1120"/>
+          <w:tab w:val="left" w:pos="1680"/>
+          <w:tab w:val="left" w:pos="2240"/>
+          <w:tab w:val="left" w:pos="2800"/>
+          <w:tab w:val="left" w:pos="3360"/>
+          <w:tab w:val="left" w:pos="3920"/>
+          <w:tab w:val="left" w:pos="4480"/>
+          <w:tab w:val="left" w:pos="5040"/>
+          <w:tab w:val="left" w:pos="5600"/>
+          <w:tab w:val="left" w:pos="6160"/>
+          <w:tab w:val="left" w:pos="6720"/>
+        </w:tabs>
+        <w:autoSpaceDE w:val="0"/>
+        <w:autoSpaceDN w:val="0"/>
+        <w:adjustRightInd w:val="0"/>
+        <w:rPr>
+          <w:color w:val="000000"/>
+          <w:sz w:val="22"/>
+          <w:szCs w:val="22"/>
+        </w:rPr>
+      </w:pPr>
+      <w:r>
+        <w:rPr>
+          <w:color w:val="000000"/>
+          <w:sz w:val="22"/>
+          <w:szCs w:val="22"/>
+        </w:rPr>
+        <w:t>macbook@MacBook-Pro-macbook Лабораторные работы % git init</w:t>
+      </w:r>
+    </w:p>
+    <w:p>
+      <w:pPr>
+        <w:tabs>
+          <w:tab w:val="left" w:pos="560"/>
+          <w:tab w:val="left" w:pos="1120"/>
+          <w:tab w:val="left" w:pos="1680"/>
+          <w:tab w:val="left" w:pos="2240"/>
+          <w:tab w:val="left" w:pos="2800"/>
+          <w:tab w:val="left" w:pos="3360"/>
+          <w:tab w:val="left" w:pos="3920"/>
+          <w:tab w:val="left" w:pos="4480"/>
+          <w:tab w:val="left" w:pos="5040"/>
+          <w:tab w:val="left" w:pos="5600"/>
+          <w:tab w:val="left" w:pos="6160"/>
+          <w:tab w:val="left" w:pos="6720"/>
+        </w:tabs>
+        <w:autoSpaceDE w:val="0"/>
+        <w:autoSpaceDN w:val="0"/>
+        <w:adjustRightInd w:val="0"/>
+        <w:rPr>
+          <w:color w:val="000000"/>
+          <w:sz w:val="22"/>
+          <w:szCs w:val="22"/>
+          <w:lang w:val="en-US"/>
+        </w:rPr>
+      </w:pPr>
+      <w:r>
+        <w:rPr>
+          <w:color w:val="000000"/>
+          <w:sz w:val="22"/>
+          <w:szCs w:val="22"/>
+          <w:lang w:val="en-US"/>
+        </w:rPr>
+        <w:t xml:space="preserve">Initialized empty Git repository in /Users/macbook/Desktop/4 </w:t>
+      </w:r>
+      <w:r>
+        <w:rPr>
+          <w:color w:val="000000"/>
+          <w:sz w:val="22"/>
+          <w:szCs w:val="22"/>
+        </w:rPr>
+        <w:t>курс</w:t>
+      </w:r>
+      <w:r>
+        <w:rPr>
+          <w:color w:val="000000"/>
+          <w:sz w:val="22"/>
+          <w:szCs w:val="22"/>
+          <w:lang w:val="en-US"/>
+        </w:rPr>
+        <w:t>/</w:t>
+      </w:r>
+      <w:r>
+        <w:rPr>
+          <w:color w:val="000000"/>
+          <w:sz w:val="22"/>
+          <w:szCs w:val="22"/>
+        </w:rPr>
+        <w:t>Мальков</w:t>
+      </w:r>
+      <w:r>
+        <w:rPr>
+          <w:color w:val="000000"/>
+          <w:sz w:val="22"/>
+          <w:szCs w:val="22"/>
+          <w:lang w:val="en-US"/>
+        </w:rPr>
+        <w:t>/</w:t>
+      </w:r>
+      <w:r>
+        <w:rPr>
+          <w:color w:val="000000"/>
+          <w:sz w:val="22"/>
+          <w:szCs w:val="22"/>
+        </w:rPr>
+        <w:t>Лабораторные</w:t>
+      </w:r>
+      <w:r>
+        <w:rPr>
+          <w:color w:val="000000"/>
+          <w:sz w:val="22"/>
+          <w:szCs w:val="22"/>
+          <w:lang w:val="en-US"/>
+        </w:rPr>
+        <w:t xml:space="preserve"> </w:t>
+      </w:r>
+      <w:r>
+        <w:rPr>
+          <w:color w:val="000000"/>
+          <w:sz w:val="22"/>
+          <w:szCs w:val="22"/>
+        </w:rPr>
+        <w:t>работы</w:t>
+      </w:r>
+      <w:r>
+        <w:rPr>
+          <w:color w:val="000000"/>
+          <w:sz w:val="22"/>
+          <w:szCs w:val="22"/>
+          <w:lang w:val="en-US"/>
+        </w:rPr>
+        <w:t>/.git/</w:t>
+      </w:r>
+    </w:p>
+    <w:p>
+      <w:pPr>
+        <w:rPr>
+          <w:color w:val="000000"/>
+          <w:sz w:val="22"/>
+          <w:szCs w:val="22"/>
+        </w:rPr>
+      </w:pPr>
+      <w:r>
+        <w:rPr>
+          <w:color w:val="000000"/>
+          <w:sz w:val="22"/>
+          <w:szCs w:val="22"/>
+        </w:rPr>
+        <w:t>macbook@MacBook-Pro-macbook Лабораторные работы %</w:t>
+      </w:r>
+    </w:p>
+    <w:p>
+      <w:pPr>
+        <w:rPr>
+          <w:color w:val="000000"/>
+          <w:sz w:val="22"/>
+          <w:szCs w:val="22"/>
+        </w:rPr>
+      </w:pPr>
+    </w:p>
+    <w:p>
+      <w:pPr>
+        <w:rPr>
+          <w:color w:val="000000"/>
+          <w:sz w:val="22"/>
+          <w:szCs w:val="22"/>
+        </w:rPr>
+      </w:pPr>
+      <w:r>
+        <w:rPr>
+          <w:color w:val="000000"/>
+          <w:sz w:val="22"/>
+          <w:szCs w:val="22"/>
+        </w:rPr>
+        <w:t xml:space="preserve">Первый коммит: </w:t>
+      </w:r>
+    </w:p>
+    <w:p>
+      <w:pPr>
+        <w:rPr>
+          <w:color w:val="000000"/>
+          <w:sz w:val="22"/>
+          <w:szCs w:val="22"/>
+        </w:rPr>
+      </w:pPr>
+    </w:p>
+    <w:p>
+      <w:pPr>
+        <w:rPr>
+          <w:color w:val="000000"/>
+          <w:sz w:val="22"/>
+          <w:szCs w:val="22"/>
+        </w:rPr>
+      </w:pPr>
+      <w:r>
+        <w:rPr>
+          <w:color w:val="000000"/>
+          <w:sz w:val="22"/>
+          <w:szCs w:val="22"/>
+        </w:rPr>
+        <w:t xml:space="preserve">Пишем </w:t>
+      </w:r>
+      <w:r>
+        <w:rPr>
+          <w:color w:val="000000"/>
+          <w:sz w:val="22"/>
+          <w:szCs w:val="22"/>
+          <w:lang w:val="en-US"/>
+        </w:rPr>
+        <w:t>git</w:t>
+      </w:r>
+      <w:r>
+        <w:rPr>
+          <w:color w:val="000000"/>
+          <w:sz w:val="22"/>
+          <w:szCs w:val="22"/>
+        </w:rPr>
+        <w:t xml:space="preserve"> </w:t>
+      </w:r>
+      <w:r>
+        <w:rPr>
+          <w:color w:val="000000"/>
+          <w:sz w:val="22"/>
+          <w:szCs w:val="22"/>
+          <w:lang w:val="en-US"/>
+        </w:rPr>
+        <w:t>add</w:t>
+      </w:r>
+      <w:r>
+        <w:rPr>
+          <w:color w:val="000000"/>
+          <w:sz w:val="22"/>
+          <w:szCs w:val="22"/>
+        </w:rPr>
+        <w:t xml:space="preserve">. Для фиксации текущий изменений, а затем </w:t>
+      </w:r>
+      <w:r>
+        <w:rPr>
+          <w:color w:val="000000"/>
+          <w:sz w:val="22"/>
+          <w:szCs w:val="22"/>
+          <w:lang w:val="en-US"/>
+        </w:rPr>
+        <w:t>git</w:t>
+      </w:r>
+      <w:r>
+        <w:rPr>
+          <w:color w:val="000000"/>
+          <w:sz w:val="22"/>
+          <w:szCs w:val="22"/>
+        </w:rPr>
+        <w:t xml:space="preserve"> </w:t>
+      </w:r>
+      <w:r>
+        <w:rPr>
+          <w:color w:val="000000"/>
+          <w:sz w:val="22"/>
+          <w:szCs w:val="22"/>
+          <w:lang w:val="en-US"/>
+        </w:rPr>
+        <w:t>commit</w:t>
+      </w:r>
+      <w:r>
+        <w:rPr>
+          <w:color w:val="000000"/>
+          <w:sz w:val="22"/>
+          <w:szCs w:val="22"/>
+        </w:rPr>
+        <w:t xml:space="preserve"> -</w:t>
+      </w:r>
+      <w:r>
+        <w:rPr>
+          <w:color w:val="000000"/>
+          <w:sz w:val="22"/>
+          <w:szCs w:val="22"/>
+          <w:lang w:val="en-US"/>
+        </w:rPr>
+        <w:t>m</w:t>
+      </w:r>
+      <w:r>
+        <w:rPr>
+          <w:color w:val="000000"/>
+          <w:sz w:val="22"/>
+          <w:szCs w:val="22"/>
+        </w:rPr>
+        <w:t xml:space="preserve"> для непосредственного коммита</w:t>
+      </w:r>
+    </w:p>
+    <w:p>
+      <w:pPr>
+        <w:rPr>
+          <w:color w:val="000000"/>
+          <w:sz w:val="22"/>
+          <w:szCs w:val="22"/>
+        </w:rPr>
+      </w:pPr>
+    </w:p>
+    <w:p>
+      <w:pPr>
+        <w:tabs>
+          <w:tab w:val="left" w:pos="560"/>
+          <w:tab w:val="left" w:pos="1120"/>
+          <w:tab w:val="left" w:pos="1680"/>
+          <w:tab w:val="left" w:pos="2240"/>
+          <w:tab w:val="left" w:pos="2800"/>
+          <w:tab w:val="left" w:pos="3360"/>
+          <w:tab w:val="left" w:pos="3920"/>
+          <w:tab w:val="left" w:pos="4480"/>
+          <w:tab w:val="left" w:pos="5040"/>
+          <w:tab w:val="left" w:pos="5600"/>
+          <w:tab w:val="left" w:pos="6160"/>
+          <w:tab w:val="left" w:pos="6720"/>
+        </w:tabs>
+        <w:autoSpaceDE w:val="0"/>
+        <w:autoSpaceDN w:val="0"/>
+        <w:adjustRightInd w:val="0"/>
+        <w:rPr>
+          <w:color w:val="000000"/>
+          <w:sz w:val="22"/>
+          <w:szCs w:val="22"/>
+        </w:rPr>
+      </w:pPr>
+      <w:r>
+        <w:rPr>
+          <w:color w:val="000000"/>
+          <w:sz w:val="22"/>
+          <w:szCs w:val="22"/>
+        </w:rPr>
+        <w:t xml:space="preserve">macbook@MacBook-Pro-macbook Лабораторные работы % git add .                     </w:t>
+      </w:r>
+    </w:p>
+    <w:p>
+      <w:pPr>
+        <w:tabs>
+          <w:tab w:val="left" w:pos="560"/>
+          <w:tab w:val="left" w:pos="1120"/>
+          <w:tab w:val="left" w:pos="1680"/>
+          <w:tab w:val="left" w:pos="2240"/>
+          <w:tab w:val="left" w:pos="2800"/>
+          <w:tab w:val="left" w:pos="3360"/>
+          <w:tab w:val="left" w:pos="3920"/>
+          <w:tab w:val="left" w:pos="4480"/>
+          <w:tab w:val="left" w:pos="5040"/>
+          <w:tab w:val="left" w:pos="5600"/>
+          <w:tab w:val="left" w:pos="6160"/>
+          <w:tab w:val="left" w:pos="6720"/>
+        </w:tabs>
+        <w:autoSpaceDE w:val="0"/>
+        <w:autoSpaceDN w:val="0"/>
+        <w:adjustRightInd w:val="0"/>
+        <w:rPr>
+          <w:color w:val="000000"/>
+          <w:sz w:val="22"/>
+          <w:szCs w:val="22"/>
+          <w:lang w:val="en-US"/>
+        </w:rPr>
+      </w:pPr>
+      <w:r>
+        <w:rPr>
+          <w:color w:val="000000"/>
+          <w:sz w:val="22"/>
+          <w:szCs w:val="22"/>
+          <w:lang w:val="en-US"/>
+        </w:rPr>
+        <w:t xml:space="preserve">macbook@MacBook-Pro-macbook </w:t>
+      </w:r>
+      <w:r>
+        <w:rPr>
+          <w:color w:val="000000"/>
+          <w:sz w:val="22"/>
+          <w:szCs w:val="22"/>
+        </w:rPr>
+        <w:t>Лабораторные</w:t>
+      </w:r>
+      <w:r>
+        <w:rPr>
+          <w:color w:val="000000"/>
+          <w:sz w:val="22"/>
+          <w:szCs w:val="22"/>
+          <w:lang w:val="en-US"/>
+        </w:rPr>
+        <w:t xml:space="preserve"> </w:t>
+      </w:r>
+      <w:r>
+        <w:rPr>
+          <w:color w:val="000000"/>
+          <w:sz w:val="22"/>
+          <w:szCs w:val="22"/>
+        </w:rPr>
+        <w:t>работы</w:t>
+      </w:r>
+      <w:r>
+        <w:rPr>
+          <w:color w:val="000000"/>
+          <w:sz w:val="22"/>
+          <w:szCs w:val="22"/>
+          <w:lang w:val="en-US"/>
+        </w:rPr>
+        <w:t xml:space="preserve"> % git commit -m "Initial commit"</w:t>
+      </w:r>
+    </w:p>
+    <w:p>
+      <w:pPr>
+        <w:tabs>
+          <w:tab w:val="left" w:pos="560"/>
+          <w:tab w:val="left" w:pos="1120"/>
+          <w:tab w:val="left" w:pos="1680"/>
+          <w:tab w:val="left" w:pos="2240"/>
+          <w:tab w:val="left" w:pos="2800"/>
+          <w:tab w:val="left" w:pos="3360"/>
+          <w:tab w:val="left" w:pos="3920"/>
+          <w:tab w:val="left" w:pos="4480"/>
+          <w:tab w:val="left" w:pos="5040"/>
+          <w:tab w:val="left" w:pos="5600"/>
+          <w:tab w:val="left" w:pos="6160"/>
+          <w:tab w:val="left" w:pos="6720"/>
+        </w:tabs>
+        <w:autoSpaceDE w:val="0"/>
+        <w:autoSpaceDN w:val="0"/>
+        <w:adjustRightInd w:val="0"/>
+        <w:rPr>
+          <w:color w:val="000000"/>
+          <w:sz w:val="22"/>
+          <w:szCs w:val="22"/>
+          <w:lang w:val="en-US"/>
+        </w:rPr>
+      </w:pPr>
+      <w:r>
+        <w:rPr>
+          <w:color w:val="000000"/>
+          <w:sz w:val="22"/>
+          <w:szCs w:val="22"/>
+          <w:lang w:val="en-US"/>
+        </w:rPr>
+        <w:t>[main (root-commit) 07d8e6f] Initial commit</w:t>
+      </w:r>
+    </w:p>
+    <w:p>
+      <w:pPr>
+        <w:tabs>
+          <w:tab w:val="left" w:pos="560"/>
+          <w:tab w:val="left" w:pos="1120"/>
+          <w:tab w:val="left" w:pos="1680"/>
+          <w:tab w:val="left" w:pos="2240"/>
+          <w:tab w:val="left" w:pos="2800"/>
+          <w:tab w:val="left" w:pos="3360"/>
+          <w:tab w:val="left" w:pos="3920"/>
+          <w:tab w:val="left" w:pos="4480"/>
+          <w:tab w:val="left" w:pos="5040"/>
+          <w:tab w:val="left" w:pos="5600"/>
+          <w:tab w:val="left" w:pos="6160"/>
+          <w:tab w:val="left" w:pos="6720"/>
+        </w:tabs>
+        <w:autoSpaceDE w:val="0"/>
+        <w:autoSpaceDN w:val="0"/>
+        <w:adjustRightInd w:val="0"/>
+        <w:rPr>
+          <w:color w:val="000000"/>
+          <w:sz w:val="22"/>
+          <w:szCs w:val="22"/>
+          <w:lang w:val="en-US"/>
+        </w:rPr>
+      </w:pPr>
+      <w:r>
+        <w:rPr>
+          <w:color w:val="000000"/>
+          <w:sz w:val="22"/>
+          <w:szCs w:val="22"/>
+          <w:lang w:val="en-US"/>
+        </w:rPr>
+        <w:t xml:space="preserve"> 2 files changed, 0 insertions(+), 0 deletions(-)</w:t>
+      </w:r>
+    </w:p>
+    <w:p>
+      <w:pPr>
+        <w:tabs>
+          <w:tab w:val="left" w:pos="560"/>
+          <w:tab w:val="left" w:pos="1120"/>
+          <w:tab w:val="left" w:pos="1680"/>
+          <w:tab w:val="left" w:pos="2240"/>
+          <w:tab w:val="left" w:pos="2800"/>
+          <w:tab w:val="left" w:pos="3360"/>
+          <w:tab w:val="left" w:pos="3920"/>
+          <w:tab w:val="left" w:pos="4480"/>
+          <w:tab w:val="left" w:pos="5040"/>
+          <w:tab w:val="left" w:pos="5600"/>
+          <w:tab w:val="left" w:pos="6160"/>
+          <w:tab w:val="left" w:pos="6720"/>
+        </w:tabs>
+        <w:autoSpaceDE w:val="0"/>
+        <w:autoSpaceDN w:val="0"/>
+        <w:adjustRightInd w:val="0"/>
+        <w:rPr>
+          <w:color w:val="000000"/>
+          <w:sz w:val="22"/>
+          <w:szCs w:val="22"/>
+          <w:lang w:val="en-US"/>
+        </w:rPr>
+      </w:pPr>
+      <w:r>
+        <w:rPr>
+          <w:color w:val="000000"/>
+          <w:sz w:val="22"/>
+          <w:szCs w:val="22"/>
+          <w:lang w:val="en-US"/>
+        </w:rPr>
+        <w:t xml:space="preserve"> create mode 100644 "\320\222\320\260\321\200\320\270\320\260\320\275\321\202 2 \320\233\320\260\320\261 1.docx"</w:t>
+      </w:r>
+    </w:p>
+    <w:p>
+      <w:pPr>
+        <w:tabs>
+          <w:tab w:val="left" w:pos="560"/>
+          <w:tab w:val="left" w:pos="1120"/>
+          <w:tab w:val="left" w:pos="1680"/>
+          <w:tab w:val="left" w:pos="2240"/>
+          <w:tab w:val="left" w:pos="2800"/>
+          <w:tab w:val="left" w:pos="3360"/>
+          <w:tab w:val="left" w:pos="3920"/>
+          <w:tab w:val="left" w:pos="4480"/>
+          <w:tab w:val="left" w:pos="5040"/>
+          <w:tab w:val="left" w:pos="5600"/>
+          <w:tab w:val="left" w:pos="6160"/>
+          <w:tab w:val="left" w:pos="6720"/>
+        </w:tabs>
+        <w:autoSpaceDE w:val="0"/>
+        <w:autoSpaceDN w:val="0"/>
+        <w:adjustRightInd w:val="0"/>
+        <w:rPr>
+          <w:color w:val="000000"/>
+          <w:sz w:val="22"/>
+          <w:szCs w:val="22"/>
+        </w:rPr>
+      </w:pPr>
+      <w:r>
+        <w:rPr>
+          <w:color w:val="000000"/>
+          <w:sz w:val="22"/>
+          <w:szCs w:val="22"/>
+          <w:lang w:val="en-US"/>
+        </w:rPr>
+        <w:t xml:space="preserve"> </w:t>
+      </w:r>
+      <w:r>
+        <w:rPr>
+          <w:color w:val="000000"/>
+          <w:sz w:val="22"/>
+          <w:szCs w:val="22"/>
+        </w:rPr>
+        <w:t>create mode 100644 "\320\222\320\260\321\200\320\270\320\260\320\275\321\202 2 \320\233\320\260\320\261 2.docx"</w:t>
+      </w:r>
+    </w:p>
+    <w:p>
+      <w:pPr>
+        <w:tabs>
+          <w:tab w:val="left" w:pos="560"/>
+          <w:tab w:val="left" w:pos="1120"/>
+          <w:tab w:val="left" w:pos="1680"/>
+          <w:tab w:val="left" w:pos="2240"/>
+          <w:tab w:val="left" w:pos="2800"/>
+          <w:tab w:val="left" w:pos="3360"/>
+          <w:tab w:val="left" w:pos="3920"/>
+          <w:tab w:val="left" w:pos="4480"/>
+          <w:tab w:val="left" w:pos="5040"/>
+          <w:tab w:val="left" w:pos="5600"/>
+          <w:tab w:val="left" w:pos="6160"/>
+          <w:tab w:val="left" w:pos="6720"/>
+        </w:tabs>
+        <w:autoSpaceDE w:val="0"/>
+        <w:autoSpaceDN w:val="0"/>
+        <w:adjustRightInd w:val="0"/>
+        <w:rPr>
+          <w:color w:val="000000"/>
+          <w:sz w:val="22"/>
+          <w:szCs w:val="22"/>
+        </w:rPr>
+      </w:pPr>
+      <w:r>
+        <w:rPr>
+          <w:color w:val="000000"/>
+          <w:sz w:val="22"/>
+          <w:szCs w:val="22"/>
+        </w:rPr>
+        <w:t xml:space="preserve">macbook@MacBook-Pro-macbook Лабораторные работы % </w:t>
+      </w:r>
+    </w:p>
+    <w:p>
+      <w:pPr>
+        <w:rPr>
+          <w:rFonts w:eastAsiaTheme="majorEastAsia"/>
+          <w:color w:val="2F5496" w:themeColor="accent1" w:themeShade="BF"/>
+          <w:sz w:val="32"/>
+          <w:szCs w:val="32"/>
+        </w:rPr>
+      </w:pPr>
+      <w:bookmarkStart w:id="13" w:name="_Toc180479367"/>
+      <w:r>
+        <w:br w:type="page"/>
+      </w:r>
+    </w:p>
+    <w:p>
+      <w:pPr>
+        <w:pStyle w:val="1"/>
+        <w:rPr>
+          <w:rFonts w:ascii="Times New Roman" w:hAnsi="Times New Roman" w:cs="Times New Roman"/>
+        </w:rPr>
+      </w:pPr>
+      <w:r>
+        <w:rPr>
+          <w:rFonts w:ascii="Times New Roman" w:hAnsi="Times New Roman" w:cs="Times New Roman"/>
+        </w:rPr>
+        <w:lastRenderedPageBreak/>
+        <w:t>Новые ветки и их слияние</w:t>
+      </w:r>
+      <w:bookmarkEnd w:id="13"/>
+    </w:p>
+    <w:p>
+      <w:pPr>
+        <w:tabs>
+          <w:tab w:val="left" w:pos="560"/>
+          <w:tab w:val="left" w:pos="1120"/>
+          <w:tab w:val="left" w:pos="1680"/>
+          <w:tab w:val="left" w:pos="2240"/>
+          <w:tab w:val="left" w:pos="2800"/>
+          <w:tab w:val="left" w:pos="3360"/>
+          <w:tab w:val="left" w:pos="3920"/>
+          <w:tab w:val="left" w:pos="4480"/>
+          <w:tab w:val="left" w:pos="5040"/>
+          <w:tab w:val="left" w:pos="5600"/>
+          <w:tab w:val="left" w:pos="6160"/>
+          <w:tab w:val="left" w:pos="6720"/>
+        </w:tabs>
+        <w:autoSpaceDE w:val="0"/>
+        <w:autoSpaceDN w:val="0"/>
+        <w:adjustRightInd w:val="0"/>
+        <w:rPr>
+          <w:color w:val="000000"/>
+          <w:sz w:val="22"/>
+          <w:szCs w:val="22"/>
+        </w:rPr>
+      </w:pPr>
+    </w:p>
+    <w:p>
+      <w:pPr>
+        <w:tabs>
+          <w:tab w:val="left" w:pos="560"/>
+          <w:tab w:val="left" w:pos="1120"/>
+          <w:tab w:val="left" w:pos="1680"/>
+          <w:tab w:val="left" w:pos="2240"/>
+          <w:tab w:val="left" w:pos="2800"/>
+          <w:tab w:val="left" w:pos="3360"/>
+          <w:tab w:val="left" w:pos="3920"/>
+          <w:tab w:val="left" w:pos="4480"/>
+          <w:tab w:val="left" w:pos="5040"/>
+          <w:tab w:val="left" w:pos="5600"/>
+          <w:tab w:val="left" w:pos="6160"/>
+          <w:tab w:val="left" w:pos="6720"/>
+        </w:tabs>
+        <w:autoSpaceDE w:val="0"/>
+        <w:autoSpaceDN w:val="0"/>
+        <w:adjustRightInd w:val="0"/>
+        <w:rPr>
+          <w:color w:val="000000"/>
+          <w:sz w:val="22"/>
+          <w:szCs w:val="22"/>
+        </w:rPr>
+      </w:pPr>
+      <w:r>
+        <w:rPr>
+          <w:color w:val="000000"/>
+        </w:rPr>
+        <w:t xml:space="preserve">Создаем новую ветку командой </w:t>
+      </w:r>
+      <w:r>
+        <w:rPr>
+          <w:color w:val="000000"/>
+          <w:sz w:val="22"/>
+          <w:szCs w:val="22"/>
+        </w:rPr>
+        <w:t xml:space="preserve">macbook@MacBook-Pro-macbook Лабораторные работы % git checkout -b branch_2      </w:t>
+      </w:r>
+    </w:p>
+    <w:p>
+      <w:pPr>
+        <w:tabs>
+          <w:tab w:val="left" w:pos="560"/>
+          <w:tab w:val="left" w:pos="1120"/>
+          <w:tab w:val="left" w:pos="1680"/>
+          <w:tab w:val="left" w:pos="2240"/>
+          <w:tab w:val="left" w:pos="2800"/>
+          <w:tab w:val="left" w:pos="3360"/>
+          <w:tab w:val="left" w:pos="3920"/>
+          <w:tab w:val="left" w:pos="4480"/>
+          <w:tab w:val="left" w:pos="5040"/>
+          <w:tab w:val="left" w:pos="5600"/>
+          <w:tab w:val="left" w:pos="6160"/>
+          <w:tab w:val="left" w:pos="6720"/>
+        </w:tabs>
+        <w:autoSpaceDE w:val="0"/>
+        <w:autoSpaceDN w:val="0"/>
+        <w:adjustRightInd w:val="0"/>
+        <w:rPr>
+          <w:color w:val="000000"/>
+          <w:sz w:val="22"/>
+          <w:szCs w:val="22"/>
+        </w:rPr>
+      </w:pPr>
+    </w:p>
+    <w:p>
+      <w:pPr>
+        <w:tabs>
+          <w:tab w:val="left" w:pos="560"/>
+          <w:tab w:val="left" w:pos="1120"/>
+          <w:tab w:val="left" w:pos="1680"/>
+          <w:tab w:val="left" w:pos="2240"/>
+          <w:tab w:val="left" w:pos="2800"/>
+          <w:tab w:val="left" w:pos="3360"/>
+          <w:tab w:val="left" w:pos="3920"/>
+          <w:tab w:val="left" w:pos="4480"/>
+          <w:tab w:val="left" w:pos="5040"/>
+          <w:tab w:val="left" w:pos="5600"/>
+          <w:tab w:val="left" w:pos="6160"/>
+          <w:tab w:val="left" w:pos="6720"/>
+        </w:tabs>
+        <w:autoSpaceDE w:val="0"/>
+        <w:autoSpaceDN w:val="0"/>
+        <w:adjustRightInd w:val="0"/>
+        <w:rPr>
+          <w:color w:val="000000"/>
+          <w:sz w:val="22"/>
+          <w:szCs w:val="22"/>
+          <w:lang w:val="en-US"/>
+        </w:rPr>
+      </w:pPr>
+      <w:r>
+        <w:rPr>
+          <w:color w:val="000000"/>
+          <w:sz w:val="22"/>
+          <w:szCs w:val="22"/>
+          <w:lang w:val="en-US"/>
+        </w:rPr>
+        <w:t>Switched to a new branch 'branch_2'</w:t>
+      </w:r>
+    </w:p>
+    <w:p>
+      <w:pPr>
+        <w:tabs>
+          <w:tab w:val="left" w:pos="560"/>
+          <w:tab w:val="left" w:pos="1120"/>
+          <w:tab w:val="left" w:pos="1680"/>
+          <w:tab w:val="left" w:pos="2240"/>
+          <w:tab w:val="left" w:pos="2800"/>
+          <w:tab w:val="left" w:pos="3360"/>
+          <w:tab w:val="left" w:pos="3920"/>
+          <w:tab w:val="left" w:pos="4480"/>
+          <w:tab w:val="left" w:pos="5040"/>
+          <w:tab w:val="left" w:pos="5600"/>
+          <w:tab w:val="left" w:pos="6160"/>
+          <w:tab w:val="left" w:pos="6720"/>
+        </w:tabs>
+        <w:autoSpaceDE w:val="0"/>
+        <w:autoSpaceDN w:val="0"/>
+        <w:adjustRightInd w:val="0"/>
+        <w:rPr>
+          <w:color w:val="000000"/>
+          <w:sz w:val="22"/>
+          <w:szCs w:val="22"/>
+          <w:lang w:val="en-US"/>
+        </w:rPr>
+      </w:pPr>
+    </w:p>
+    <w:p>
+      <w:pPr>
+        <w:tabs>
+          <w:tab w:val="left" w:pos="560"/>
+          <w:tab w:val="left" w:pos="1120"/>
+          <w:tab w:val="left" w:pos="1680"/>
+          <w:tab w:val="left" w:pos="2240"/>
+          <w:tab w:val="left" w:pos="2800"/>
+          <w:tab w:val="left" w:pos="3360"/>
+          <w:tab w:val="left" w:pos="3920"/>
+          <w:tab w:val="left" w:pos="4480"/>
+          <w:tab w:val="left" w:pos="5040"/>
+          <w:tab w:val="left" w:pos="5600"/>
+          <w:tab w:val="left" w:pos="6160"/>
+          <w:tab w:val="left" w:pos="6720"/>
+        </w:tabs>
+        <w:autoSpaceDE w:val="0"/>
+        <w:autoSpaceDN w:val="0"/>
+        <w:adjustRightInd w:val="0"/>
+        <w:rPr>
+          <w:color w:val="000000"/>
+          <w:sz w:val="22"/>
+          <w:szCs w:val="22"/>
+        </w:rPr>
+      </w:pPr>
+      <w:r>
+        <w:rPr>
+          <w:color w:val="000000"/>
+          <w:sz w:val="22"/>
+          <w:szCs w:val="22"/>
+        </w:rPr>
+        <w:t xml:space="preserve">Добавляем в нее изменения и коммитим стандартной конструкцией </w:t>
+      </w:r>
+      <w:r>
+        <w:rPr>
+          <w:color w:val="000000"/>
+          <w:sz w:val="22"/>
+          <w:szCs w:val="22"/>
+          <w:lang w:val="en-US"/>
+        </w:rPr>
+        <w:t>git</w:t>
+      </w:r>
+      <w:r>
+        <w:rPr>
+          <w:color w:val="000000"/>
+          <w:sz w:val="22"/>
+          <w:szCs w:val="22"/>
+        </w:rPr>
+        <w:t xml:space="preserve"> </w:t>
+      </w:r>
+      <w:r>
+        <w:rPr>
+          <w:color w:val="000000"/>
+          <w:sz w:val="22"/>
+          <w:szCs w:val="22"/>
+          <w:lang w:val="en-US"/>
+        </w:rPr>
+        <w:t>add</w:t>
+      </w:r>
+      <w:r>
+        <w:rPr>
+          <w:color w:val="000000"/>
+          <w:sz w:val="22"/>
+          <w:szCs w:val="22"/>
+        </w:rPr>
+        <w:t xml:space="preserve"> . а затем </w:t>
+      </w:r>
+      <w:r>
+        <w:rPr>
+          <w:color w:val="000000"/>
+          <w:sz w:val="22"/>
+          <w:szCs w:val="22"/>
+          <w:lang w:val="en-US"/>
+        </w:rPr>
+        <w:t>git</w:t>
+      </w:r>
+      <w:r>
+        <w:rPr>
+          <w:color w:val="000000"/>
+          <w:sz w:val="22"/>
+          <w:szCs w:val="22"/>
+        </w:rPr>
+        <w:t xml:space="preserve"> </w:t>
+      </w:r>
+      <w:r>
+        <w:rPr>
+          <w:color w:val="000000"/>
+          <w:sz w:val="22"/>
+          <w:szCs w:val="22"/>
+          <w:lang w:val="en-US"/>
+        </w:rPr>
+        <w:t>commit</w:t>
+      </w:r>
+      <w:r>
+        <w:rPr>
+          <w:color w:val="000000"/>
+          <w:sz w:val="22"/>
+          <w:szCs w:val="22"/>
+        </w:rPr>
+        <w:t xml:space="preserve"> -</w:t>
+      </w:r>
+      <w:r>
+        <w:rPr>
+          <w:color w:val="000000"/>
+          <w:sz w:val="22"/>
+          <w:szCs w:val="22"/>
+          <w:lang w:val="en-US"/>
+        </w:rPr>
+        <w:t>m</w:t>
+      </w:r>
+      <w:r>
+        <w:rPr>
+          <w:color w:val="000000"/>
+          <w:sz w:val="22"/>
+          <w:szCs w:val="22"/>
+        </w:rPr>
+        <w:t xml:space="preserve"> «Дублируем отчет 2»</w:t>
+      </w:r>
+    </w:p>
+    <w:p>
+      <w:pPr>
+        <w:tabs>
+          <w:tab w:val="left" w:pos="560"/>
+          <w:tab w:val="left" w:pos="1120"/>
+          <w:tab w:val="left" w:pos="1680"/>
+          <w:tab w:val="left" w:pos="2240"/>
+          <w:tab w:val="left" w:pos="2800"/>
+          <w:tab w:val="left" w:pos="3360"/>
+          <w:tab w:val="left" w:pos="3920"/>
+          <w:tab w:val="left" w:pos="4480"/>
+          <w:tab w:val="left" w:pos="5040"/>
+          <w:tab w:val="left" w:pos="5600"/>
+          <w:tab w:val="left" w:pos="6160"/>
+          <w:tab w:val="left" w:pos="6720"/>
+        </w:tabs>
+        <w:autoSpaceDE w:val="0"/>
+        <w:autoSpaceDN w:val="0"/>
+        <w:adjustRightInd w:val="0"/>
+        <w:rPr>
+          <w:color w:val="000000"/>
+        </w:rPr>
+      </w:pPr>
+    </w:p>
+    <w:p>
+      <w:pPr>
+        <w:tabs>
+          <w:tab w:val="left" w:pos="560"/>
+          <w:tab w:val="left" w:pos="1120"/>
+          <w:tab w:val="left" w:pos="1680"/>
+          <w:tab w:val="left" w:pos="2240"/>
+          <w:tab w:val="left" w:pos="2800"/>
+          <w:tab w:val="left" w:pos="3360"/>
+          <w:tab w:val="left" w:pos="3920"/>
+          <w:tab w:val="left" w:pos="4480"/>
+          <w:tab w:val="left" w:pos="5040"/>
+          <w:tab w:val="left" w:pos="5600"/>
+          <w:tab w:val="left" w:pos="6160"/>
+          <w:tab w:val="left" w:pos="6720"/>
+        </w:tabs>
+        <w:autoSpaceDE w:val="0"/>
+        <w:autoSpaceDN w:val="0"/>
+        <w:adjustRightInd w:val="0"/>
+        <w:rPr>
+          <w:color w:val="000000"/>
+          <w:sz w:val="22"/>
+          <w:szCs w:val="22"/>
+        </w:rPr>
+      </w:pPr>
+      <w:r>
+        <w:rPr>
+          <w:color w:val="000000"/>
+        </w:rPr>
+        <w:t xml:space="preserve">Переключаемся на основную ветку </w:t>
+      </w:r>
+      <w:r>
+        <w:rPr>
+          <w:color w:val="000000"/>
+          <w:sz w:val="22"/>
+          <w:szCs w:val="22"/>
+        </w:rPr>
+        <w:t xml:space="preserve">macbook@MacBook-Pro-macbook Лабораторные работы % git checkout main  </w:t>
+      </w:r>
+    </w:p>
+    <w:p>
+      <w:pPr>
+        <w:tabs>
+          <w:tab w:val="left" w:pos="560"/>
+          <w:tab w:val="left" w:pos="1120"/>
+          <w:tab w:val="left" w:pos="1680"/>
+          <w:tab w:val="left" w:pos="2240"/>
+          <w:tab w:val="left" w:pos="2800"/>
+          <w:tab w:val="left" w:pos="3360"/>
+          <w:tab w:val="left" w:pos="3920"/>
+          <w:tab w:val="left" w:pos="4480"/>
+          <w:tab w:val="left" w:pos="5040"/>
+          <w:tab w:val="left" w:pos="5600"/>
+          <w:tab w:val="left" w:pos="6160"/>
+          <w:tab w:val="left" w:pos="6720"/>
+        </w:tabs>
+        <w:autoSpaceDE w:val="0"/>
+        <w:autoSpaceDN w:val="0"/>
+        <w:adjustRightInd w:val="0"/>
+        <w:rPr>
+          <w:color w:val="000000"/>
+          <w:sz w:val="22"/>
+          <w:szCs w:val="22"/>
+        </w:rPr>
+      </w:pPr>
+      <w:r>
+        <w:rPr>
+          <w:color w:val="000000"/>
+          <w:sz w:val="22"/>
+          <w:szCs w:val="22"/>
+        </w:rPr>
+        <w:t>Switched to branch 'main'</w:t>
+      </w:r>
+    </w:p>
+    <w:p>
+      <w:pPr>
+        <w:tabs>
+          <w:tab w:val="left" w:pos="560"/>
+          <w:tab w:val="left" w:pos="1120"/>
+          <w:tab w:val="left" w:pos="1680"/>
+          <w:tab w:val="left" w:pos="2240"/>
+          <w:tab w:val="left" w:pos="2800"/>
+          <w:tab w:val="left" w:pos="3360"/>
+          <w:tab w:val="left" w:pos="3920"/>
+          <w:tab w:val="left" w:pos="4480"/>
+          <w:tab w:val="left" w:pos="5040"/>
+          <w:tab w:val="left" w:pos="5600"/>
+          <w:tab w:val="left" w:pos="6160"/>
+          <w:tab w:val="left" w:pos="6720"/>
+        </w:tabs>
+        <w:autoSpaceDE w:val="0"/>
+        <w:autoSpaceDN w:val="0"/>
+        <w:adjustRightInd w:val="0"/>
+        <w:rPr>
+          <w:color w:val="000000"/>
+          <w:sz w:val="22"/>
+          <w:szCs w:val="22"/>
+        </w:rPr>
+      </w:pPr>
+    </w:p>
+    <w:p>
+      <w:pPr>
+        <w:tabs>
+          <w:tab w:val="left" w:pos="560"/>
+          <w:tab w:val="left" w:pos="1120"/>
+          <w:tab w:val="left" w:pos="1680"/>
+          <w:tab w:val="left" w:pos="2240"/>
+          <w:tab w:val="left" w:pos="2800"/>
+          <w:tab w:val="left" w:pos="3360"/>
+          <w:tab w:val="left" w:pos="3920"/>
+          <w:tab w:val="left" w:pos="4480"/>
+          <w:tab w:val="left" w:pos="5040"/>
+          <w:tab w:val="left" w:pos="5600"/>
+          <w:tab w:val="left" w:pos="6160"/>
+          <w:tab w:val="left" w:pos="6720"/>
+        </w:tabs>
+        <w:autoSpaceDE w:val="0"/>
+        <w:autoSpaceDN w:val="0"/>
+        <w:adjustRightInd w:val="0"/>
+        <w:rPr>
+          <w:color w:val="000000"/>
+          <w:sz w:val="22"/>
+          <w:szCs w:val="22"/>
+        </w:rPr>
+      </w:pPr>
+      <w:r>
+        <w:rPr>
+          <w:color w:val="000000"/>
+          <w:sz w:val="22"/>
+          <w:szCs w:val="22"/>
+        </w:rPr>
+        <w:t xml:space="preserve">Добавляем в нее изменения и коммитим стандартной конструкцией </w:t>
+      </w:r>
+      <w:r>
+        <w:rPr>
+          <w:color w:val="000000"/>
+          <w:sz w:val="22"/>
+          <w:szCs w:val="22"/>
+          <w:lang w:val="en-US"/>
+        </w:rPr>
+        <w:t>git</w:t>
+      </w:r>
+      <w:r>
+        <w:rPr>
+          <w:color w:val="000000"/>
+          <w:sz w:val="22"/>
+          <w:szCs w:val="22"/>
+        </w:rPr>
+        <w:t xml:space="preserve"> </w:t>
+      </w:r>
+      <w:r>
+        <w:rPr>
+          <w:color w:val="000000"/>
+          <w:sz w:val="22"/>
+          <w:szCs w:val="22"/>
+          <w:lang w:val="en-US"/>
+        </w:rPr>
+        <w:t>add</w:t>
+      </w:r>
+      <w:r>
+        <w:rPr>
+          <w:color w:val="000000"/>
+          <w:sz w:val="22"/>
+          <w:szCs w:val="22"/>
+        </w:rPr>
+        <w:t xml:space="preserve"> . а затем </w:t>
+      </w:r>
+      <w:r>
+        <w:rPr>
+          <w:color w:val="000000"/>
+          <w:sz w:val="22"/>
+          <w:szCs w:val="22"/>
+          <w:lang w:val="en-US"/>
+        </w:rPr>
+        <w:t>git</w:t>
+      </w:r>
+      <w:r>
+        <w:rPr>
+          <w:color w:val="000000"/>
+          <w:sz w:val="22"/>
+          <w:szCs w:val="22"/>
+        </w:rPr>
+        <w:t xml:space="preserve"> </w:t>
+      </w:r>
+      <w:r>
+        <w:rPr>
+          <w:color w:val="000000"/>
+          <w:sz w:val="22"/>
+          <w:szCs w:val="22"/>
+          <w:lang w:val="en-US"/>
+        </w:rPr>
+        <w:t>commit</w:t>
+      </w:r>
+      <w:r>
+        <w:rPr>
+          <w:color w:val="000000"/>
+          <w:sz w:val="22"/>
+          <w:szCs w:val="22"/>
+        </w:rPr>
+        <w:t xml:space="preserve"> -</w:t>
+      </w:r>
+      <w:r>
+        <w:rPr>
+          <w:color w:val="000000"/>
+          <w:sz w:val="22"/>
+          <w:szCs w:val="22"/>
+          <w:lang w:val="en-US"/>
+        </w:rPr>
+        <w:t>m</w:t>
+      </w:r>
+      <w:r>
+        <w:rPr>
+          <w:color w:val="000000"/>
+          <w:sz w:val="22"/>
+          <w:szCs w:val="22"/>
+        </w:rPr>
+        <w:t xml:space="preserve"> «Дублируем отчет 1»</w:t>
+      </w:r>
+    </w:p>
+    <w:p>
+      <w:pPr>
+        <w:tabs>
+          <w:tab w:val="left" w:pos="560"/>
+          <w:tab w:val="left" w:pos="1120"/>
+          <w:tab w:val="left" w:pos="1680"/>
+          <w:tab w:val="left" w:pos="2240"/>
+          <w:tab w:val="left" w:pos="2800"/>
+          <w:tab w:val="left" w:pos="3360"/>
+          <w:tab w:val="left" w:pos="3920"/>
+          <w:tab w:val="left" w:pos="4480"/>
+          <w:tab w:val="left" w:pos="5040"/>
+          <w:tab w:val="left" w:pos="5600"/>
+          <w:tab w:val="left" w:pos="6160"/>
+          <w:tab w:val="left" w:pos="6720"/>
+        </w:tabs>
+        <w:autoSpaceDE w:val="0"/>
+        <w:autoSpaceDN w:val="0"/>
+        <w:adjustRightInd w:val="0"/>
+        <w:rPr>
+          <w:color w:val="000000"/>
+          <w:sz w:val="22"/>
+          <w:szCs w:val="22"/>
+        </w:rPr>
+      </w:pPr>
+    </w:p>
+    <w:p>
+      <w:pPr>
+        <w:tabs>
+          <w:tab w:val="left" w:pos="560"/>
+          <w:tab w:val="left" w:pos="1120"/>
+          <w:tab w:val="left" w:pos="1680"/>
+          <w:tab w:val="left" w:pos="2240"/>
+          <w:tab w:val="left" w:pos="2800"/>
+          <w:tab w:val="left" w:pos="3360"/>
+          <w:tab w:val="left" w:pos="3920"/>
+          <w:tab w:val="left" w:pos="4480"/>
+          <w:tab w:val="left" w:pos="5040"/>
+          <w:tab w:val="left" w:pos="5600"/>
+          <w:tab w:val="left" w:pos="6160"/>
+          <w:tab w:val="left" w:pos="6720"/>
+        </w:tabs>
+        <w:autoSpaceDE w:val="0"/>
+        <w:autoSpaceDN w:val="0"/>
+        <w:adjustRightInd w:val="0"/>
+        <w:rPr>
+          <w:color w:val="000000"/>
+          <w:sz w:val="22"/>
+          <w:szCs w:val="22"/>
+        </w:rPr>
+      </w:pPr>
+      <w:r>
+        <w:rPr>
+          <w:color w:val="000000"/>
+          <w:sz w:val="22"/>
+          <w:szCs w:val="22"/>
+        </w:rPr>
+        <w:t xml:space="preserve">При этом, после переключения на </w:t>
+      </w:r>
+      <w:r>
+        <w:rPr>
+          <w:color w:val="000000"/>
+          <w:sz w:val="22"/>
+          <w:szCs w:val="22"/>
+          <w:lang w:val="en-US"/>
+        </w:rPr>
+        <w:t>main</w:t>
+      </w:r>
+      <w:r>
+        <w:rPr>
+          <w:color w:val="000000"/>
+          <w:sz w:val="22"/>
+          <w:szCs w:val="22"/>
+        </w:rPr>
+        <w:t xml:space="preserve"> ветку, дублированный отчет 2 не будет видно, т.к он находится в другой</w:t>
+      </w:r>
+    </w:p>
+    <w:p>
+      <w:pPr>
+        <w:tabs>
+          <w:tab w:val="left" w:pos="560"/>
+          <w:tab w:val="left" w:pos="1120"/>
+          <w:tab w:val="left" w:pos="1680"/>
+          <w:tab w:val="left" w:pos="2240"/>
+          <w:tab w:val="left" w:pos="2800"/>
+          <w:tab w:val="left" w:pos="3360"/>
+          <w:tab w:val="left" w:pos="3920"/>
+          <w:tab w:val="left" w:pos="4480"/>
+          <w:tab w:val="left" w:pos="5040"/>
+          <w:tab w:val="left" w:pos="5600"/>
+          <w:tab w:val="left" w:pos="6160"/>
+          <w:tab w:val="left" w:pos="6720"/>
+        </w:tabs>
+        <w:autoSpaceDE w:val="0"/>
+        <w:autoSpaceDN w:val="0"/>
+        <w:adjustRightInd w:val="0"/>
+        <w:rPr>
+          <w:rFonts w:ascii="Menlo" w:hAnsi="Menlo" w:cs="Menlo"/>
+          <w:color w:val="000000"/>
+          <w:sz w:val="22"/>
+          <w:szCs w:val="22"/>
+        </w:rPr>
+      </w:pPr>
+    </w:p>
+    <w:p>
+      <w:pPr>
+        <w:tabs>
+          <w:tab w:val="left" w:pos="560"/>
+          <w:tab w:val="left" w:pos="1120"/>
+          <w:tab w:val="left" w:pos="1680"/>
+          <w:tab w:val="left" w:pos="2240"/>
+          <w:tab w:val="left" w:pos="2800"/>
+          <w:tab w:val="left" w:pos="3360"/>
+          <w:tab w:val="left" w:pos="3920"/>
+          <w:tab w:val="left" w:pos="4480"/>
+          <w:tab w:val="left" w:pos="5040"/>
+          <w:tab w:val="left" w:pos="5600"/>
+          <w:tab w:val="left" w:pos="6160"/>
+          <w:tab w:val="left" w:pos="6720"/>
+        </w:tabs>
+        <w:autoSpaceDE w:val="0"/>
+        <w:autoSpaceDN w:val="0"/>
+        <w:adjustRightInd w:val="0"/>
+        <w:rPr>
+          <w:rFonts w:ascii="Menlo" w:hAnsi="Menlo" w:cs="Menlo"/>
+          <w:color w:val="000000"/>
+          <w:sz w:val="22"/>
+          <w:szCs w:val="22"/>
+        </w:rPr>
+      </w:pPr>
+      <w:r>
+        <w:rPr>
+          <w:rFonts w:ascii="Menlo" w:hAnsi="Menlo" w:cs="Menlo"/>
+          <w:color w:val="000000"/>
+          <w:sz w:val="22"/>
+          <w:szCs w:val="22"/>
+        </w:rPr>
+        <w:t xml:space="preserve">Проделываем слияние веток (второй в мейн) с помощью команды </w:t>
+      </w:r>
+    </w:p>
+    <w:p>
+      <w:pPr>
+        <w:tabs>
+          <w:tab w:val="left" w:pos="560"/>
+          <w:tab w:val="left" w:pos="1120"/>
+          <w:tab w:val="left" w:pos="1680"/>
+          <w:tab w:val="left" w:pos="2240"/>
+          <w:tab w:val="left" w:pos="2800"/>
+          <w:tab w:val="left" w:pos="3360"/>
+          <w:tab w:val="left" w:pos="3920"/>
+          <w:tab w:val="left" w:pos="4480"/>
+          <w:tab w:val="left" w:pos="5040"/>
+          <w:tab w:val="left" w:pos="5600"/>
+          <w:tab w:val="left" w:pos="6160"/>
+          <w:tab w:val="left" w:pos="6720"/>
+        </w:tabs>
+        <w:autoSpaceDE w:val="0"/>
+        <w:autoSpaceDN w:val="0"/>
+        <w:adjustRightInd w:val="0"/>
+        <w:rPr>
+          <w:rFonts w:ascii="Menlo" w:hAnsi="Menlo" w:cs="Menlo"/>
+          <w:color w:val="000000"/>
+          <w:sz w:val="22"/>
+          <w:szCs w:val="22"/>
+        </w:rPr>
+      </w:pPr>
+      <w:r>
+        <w:rPr>
+          <w:rFonts w:ascii="Menlo" w:hAnsi="Menlo" w:cs="Menlo"/>
+          <w:color w:val="000000"/>
+          <w:sz w:val="22"/>
+          <w:szCs w:val="22"/>
+        </w:rPr>
+        <w:t>macbook@MacBook-Pro-macbook Лабораторные работы % git merge branch_2</w:t>
+      </w:r>
+    </w:p>
+    <w:p>
+      <w:pPr>
+        <w:tabs>
+          <w:tab w:val="left" w:pos="560"/>
+          <w:tab w:val="left" w:pos="1120"/>
+          <w:tab w:val="left" w:pos="1680"/>
+          <w:tab w:val="left" w:pos="2240"/>
+          <w:tab w:val="left" w:pos="2800"/>
+          <w:tab w:val="left" w:pos="3360"/>
+          <w:tab w:val="left" w:pos="3920"/>
+          <w:tab w:val="left" w:pos="4480"/>
+          <w:tab w:val="left" w:pos="5040"/>
+          <w:tab w:val="left" w:pos="5600"/>
+          <w:tab w:val="left" w:pos="6160"/>
+          <w:tab w:val="left" w:pos="6720"/>
+        </w:tabs>
+        <w:autoSpaceDE w:val="0"/>
+        <w:autoSpaceDN w:val="0"/>
+        <w:adjustRightInd w:val="0"/>
+        <w:rPr>
+          <w:rFonts w:ascii="Menlo" w:hAnsi="Menlo" w:cs="Menlo"/>
+          <w:color w:val="000000"/>
+          <w:sz w:val="22"/>
+          <w:szCs w:val="22"/>
+          <w:lang w:val="en-US"/>
+        </w:rPr>
+      </w:pPr>
+      <w:r>
+        <w:rPr>
+          <w:rFonts w:ascii="Menlo" w:hAnsi="Menlo" w:cs="Menlo"/>
+          <w:color w:val="000000"/>
+          <w:sz w:val="22"/>
+          <w:szCs w:val="22"/>
+          <w:lang w:val="en-US"/>
+        </w:rPr>
+        <w:t>Merge made by the 'ort' strategy.</w:t>
+      </w:r>
+    </w:p>
+    <w:p>
+      <w:pPr>
+        <w:tabs>
+          <w:tab w:val="left" w:pos="560"/>
+          <w:tab w:val="left" w:pos="1120"/>
+          <w:tab w:val="left" w:pos="1680"/>
+          <w:tab w:val="left" w:pos="2240"/>
+          <w:tab w:val="left" w:pos="2800"/>
+          <w:tab w:val="left" w:pos="3360"/>
+          <w:tab w:val="left" w:pos="3920"/>
+          <w:tab w:val="left" w:pos="4480"/>
+          <w:tab w:val="left" w:pos="5040"/>
+          <w:tab w:val="left" w:pos="5600"/>
+          <w:tab w:val="left" w:pos="6160"/>
+          <w:tab w:val="left" w:pos="6720"/>
+        </w:tabs>
+        <w:autoSpaceDE w:val="0"/>
+        <w:autoSpaceDN w:val="0"/>
+        <w:adjustRightInd w:val="0"/>
+        <w:rPr>
+          <w:rFonts w:ascii="Menlo" w:hAnsi="Menlo" w:cs="Menlo"/>
+          <w:color w:val="000000"/>
+          <w:sz w:val="22"/>
+          <w:szCs w:val="22"/>
+          <w:lang w:val="en-US"/>
+        </w:rPr>
+      </w:pPr>
+      <w:r>
+        <w:rPr>
+          <w:rFonts w:ascii="Menlo" w:hAnsi="Menlo" w:cs="Menlo"/>
+          <w:color w:val="000000"/>
+          <w:sz w:val="22"/>
+          <w:szCs w:val="22"/>
+          <w:lang w:val="en-US"/>
+        </w:rPr>
+        <w:t xml:space="preserve"> .DS_Store                                                                      | Bin </w:t>
+      </w:r>
+      <w:r>
+        <w:rPr>
+          <w:rFonts w:ascii="Menlo" w:hAnsi="Menlo" w:cs="Menlo"/>
+          <w:color w:val="CA3323"/>
+          <w:sz w:val="22"/>
+          <w:szCs w:val="22"/>
+          <w:lang w:val="en-US"/>
+        </w:rPr>
+        <w:t>0</w:t>
+      </w:r>
+      <w:r>
+        <w:rPr>
+          <w:rFonts w:ascii="Menlo" w:hAnsi="Menlo" w:cs="Menlo"/>
+          <w:color w:val="000000"/>
+          <w:sz w:val="22"/>
+          <w:szCs w:val="22"/>
+          <w:lang w:val="en-US"/>
+        </w:rPr>
+        <w:t xml:space="preserve"> -&gt; </w:t>
+      </w:r>
+      <w:r>
+        <w:rPr>
+          <w:rFonts w:ascii="Menlo" w:hAnsi="Menlo" w:cs="Menlo"/>
+          <w:color w:val="39C026"/>
+          <w:sz w:val="22"/>
+          <w:szCs w:val="22"/>
+          <w:lang w:val="en-US"/>
+        </w:rPr>
+        <w:t>6148</w:t>
+      </w:r>
+      <w:r>
+        <w:rPr>
+          <w:rFonts w:ascii="Menlo" w:hAnsi="Menlo" w:cs="Menlo"/>
+          <w:color w:val="000000"/>
+          <w:sz w:val="22"/>
+          <w:szCs w:val="22"/>
+          <w:lang w:val="en-US"/>
+        </w:rPr>
+        <w:t xml:space="preserve"> bytes</w:t>
+      </w:r>
+    </w:p>
+    <w:p>
+      <w:pPr>
+        <w:tabs>
+          <w:tab w:val="left" w:pos="560"/>
+          <w:tab w:val="left" w:pos="1120"/>
+          <w:tab w:val="left" w:pos="1680"/>
+          <w:tab w:val="left" w:pos="2240"/>
+          <w:tab w:val="left" w:pos="2800"/>
+          <w:tab w:val="left" w:pos="3360"/>
+          <w:tab w:val="left" w:pos="3920"/>
+          <w:tab w:val="left" w:pos="4480"/>
+          <w:tab w:val="left" w:pos="5040"/>
+          <w:tab w:val="left" w:pos="5600"/>
+          <w:tab w:val="left" w:pos="6160"/>
+          <w:tab w:val="left" w:pos="6720"/>
+        </w:tabs>
+        <w:autoSpaceDE w:val="0"/>
+        <w:autoSpaceDN w:val="0"/>
+        <w:adjustRightInd w:val="0"/>
+        <w:rPr>
+          <w:rFonts w:ascii="Menlo" w:hAnsi="Menlo" w:cs="Menlo"/>
+          <w:color w:val="000000"/>
+          <w:sz w:val="22"/>
+          <w:szCs w:val="22"/>
+          <w:lang w:val="en-US"/>
+        </w:rPr>
+      </w:pPr>
+      <w:r>
+        <w:rPr>
+          <w:rFonts w:ascii="Menlo" w:hAnsi="Menlo" w:cs="Menlo"/>
+          <w:color w:val="000000"/>
+          <w:sz w:val="22"/>
+          <w:szCs w:val="22"/>
+          <w:lang w:val="en-US"/>
+        </w:rPr>
+        <w:t xml:space="preserve"> ...20\261 2\302\240\342\200\224 \320\272\320\276\320\277\320\270\321\217.docx" | Bin </w:t>
+      </w:r>
+      <w:r>
+        <w:rPr>
+          <w:rFonts w:ascii="Menlo" w:hAnsi="Menlo" w:cs="Menlo"/>
+          <w:color w:val="CA3323"/>
+          <w:sz w:val="22"/>
+          <w:szCs w:val="22"/>
+          <w:lang w:val="en-US"/>
+        </w:rPr>
+        <w:t>0</w:t>
+      </w:r>
+      <w:r>
+        <w:rPr>
+          <w:rFonts w:ascii="Menlo" w:hAnsi="Menlo" w:cs="Menlo"/>
+          <w:color w:val="000000"/>
+          <w:sz w:val="22"/>
+          <w:szCs w:val="22"/>
+          <w:lang w:val="en-US"/>
+        </w:rPr>
+        <w:t xml:space="preserve"> -&gt; </w:t>
+      </w:r>
+      <w:r>
+        <w:rPr>
+          <w:rFonts w:ascii="Menlo" w:hAnsi="Menlo" w:cs="Menlo"/>
+          <w:color w:val="39C026"/>
+          <w:sz w:val="22"/>
+          <w:szCs w:val="22"/>
+          <w:lang w:val="en-US"/>
+        </w:rPr>
+        <w:t>361255</w:t>
+      </w:r>
+      <w:r>
+        <w:rPr>
+          <w:rFonts w:ascii="Menlo" w:hAnsi="Menlo" w:cs="Menlo"/>
+          <w:color w:val="000000"/>
+          <w:sz w:val="22"/>
+          <w:szCs w:val="22"/>
+          <w:lang w:val="en-US"/>
+        </w:rPr>
+        <w:t xml:space="preserve"> bytes</w:t>
+      </w:r>
+    </w:p>
+    <w:p>
+      <w:pPr>
+        <w:tabs>
+          <w:tab w:val="left" w:pos="560"/>
+          <w:tab w:val="left" w:pos="1120"/>
+          <w:tab w:val="left" w:pos="1680"/>
+          <w:tab w:val="left" w:pos="2240"/>
+          <w:tab w:val="left" w:pos="2800"/>
+          <w:tab w:val="left" w:pos="3360"/>
+          <w:tab w:val="left" w:pos="3920"/>
+          <w:tab w:val="left" w:pos="4480"/>
+          <w:tab w:val="left" w:pos="5040"/>
+          <w:tab w:val="left" w:pos="5600"/>
+          <w:tab w:val="left" w:pos="6160"/>
+          <w:tab w:val="left" w:pos="6720"/>
+        </w:tabs>
+        <w:autoSpaceDE w:val="0"/>
+        <w:autoSpaceDN w:val="0"/>
+        <w:adjustRightInd w:val="0"/>
+        <w:rPr>
+          <w:rFonts w:ascii="Menlo" w:hAnsi="Menlo" w:cs="Menlo"/>
+          <w:color w:val="000000"/>
+          <w:sz w:val="22"/>
+          <w:szCs w:val="22"/>
+          <w:lang w:val="en-US"/>
+        </w:rPr>
+      </w:pPr>
+      <w:r>
+        <w:rPr>
+          <w:rFonts w:ascii="Menlo" w:hAnsi="Menlo" w:cs="Menlo"/>
+          <w:color w:val="000000"/>
+          <w:sz w:val="22"/>
+          <w:szCs w:val="22"/>
+          <w:lang w:val="en-US"/>
+        </w:rPr>
+        <w:t xml:space="preserve"> 2 files changed, 0 insertions(+), 0 deletions(-)</w:t>
+      </w:r>
+    </w:p>
+    <w:p>
+      <w:pPr>
+        <w:tabs>
+          <w:tab w:val="left" w:pos="560"/>
+          <w:tab w:val="left" w:pos="1120"/>
+          <w:tab w:val="left" w:pos="1680"/>
+          <w:tab w:val="left" w:pos="2240"/>
+          <w:tab w:val="left" w:pos="2800"/>
+          <w:tab w:val="left" w:pos="3360"/>
+          <w:tab w:val="left" w:pos="3920"/>
+          <w:tab w:val="left" w:pos="4480"/>
+          <w:tab w:val="left" w:pos="5040"/>
+          <w:tab w:val="left" w:pos="5600"/>
+          <w:tab w:val="left" w:pos="6160"/>
+          <w:tab w:val="left" w:pos="6720"/>
+        </w:tabs>
+        <w:autoSpaceDE w:val="0"/>
+        <w:autoSpaceDN w:val="0"/>
+        <w:adjustRightInd w:val="0"/>
+        <w:rPr>
+          <w:rFonts w:ascii="Menlo" w:hAnsi="Menlo" w:cs="Menlo"/>
+          <w:color w:val="000000"/>
+          <w:sz w:val="22"/>
+          <w:szCs w:val="22"/>
+          <w:lang w:val="en-US"/>
+        </w:rPr>
+      </w:pPr>
+      <w:r>
+        <w:rPr>
+          <w:rFonts w:ascii="Menlo" w:hAnsi="Menlo" w:cs="Menlo"/>
+          <w:color w:val="000000"/>
+          <w:sz w:val="22"/>
+          <w:szCs w:val="22"/>
+          <w:lang w:val="en-US"/>
+        </w:rPr>
+        <w:t xml:space="preserve"> create mode 100644 .DS_Store</w:t>
+      </w:r>
+    </w:p>
+    <w:p>
+      <w:pPr>
+        <w:tabs>
+          <w:tab w:val="left" w:pos="560"/>
+          <w:tab w:val="left" w:pos="1120"/>
+          <w:tab w:val="left" w:pos="1680"/>
+          <w:tab w:val="left" w:pos="2240"/>
+          <w:tab w:val="left" w:pos="2800"/>
+          <w:tab w:val="left" w:pos="3360"/>
+          <w:tab w:val="left" w:pos="3920"/>
+          <w:tab w:val="left" w:pos="4480"/>
+          <w:tab w:val="left" w:pos="5040"/>
+          <w:tab w:val="left" w:pos="5600"/>
+          <w:tab w:val="left" w:pos="6160"/>
+          <w:tab w:val="left" w:pos="6720"/>
+        </w:tabs>
+        <w:autoSpaceDE w:val="0"/>
+        <w:autoSpaceDN w:val="0"/>
+        <w:adjustRightInd w:val="0"/>
+        <w:rPr>
+          <w:rFonts w:ascii="Menlo" w:hAnsi="Menlo" w:cs="Menlo"/>
+          <w:color w:val="000000"/>
+          <w:sz w:val="22"/>
+          <w:szCs w:val="22"/>
+        </w:rPr>
+      </w:pPr>
+      <w:r>
+        <w:rPr>
+          <w:rFonts w:ascii="Menlo" w:hAnsi="Menlo" w:cs="Menlo"/>
+          <w:color w:val="000000"/>
+          <w:sz w:val="22"/>
+          <w:szCs w:val="22"/>
+          <w:lang w:val="en-US"/>
+        </w:rPr>
+        <w:t xml:space="preserve"> </w:t>
+      </w:r>
+      <w:r>
+        <w:rPr>
+          <w:rFonts w:ascii="Menlo" w:hAnsi="Menlo" w:cs="Menlo"/>
+          <w:color w:val="000000"/>
+          <w:sz w:val="22"/>
+          <w:szCs w:val="22"/>
+        </w:rPr>
+        <w:t>create mode 100644 "\320\222\320\260\321\200\320\270\320\260\320\275\321\202 2 \320\233\320\260\320\261 2\302\240\342\200\224 \320\272\320\276\320\277\320\270\321\217.docx"</w:t>
+      </w:r>
+    </w:p>
+    <w:p>
+      <w:pPr>
+        <w:tabs>
+          <w:tab w:val="left" w:pos="560"/>
+          <w:tab w:val="left" w:pos="1120"/>
+          <w:tab w:val="left" w:pos="1680"/>
+          <w:tab w:val="left" w:pos="2240"/>
+          <w:tab w:val="left" w:pos="2800"/>
+          <w:tab w:val="left" w:pos="3360"/>
+          <w:tab w:val="left" w:pos="3920"/>
+          <w:tab w:val="left" w:pos="4480"/>
+          <w:tab w:val="left" w:pos="5040"/>
+          <w:tab w:val="left" w:pos="5600"/>
+          <w:tab w:val="left" w:pos="6160"/>
+          <w:tab w:val="left" w:pos="6720"/>
+        </w:tabs>
+        <w:autoSpaceDE w:val="0"/>
+        <w:autoSpaceDN w:val="0"/>
+        <w:adjustRightInd w:val="0"/>
+        <w:rPr>
+          <w:rFonts w:ascii="Menlo" w:hAnsi="Menlo" w:cs="Menlo"/>
+          <w:color w:val="000000"/>
+          <w:sz w:val="22"/>
+          <w:szCs w:val="22"/>
+        </w:rPr>
+      </w:pPr>
+    </w:p>
+    <w:p>
+      <w:pPr>
+        <w:tabs>
+          <w:tab w:val="left" w:pos="560"/>
+          <w:tab w:val="left" w:pos="1120"/>
+          <w:tab w:val="left" w:pos="1680"/>
+          <w:tab w:val="left" w:pos="2240"/>
+          <w:tab w:val="left" w:pos="2800"/>
+          <w:tab w:val="left" w:pos="3360"/>
+          <w:tab w:val="left" w:pos="3920"/>
+          <w:tab w:val="left" w:pos="4480"/>
+          <w:tab w:val="left" w:pos="5040"/>
+          <w:tab w:val="left" w:pos="5600"/>
+          <w:tab w:val="left" w:pos="6160"/>
+          <w:tab w:val="left" w:pos="6720"/>
+        </w:tabs>
+        <w:autoSpaceDE w:val="0"/>
+        <w:autoSpaceDN w:val="0"/>
+        <w:adjustRightInd w:val="0"/>
+        <w:rPr>
+          <w:rFonts w:ascii="Menlo" w:hAnsi="Menlo" w:cs="Menlo"/>
+          <w:color w:val="000000"/>
+          <w:sz w:val="22"/>
+          <w:szCs w:val="22"/>
+        </w:rPr>
+      </w:pPr>
+      <w:r>
+        <w:rPr>
+          <w:rFonts w:ascii="Menlo" w:hAnsi="Menlo" w:cs="Menlo"/>
+          <w:color w:val="000000"/>
+          <w:sz w:val="22"/>
+          <w:szCs w:val="22"/>
+        </w:rPr>
+        <w:t>Получается обе копии отчетов должны находиться в основной ветке (так и есть)</w:t>
+      </w:r>
+    </w:p>
+    <w:p>
+      <w:pPr>
+        <w:tabs>
+          <w:tab w:val="left" w:pos="560"/>
+          <w:tab w:val="left" w:pos="1120"/>
+          <w:tab w:val="left" w:pos="1680"/>
+          <w:tab w:val="left" w:pos="2240"/>
+          <w:tab w:val="left" w:pos="2800"/>
+          <w:tab w:val="left" w:pos="3360"/>
+          <w:tab w:val="left" w:pos="3920"/>
+          <w:tab w:val="left" w:pos="4480"/>
+          <w:tab w:val="left" w:pos="5040"/>
+          <w:tab w:val="left" w:pos="5600"/>
+          <w:tab w:val="left" w:pos="6160"/>
+          <w:tab w:val="left" w:pos="6720"/>
+        </w:tabs>
+        <w:autoSpaceDE w:val="0"/>
+        <w:autoSpaceDN w:val="0"/>
+        <w:adjustRightInd w:val="0"/>
+        <w:rPr>
+          <w:rFonts w:ascii="Menlo" w:hAnsi="Menlo" w:cs="Menlo"/>
+          <w:color w:val="000000"/>
+          <w:sz w:val="22"/>
+          <w:szCs w:val="22"/>
+        </w:rPr>
+      </w:pPr>
+      <w:r>
+        <w:rPr>
+          <w:rFonts w:ascii="Menlo" w:hAnsi="Menlo" w:cs="Menlo"/>
+          <w:noProof/>
+          <w:color w:val="000000"/>
+        </w:rPr>
+        <w:t xml:space="preserve"> </w:t>
+      </w:r>
+      <w:r>
+        <w:rPr>
+          <w:rFonts w:ascii="Menlo" w:hAnsi="Menlo" w:cs="Menlo"/>
+          <w:noProof/>
+          <w:color w:val="000000"/>
+        </w:rPr>
+        <w:drawing>
+          <wp:inline distT="0" distB="0" distL="0" distR="0" wp14:anchorId="253A2B62" wp14:editId="439F145C">
+            <wp:extent cx="3025302" cy="2515887"/>
+            <wp:effectExtent l="0" t="0" r="0" b="0"/>
+            <wp:docPr id="3" name="Рисунок 3"/>
+            <wp:cNvGraphicFramePr>
+              <a:graphicFrameLocks xmlns:a="http://schemas.openxmlformats.org/drawingml/2006/main" noChangeAspect="1"/>
+            </wp:cNvGraphicFramePr>
+            <a:graphic xmlns:a="http://schemas.openxmlformats.org/drawingml/2006/main">
+              <a:graphicData uri="http://schemas.openxmlformats.org/drawingml/2006/picture">
+                <pic:pic xmlns:pic="http://schemas.openxmlformats.org/drawingml/2006/picture">
+                  <pic:nvPicPr>
+                    <pic:cNvPr id="3" name="Рисунок 3"/>
+                    <pic:cNvPicPr/>
+                  </pic:nvPicPr>
+                  <pic:blipFill>
+                    <a:blip r:embed="rId10">
+                      <a:extLst>
+                        <a:ext uri="{28A0092B-C50C-407E-A947-70E740481C1C}">
+                          <a14:useLocalDpi xmlns:a14="http://schemas.microsoft.com/office/drawing/2010/main" val="0"/>
+                        </a:ext>
+                      </a:extLst>
+                    </a:blip>
+                    <a:stretch>
+                      <a:fillRect/>
+                    </a:stretch>
+                  </pic:blipFill>
+                  <pic:spPr>
+                    <a:xfrm>
+                      <a:off x="0" y="0"/>
+                      <a:ext cx="3027504" cy="2517718"/>
+                    </a:xfrm>
+                    <a:prstGeom prst="rect">
+                      <a:avLst/>
+                    </a:prstGeom>
+                  </pic:spPr>
+                </pic:pic>
+              </a:graphicData>
+            </a:graphic>
+          </wp:inline>
+        </w:drawing>
+      </w:r>
+      <w:r>
+        <w:rPr>
+          <w:rFonts w:ascii="Menlo" w:hAnsi="Menlo" w:cs="Menlo"/>
+          <w:color w:val="000000"/>
+          <w:sz w:val="22"/>
+          <w:szCs w:val="22"/>
+        </w:rPr>
+        <w:t xml:space="preserve"> </w:t>
+      </w:r>
+    </w:p>
+    <w:p>
+      <w:pPr>
+        <w:tabs>
+          <w:tab w:val="left" w:pos="560"/>
+          <w:tab w:val="left" w:pos="1120"/>
+          <w:tab w:val="left" w:pos="1680"/>
+          <w:tab w:val="left" w:pos="2240"/>
+          <w:tab w:val="left" w:pos="2800"/>
+          <w:tab w:val="left" w:pos="3360"/>
+          <w:tab w:val="left" w:pos="3920"/>
+          <w:tab w:val="left" w:pos="4480"/>
+          <w:tab w:val="left" w:pos="5040"/>
+          <w:tab w:val="left" w:pos="5600"/>
+          <w:tab w:val="left" w:pos="6160"/>
+          <w:tab w:val="left" w:pos="6720"/>
+        </w:tabs>
+        <w:autoSpaceDE w:val="0"/>
+        <w:autoSpaceDN w:val="0"/>
+        <w:adjustRightInd w:val="0"/>
+        <w:rPr>
+          <w:rFonts w:ascii="Menlo" w:hAnsi="Menlo" w:cs="Menlo"/>
+          <w:color w:val="000000"/>
+          <w:sz w:val="22"/>
+          <w:szCs w:val="22"/>
+        </w:rPr>
+      </w:pPr>
+    </w:p>
+    <w:p>
+      <w:pPr>
+        <w:tabs>
+          <w:tab w:val="left" w:pos="560"/>
+          <w:tab w:val="left" w:pos="1120"/>
+          <w:tab w:val="left" w:pos="1680"/>
+          <w:tab w:val="left" w:pos="2240"/>
+          <w:tab w:val="left" w:pos="2800"/>
+          <w:tab w:val="left" w:pos="3360"/>
+          <w:tab w:val="left" w:pos="3920"/>
+          <w:tab w:val="left" w:pos="4480"/>
+          <w:tab w:val="left" w:pos="5040"/>
+          <w:tab w:val="left" w:pos="5600"/>
+          <w:tab w:val="left" w:pos="6160"/>
+          <w:tab w:val="left" w:pos="6720"/>
+        </w:tabs>
+        <w:autoSpaceDE w:val="0"/>
+        <w:autoSpaceDN w:val="0"/>
+        <w:adjustRightInd w:val="0"/>
+        <w:rPr>
+          <w:rFonts w:ascii="Menlo" w:hAnsi="Menlo" w:cs="Menlo"/>
+          <w:color w:val="000000"/>
+          <w:sz w:val="22"/>
+          <w:szCs w:val="22"/>
+        </w:rPr>
+      </w:pPr>
+      <w:r>
+        <w:rPr>
+          <w:rFonts w:ascii="Menlo" w:hAnsi="Menlo" w:cs="Menlo"/>
+          <w:color w:val="000000"/>
+          <w:sz w:val="22"/>
+          <w:szCs w:val="22"/>
+        </w:rPr>
+        <w:t xml:space="preserve">Проверяем изменение веток (смотрим историю) </w:t>
+      </w:r>
+    </w:p>
+    <w:p>
+      <w:pPr>
+        <w:tabs>
+          <w:tab w:val="left" w:pos="560"/>
+          <w:tab w:val="left" w:pos="1120"/>
+          <w:tab w:val="left" w:pos="1680"/>
+          <w:tab w:val="left" w:pos="2240"/>
+          <w:tab w:val="left" w:pos="2800"/>
+          <w:tab w:val="left" w:pos="3360"/>
+          <w:tab w:val="left" w:pos="3920"/>
+          <w:tab w:val="left" w:pos="4480"/>
+          <w:tab w:val="left" w:pos="5040"/>
+          <w:tab w:val="left" w:pos="5600"/>
+          <w:tab w:val="left" w:pos="6160"/>
+          <w:tab w:val="left" w:pos="6720"/>
+        </w:tabs>
+        <w:autoSpaceDE w:val="0"/>
+        <w:autoSpaceDN w:val="0"/>
+        <w:adjustRightInd w:val="0"/>
+        <w:rPr>
+          <w:rFonts w:ascii="Menlo" w:hAnsi="Menlo" w:cs="Menlo"/>
+          <w:color w:val="000000"/>
+          <w:sz w:val="22"/>
+          <w:szCs w:val="22"/>
+          <w:lang w:val="en-US"/>
+        </w:rPr>
+      </w:pPr>
+      <w:r>
+        <w:rPr>
+          <w:rFonts w:ascii="Menlo" w:hAnsi="Menlo" w:cs="Menlo"/>
+          <w:color w:val="000000"/>
+          <w:sz w:val="22"/>
+          <w:szCs w:val="22"/>
+          <w:lang w:val="en-US"/>
+        </w:rPr>
+        <w:lastRenderedPageBreak/>
+        <w:t xml:space="preserve">macbook@MacBook-Pro-macbook </w:t>
+      </w:r>
+      <w:r>
+        <w:rPr>
+          <w:rFonts w:ascii="Menlo" w:hAnsi="Menlo" w:cs="Menlo"/>
+          <w:color w:val="000000"/>
+          <w:sz w:val="22"/>
+          <w:szCs w:val="22"/>
+        </w:rPr>
+        <w:t>Лабораторные</w:t>
+      </w:r>
+      <w:r>
+        <w:rPr>
+          <w:rFonts w:ascii="Menlo" w:hAnsi="Menlo" w:cs="Menlo"/>
+          <w:color w:val="000000"/>
+          <w:sz w:val="22"/>
+          <w:szCs w:val="22"/>
+          <w:lang w:val="en-US"/>
+        </w:rPr>
+        <w:t xml:space="preserve"> </w:t>
+      </w:r>
+      <w:r>
+        <w:rPr>
+          <w:rFonts w:ascii="Menlo" w:hAnsi="Menlo" w:cs="Menlo"/>
+          <w:color w:val="000000"/>
+          <w:sz w:val="22"/>
+          <w:szCs w:val="22"/>
+        </w:rPr>
+        <w:t>работы</w:t>
+      </w:r>
+      <w:r>
+        <w:rPr>
+          <w:rFonts w:ascii="Menlo" w:hAnsi="Menlo" w:cs="Menlo"/>
+          <w:color w:val="000000"/>
+          <w:sz w:val="22"/>
+          <w:szCs w:val="22"/>
+          <w:lang w:val="en-US"/>
+        </w:rPr>
+        <w:t xml:space="preserve"> % git log --oneline --graph --all</w:t>
+      </w:r>
+    </w:p>
+    <w:p>
+      <w:pPr>
+        <w:tabs>
+          <w:tab w:val="left" w:pos="560"/>
+          <w:tab w:val="left" w:pos="1120"/>
+          <w:tab w:val="left" w:pos="1680"/>
+          <w:tab w:val="left" w:pos="2240"/>
+          <w:tab w:val="left" w:pos="2800"/>
+          <w:tab w:val="left" w:pos="3360"/>
+          <w:tab w:val="left" w:pos="3920"/>
+          <w:tab w:val="left" w:pos="4480"/>
+          <w:tab w:val="left" w:pos="5040"/>
+          <w:tab w:val="left" w:pos="5600"/>
+          <w:tab w:val="left" w:pos="6160"/>
+          <w:tab w:val="left" w:pos="6720"/>
+        </w:tabs>
+        <w:autoSpaceDE w:val="0"/>
+        <w:autoSpaceDN w:val="0"/>
+        <w:adjustRightInd w:val="0"/>
+        <w:rPr>
+          <w:rFonts w:ascii="Menlo" w:hAnsi="Menlo" w:cs="Menlo"/>
+          <w:color w:val="000000"/>
+          <w:sz w:val="22"/>
+          <w:szCs w:val="22"/>
+          <w:lang w:val="en-US"/>
+        </w:rPr>
+      </w:pPr>
+    </w:p>
+    <w:p>
+      <w:pPr>
+        <w:tabs>
+          <w:tab w:val="left" w:pos="560"/>
+          <w:tab w:val="left" w:pos="1120"/>
+          <w:tab w:val="left" w:pos="1680"/>
+          <w:tab w:val="left" w:pos="2240"/>
+          <w:tab w:val="left" w:pos="2800"/>
+          <w:tab w:val="left" w:pos="3360"/>
+          <w:tab w:val="left" w:pos="3920"/>
+          <w:tab w:val="left" w:pos="4480"/>
+          <w:tab w:val="left" w:pos="5040"/>
+          <w:tab w:val="left" w:pos="5600"/>
+          <w:tab w:val="left" w:pos="6160"/>
+          <w:tab w:val="left" w:pos="6720"/>
+        </w:tabs>
+        <w:autoSpaceDE w:val="0"/>
+        <w:autoSpaceDN w:val="0"/>
+        <w:adjustRightInd w:val="0"/>
+        <w:rPr>
+          <w:rFonts w:ascii="Menlo" w:hAnsi="Menlo" w:cs="Menlo"/>
+          <w:color w:val="000000"/>
+          <w:sz w:val="22"/>
+          <w:szCs w:val="22"/>
+          <w:lang w:val="en-US"/>
+        </w:rPr>
+      </w:pPr>
+      <w:r>
+        <w:rPr>
+          <w:rFonts w:ascii="Menlo" w:hAnsi="Menlo" w:cs="Menlo"/>
+          <w:color w:val="000000"/>
+          <w:sz w:val="22"/>
+          <w:szCs w:val="22"/>
+          <w:lang w:val="en-US"/>
+        </w:rPr>
+        <w:t xml:space="preserve">*   </w:t>
+      </w:r>
+      <w:r>
+        <w:rPr>
+          <w:rFonts w:ascii="Menlo" w:hAnsi="Menlo" w:cs="Menlo"/>
+          <w:color w:val="AAAB25"/>
+          <w:sz w:val="22"/>
+          <w:szCs w:val="22"/>
+          <w:lang w:val="en-US"/>
+        </w:rPr>
+        <w:t>4742c87 (</w:t>
+      </w:r>
+      <w:r>
+        <w:rPr>
+          <w:rFonts w:ascii="Menlo" w:hAnsi="Menlo" w:cs="Menlo"/>
+          <w:b/>
+          <w:bCs/>
+          <w:color w:val="38B9C7"/>
+          <w:sz w:val="22"/>
+          <w:szCs w:val="22"/>
+          <w:lang w:val="en-US"/>
+        </w:rPr>
+        <w:t xml:space="preserve">HEAD -&gt; </w:t>
+      </w:r>
+      <w:r>
+        <w:rPr>
+          <w:rFonts w:ascii="Menlo" w:hAnsi="Menlo" w:cs="Menlo"/>
+          <w:b/>
+          <w:bCs/>
+          <w:color w:val="39C026"/>
+          <w:sz w:val="22"/>
+          <w:szCs w:val="22"/>
+          <w:lang w:val="en-US"/>
+        </w:rPr>
+        <w:t>main</w:t>
+      </w:r>
+      <w:r>
+        <w:rPr>
+          <w:rFonts w:ascii="Menlo" w:hAnsi="Menlo" w:cs="Menlo"/>
+          <w:color w:val="AAAB25"/>
+          <w:sz w:val="22"/>
+          <w:szCs w:val="22"/>
+          <w:lang w:val="en-US"/>
+        </w:rPr>
+        <w:t>)</w:t>
+      </w:r>
+      <w:r>
+        <w:rPr>
+          <w:rFonts w:ascii="Menlo" w:hAnsi="Menlo" w:cs="Menlo"/>
+          <w:color w:val="000000"/>
+          <w:sz w:val="22"/>
+          <w:szCs w:val="22"/>
+          <w:lang w:val="en-US"/>
+        </w:rPr>
+        <w:t xml:space="preserve"> Merge branch 'branch_2'</w:t>
+      </w:r>
+    </w:p>
+    <w:p>
+      <w:pPr>
+        <w:tabs>
+          <w:tab w:val="left" w:pos="560"/>
+          <w:tab w:val="left" w:pos="1120"/>
+          <w:tab w:val="left" w:pos="1680"/>
+          <w:tab w:val="left" w:pos="2240"/>
+          <w:tab w:val="left" w:pos="2800"/>
+          <w:tab w:val="left" w:pos="3360"/>
+          <w:tab w:val="left" w:pos="3920"/>
+          <w:tab w:val="left" w:pos="4480"/>
+          <w:tab w:val="left" w:pos="5040"/>
+          <w:tab w:val="left" w:pos="5600"/>
+          <w:tab w:val="left" w:pos="6160"/>
+          <w:tab w:val="left" w:pos="6720"/>
+        </w:tabs>
+        <w:autoSpaceDE w:val="0"/>
+        <w:autoSpaceDN w:val="0"/>
+        <w:adjustRightInd w:val="0"/>
+        <w:rPr>
+          <w:rFonts w:ascii="Menlo" w:hAnsi="Menlo" w:cs="Menlo"/>
+          <w:color w:val="000000"/>
+          <w:sz w:val="22"/>
+          <w:szCs w:val="22"/>
+        </w:rPr>
+      </w:pPr>
+      <w:r>
+        <w:rPr>
+          <w:rFonts w:ascii="Menlo" w:hAnsi="Menlo" w:cs="Menlo"/>
+          <w:color w:val="CA3323"/>
+          <w:sz w:val="22"/>
+          <w:szCs w:val="22"/>
+        </w:rPr>
+        <w:t>|</w:t>
+      </w:r>
+      <w:r>
+        <w:rPr>
+          <w:rFonts w:ascii="Menlo" w:hAnsi="Menlo" w:cs="Menlo"/>
+          <w:color w:val="39C026"/>
+          <w:sz w:val="22"/>
+          <w:szCs w:val="22"/>
+        </w:rPr>
+        <w:t>\</w:t>
+      </w:r>
+      <w:r>
+        <w:rPr>
+          <w:rFonts w:ascii="Menlo" w:hAnsi="Menlo" w:cs="Menlo"/>
+          <w:color w:val="000000"/>
+          <w:sz w:val="22"/>
+          <w:szCs w:val="22"/>
+        </w:rPr>
+        <w:t xml:space="preserve">  </w:t>
+      </w:r>
+    </w:p>
+    <w:p>
+      <w:pPr>
+        <w:tabs>
+          <w:tab w:val="left" w:pos="560"/>
+          <w:tab w:val="left" w:pos="1120"/>
+          <w:tab w:val="left" w:pos="1680"/>
+          <w:tab w:val="left" w:pos="2240"/>
+          <w:tab w:val="left" w:pos="2800"/>
+          <w:tab w:val="left" w:pos="3360"/>
+          <w:tab w:val="left" w:pos="3920"/>
+          <w:tab w:val="left" w:pos="4480"/>
+          <w:tab w:val="left" w:pos="5040"/>
+          <w:tab w:val="left" w:pos="5600"/>
+          <w:tab w:val="left" w:pos="6160"/>
+          <w:tab w:val="left" w:pos="6720"/>
+        </w:tabs>
+        <w:autoSpaceDE w:val="0"/>
+        <w:autoSpaceDN w:val="0"/>
+        <w:adjustRightInd w:val="0"/>
+        <w:rPr>
+          <w:rFonts w:ascii="Menlo" w:hAnsi="Menlo" w:cs="Menlo"/>
+          <w:color w:val="000000"/>
+          <w:sz w:val="22"/>
+          <w:szCs w:val="22"/>
+        </w:rPr>
+      </w:pPr>
+      <w:r>
+        <w:rPr>
+          <w:rFonts w:ascii="Menlo" w:hAnsi="Menlo" w:cs="Menlo"/>
+          <w:color w:val="CA3323"/>
+          <w:sz w:val="22"/>
+          <w:szCs w:val="22"/>
+        </w:rPr>
+        <w:t>|</w:t>
+      </w:r>
+      <w:r>
+        <w:rPr>
+          <w:rFonts w:ascii="Menlo" w:hAnsi="Menlo" w:cs="Menlo"/>
+          <w:color w:val="000000"/>
+          <w:sz w:val="22"/>
+          <w:szCs w:val="22"/>
+        </w:rPr>
+        <w:t xml:space="preserve"> * </w:t>
+      </w:r>
+      <w:r>
+        <w:rPr>
+          <w:rFonts w:ascii="Menlo" w:hAnsi="Menlo" w:cs="Menlo"/>
+          <w:color w:val="AAAB25"/>
+          <w:sz w:val="22"/>
+          <w:szCs w:val="22"/>
+        </w:rPr>
+        <w:t>164c0ed (</w:t>
+      </w:r>
+      <w:r>
+        <w:rPr>
+          <w:rFonts w:ascii="Menlo" w:hAnsi="Menlo" w:cs="Menlo"/>
+          <w:b/>
+          <w:bCs/>
+          <w:color w:val="39C026"/>
+          <w:sz w:val="22"/>
+          <w:szCs w:val="22"/>
+        </w:rPr>
+        <w:t>branch_2</w:t>
+      </w:r>
+      <w:r>
+        <w:rPr>
+          <w:rFonts w:ascii="Menlo" w:hAnsi="Menlo" w:cs="Menlo"/>
+          <w:color w:val="AAAB25"/>
+          <w:sz w:val="22"/>
+          <w:szCs w:val="22"/>
+        </w:rPr>
+        <w:t>)</w:t>
+      </w:r>
+      <w:r>
+        <w:rPr>
+          <w:rFonts w:ascii="Menlo" w:hAnsi="Menlo" w:cs="Menlo"/>
+          <w:color w:val="000000"/>
+          <w:sz w:val="22"/>
+          <w:szCs w:val="22"/>
+        </w:rPr>
+        <w:t xml:space="preserve"> Дублирование отчета за 2 лр</w:t>
+      </w:r>
+    </w:p>
+    <w:p>
+      <w:pPr>
+        <w:tabs>
+          <w:tab w:val="left" w:pos="560"/>
+          <w:tab w:val="left" w:pos="1120"/>
+          <w:tab w:val="left" w:pos="1680"/>
+          <w:tab w:val="left" w:pos="2240"/>
+          <w:tab w:val="left" w:pos="2800"/>
+          <w:tab w:val="left" w:pos="3360"/>
+          <w:tab w:val="left" w:pos="3920"/>
+          <w:tab w:val="left" w:pos="4480"/>
+          <w:tab w:val="left" w:pos="5040"/>
+          <w:tab w:val="left" w:pos="5600"/>
+          <w:tab w:val="left" w:pos="6160"/>
+          <w:tab w:val="left" w:pos="6720"/>
+        </w:tabs>
+        <w:autoSpaceDE w:val="0"/>
+        <w:autoSpaceDN w:val="0"/>
+        <w:adjustRightInd w:val="0"/>
+        <w:rPr>
+          <w:rFonts w:ascii="Menlo" w:hAnsi="Menlo" w:cs="Menlo"/>
+          <w:color w:val="000000"/>
+          <w:sz w:val="22"/>
+          <w:szCs w:val="22"/>
+        </w:rPr>
+      </w:pPr>
+      <w:r>
+        <w:rPr>
+          <w:rFonts w:ascii="Menlo" w:hAnsi="Menlo" w:cs="Menlo"/>
+          <w:color w:val="000000"/>
+          <w:sz w:val="22"/>
+          <w:szCs w:val="22"/>
+        </w:rPr>
+        <w:t xml:space="preserve">* </w:t>
+      </w:r>
+      <w:r>
+        <w:rPr>
+          <w:rFonts w:ascii="Menlo" w:hAnsi="Menlo" w:cs="Menlo"/>
+          <w:color w:val="39C026"/>
+          <w:sz w:val="22"/>
+          <w:szCs w:val="22"/>
+        </w:rPr>
+        <w:t>|</w:t>
+      </w:r>
+      <w:r>
+        <w:rPr>
+          <w:rFonts w:ascii="Menlo" w:hAnsi="Menlo" w:cs="Menlo"/>
+          <w:color w:val="000000"/>
+          <w:sz w:val="22"/>
+          <w:szCs w:val="22"/>
+        </w:rPr>
+        <w:t xml:space="preserve"> </w:t>
+      </w:r>
+      <w:r>
+        <w:rPr>
+          <w:rFonts w:ascii="Menlo" w:hAnsi="Menlo" w:cs="Menlo"/>
+          <w:color w:val="AAAB25"/>
+          <w:sz w:val="22"/>
+          <w:szCs w:val="22"/>
+        </w:rPr>
+        <w:t>3bc5512</w:t>
+      </w:r>
+      <w:r>
+        <w:rPr>
+          <w:rFonts w:ascii="Menlo" w:hAnsi="Menlo" w:cs="Menlo"/>
+          <w:color w:val="000000"/>
+          <w:sz w:val="22"/>
+          <w:szCs w:val="22"/>
+        </w:rPr>
+        <w:t xml:space="preserve"> Дублирование отчета за 1 лр</w:t>
+      </w:r>
+    </w:p>
+    <w:p>
+      <w:pPr>
+        <w:tabs>
+          <w:tab w:val="left" w:pos="560"/>
+          <w:tab w:val="left" w:pos="1120"/>
+          <w:tab w:val="left" w:pos="1680"/>
+          <w:tab w:val="left" w:pos="2240"/>
+          <w:tab w:val="left" w:pos="2800"/>
+          <w:tab w:val="left" w:pos="3360"/>
+          <w:tab w:val="left" w:pos="3920"/>
+          <w:tab w:val="left" w:pos="4480"/>
+          <w:tab w:val="left" w:pos="5040"/>
+          <w:tab w:val="left" w:pos="5600"/>
+          <w:tab w:val="left" w:pos="6160"/>
+          <w:tab w:val="left" w:pos="6720"/>
+        </w:tabs>
+        <w:autoSpaceDE w:val="0"/>
+        <w:autoSpaceDN w:val="0"/>
+        <w:adjustRightInd w:val="0"/>
+        <w:rPr>
+          <w:rFonts w:ascii="Menlo" w:hAnsi="Menlo" w:cs="Menlo"/>
+          <w:color w:val="000000"/>
+          <w:sz w:val="22"/>
+          <w:szCs w:val="22"/>
+        </w:rPr>
+      </w:pPr>
+      <w:r>
+        <w:rPr>
+          <w:rFonts w:ascii="Menlo" w:hAnsi="Menlo" w:cs="Menlo"/>
+          <w:color w:val="39C026"/>
+          <w:sz w:val="22"/>
+          <w:szCs w:val="22"/>
+        </w:rPr>
+        <w:t>|/</w:t>
+      </w:r>
+      <w:r>
+        <w:rPr>
+          <w:rFonts w:ascii="Menlo" w:hAnsi="Menlo" w:cs="Menlo"/>
+          <w:color w:val="000000"/>
+          <w:sz w:val="22"/>
+          <w:szCs w:val="22"/>
+        </w:rPr>
+        <w:t xml:space="preserve">  </w:t>
+      </w:r>
+    </w:p>
+    <w:p>
+      <w:pPr>
+        <w:tabs>
+          <w:tab w:val="left" w:pos="560"/>
+          <w:tab w:val="left" w:pos="1120"/>
+          <w:tab w:val="left" w:pos="1680"/>
+          <w:tab w:val="left" w:pos="2240"/>
+          <w:tab w:val="left" w:pos="2800"/>
+          <w:tab w:val="left" w:pos="3360"/>
+          <w:tab w:val="left" w:pos="3920"/>
+          <w:tab w:val="left" w:pos="4480"/>
+          <w:tab w:val="left" w:pos="5040"/>
+          <w:tab w:val="left" w:pos="5600"/>
+          <w:tab w:val="left" w:pos="6160"/>
+          <w:tab w:val="left" w:pos="6720"/>
+        </w:tabs>
+        <w:autoSpaceDE w:val="0"/>
+        <w:autoSpaceDN w:val="0"/>
+        <w:adjustRightInd w:val="0"/>
+        <w:rPr>
+          <w:rFonts w:ascii="Menlo" w:hAnsi="Menlo" w:cs="Menlo"/>
+          <w:color w:val="000000"/>
+          <w:sz w:val="22"/>
+          <w:szCs w:val="22"/>
+        </w:rPr>
+      </w:pPr>
+      <w:r>
+        <w:rPr>
+          <w:rFonts w:ascii="Menlo" w:hAnsi="Menlo" w:cs="Menlo"/>
+          <w:color w:val="000000"/>
+          <w:sz w:val="22"/>
+          <w:szCs w:val="22"/>
+        </w:rPr>
+        <w:t xml:space="preserve">* </w:t>
+      </w:r>
+      <w:r>
+        <w:rPr>
+          <w:rFonts w:ascii="Menlo" w:hAnsi="Menlo" w:cs="Menlo"/>
+          <w:color w:val="AAAB25"/>
+          <w:sz w:val="22"/>
+          <w:szCs w:val="22"/>
+        </w:rPr>
+        <w:t>07d8e6f</w:t>
+      </w:r>
+      <w:r>
+        <w:rPr>
+          <w:rFonts w:ascii="Menlo" w:hAnsi="Menlo" w:cs="Menlo"/>
+          <w:color w:val="000000"/>
+          <w:sz w:val="22"/>
+          <w:szCs w:val="22"/>
+        </w:rPr>
+        <w:t xml:space="preserve"> Initial commit</w:t>
+      </w:r>
+    </w:p>
+    <w:p>
+      <w:pPr>
+        <w:tabs>
+          <w:tab w:val="left" w:pos="560"/>
+          <w:tab w:val="left" w:pos="1120"/>
+          <w:tab w:val="left" w:pos="1680"/>
+          <w:tab w:val="left" w:pos="2240"/>
+          <w:tab w:val="left" w:pos="2800"/>
+          <w:tab w:val="left" w:pos="3360"/>
+          <w:tab w:val="left" w:pos="3920"/>
+          <w:tab w:val="left" w:pos="4480"/>
+          <w:tab w:val="left" w:pos="5040"/>
+          <w:tab w:val="left" w:pos="5600"/>
+          <w:tab w:val="left" w:pos="6160"/>
+          <w:tab w:val="left" w:pos="6720"/>
+        </w:tabs>
+        <w:autoSpaceDE w:val="0"/>
+        <w:autoSpaceDN w:val="0"/>
+        <w:adjustRightInd w:val="0"/>
+        <w:rPr>
+          <w:rFonts w:ascii="Menlo" w:hAnsi="Menlo" w:cs="Menlo"/>
+          <w:color w:val="000000"/>
+          <w:sz w:val="22"/>
+          <w:szCs w:val="22"/>
+        </w:rPr>
+      </w:pPr>
+    </w:p>
+    <w:p>
+      <w:pPr>
+        <w:tabs>
+          <w:tab w:val="left" w:pos="560"/>
+          <w:tab w:val="left" w:pos="1120"/>
+          <w:tab w:val="left" w:pos="1680"/>
+          <w:tab w:val="left" w:pos="2240"/>
+          <w:tab w:val="left" w:pos="2800"/>
+          <w:tab w:val="left" w:pos="3360"/>
+          <w:tab w:val="left" w:pos="3920"/>
+          <w:tab w:val="left" w:pos="4480"/>
+          <w:tab w:val="left" w:pos="5040"/>
+          <w:tab w:val="left" w:pos="5600"/>
+          <w:tab w:val="left" w:pos="6160"/>
+          <w:tab w:val="left" w:pos="6720"/>
+        </w:tabs>
+        <w:autoSpaceDE w:val="0"/>
+        <w:autoSpaceDN w:val="0"/>
+        <w:adjustRightInd w:val="0"/>
+        <w:rPr>
+          <w:rFonts w:ascii="Menlo" w:hAnsi="Menlo" w:cs="Menlo"/>
+          <w:color w:val="000000"/>
+          <w:sz w:val="22"/>
+          <w:szCs w:val="22"/>
+        </w:rPr>
+      </w:pPr>
+    </w:p>
+    <w:p>
+      <w:pPr>
+        <w:rPr>
+          <w:rFonts w:eastAsiaTheme="majorEastAsia"/>
+          <w:color w:val="2F5496" w:themeColor="accent1" w:themeShade="BF"/>
+          <w:sz w:val="32"/>
+          <w:szCs w:val="32"/>
+        </w:rPr>
+      </w:pPr>
+      <w:bookmarkStart w:id="14" w:name="_Toc180479368"/>
+      <w:r>
+        <w:br w:type="page"/>
+      </w:r>
+    </w:p>
+    <w:p>
+      <w:pPr>
+        <w:pStyle w:val="1"/>
+        <w:rPr>
+          <w:rFonts w:ascii="Times New Roman" w:hAnsi="Times New Roman" w:cs="Times New Roman"/>
+        </w:rPr>
+      </w:pPr>
+      <w:r>
+        <w:rPr>
+          <w:rFonts w:ascii="Times New Roman" w:hAnsi="Times New Roman" w:cs="Times New Roman"/>
+        </w:rPr>
+        <w:lastRenderedPageBreak/>
+        <w:t>Создание удаленного репозитория</w:t>
+      </w:r>
+      <w:r>
+        <w:rPr>
+          <w:rFonts w:ascii="Times New Roman" w:hAnsi="Times New Roman" w:cs="Times New Roman"/>
+        </w:rPr>
+        <w:t xml:space="preserve"> </w:t>
+      </w:r>
+      <w:r>
+        <w:rPr>
+          <w:rFonts w:ascii="Times New Roman" w:hAnsi="Times New Roman" w:cs="Times New Roman"/>
+        </w:rPr>
+        <w:t>и загрузка проекта</w:t>
+      </w:r>
+      <w:bookmarkEnd w:id="14"/>
+    </w:p>
+    <w:p/>
+    <w:p>
+      <w:r>
+        <w:t>Для того, чтобы создать удаленный репозиторий необходимо проделать схожие этапы, как и при локальном:</w:t>
+      </w:r>
+    </w:p>
+    <w:p>
+      <w:r>
+        <w:t>Перейти в желаему папку</w:t>
+      </w:r>
+    </w:p>
+    <w:p>
+      <w:pPr>
+        <w:ind w:firstLine="708"/>
+      </w:pPr>
+      <w:r>
+        <w:t xml:space="preserve">Прописать </w:t>
+      </w:r>
+      <w:r>
+        <w:rPr>
+          <w:lang w:val="en-US"/>
+        </w:rPr>
+        <w:t>git</w:t>
+      </w:r>
+      <w:r>
+        <w:t xml:space="preserve"> </w:t>
+      </w:r>
+      <w:r>
+        <w:rPr>
+          <w:lang w:val="en-US"/>
+        </w:rPr>
+        <w:t>init</w:t>
+      </w:r>
+    </w:p>
+    <w:p>
+      <w:r>
+        <w:t xml:space="preserve">Далее происходит ключевое отличие. Для настройки удаленного репозитория нужен </w:t>
+      </w:r>
+      <w:r>
+        <w:rPr>
+          <w:lang w:val="en-US"/>
+        </w:rPr>
+        <w:t>PAT</w:t>
+      </w:r>
+      <w:r>
+        <w:t xml:space="preserve"> (</w:t>
+      </w:r>
+      <w:r>
+        <w:t>персональный токен доступа), который мы генерируем на своей странице гитхаба в разделе для разработчиков – персональный токен доступа. При его генерации можно настроить права доступа по этому токену.</w:t>
+      </w:r>
+    </w:p>
+    <w:p>
+      <w:r>
+        <w:t>Затем пишем команду в следующем виде</w:t>
+      </w:r>
+    </w:p>
+    <w:p>
+      <w:pPr>
+        <w:rPr>
+          <w:lang w:val="en-US"/>
+        </w:rPr>
+      </w:pPr>
+      <w:r>
+        <w:tab/>
+      </w:r>
+      <w:r>
+        <w:rPr>
+          <w:lang w:val="en-US"/>
+        </w:rPr>
+        <w:t>Git pull remote main</w:t>
+      </w:r>
+    </w:p>
+    <w:p>
+      <w:pPr>
+        <w:rPr>
+          <w:lang w:val="en-US"/>
+        </w:rPr>
+      </w:pPr>
+      <w:r>
+        <w:rPr>
+          <w:lang w:val="en-US"/>
+        </w:rPr>
+        <w:tab/>
+      </w:r>
+      <w:r>
+        <w:rPr>
+          <w:lang w:val="en-US"/>
+        </w:rPr>
+        <w:t>git remote set-url origin https://&lt;YOUR_TOKEN&gt;@github.com/username/repository.git</w:t>
+      </w:r>
+    </w:p>
+    <w:p>
+      <w:r>
+        <w:rPr>
+          <w:lang w:val="en-US"/>
+        </w:rPr>
+        <w:tab/>
+      </w:r>
+      <w:r>
+        <w:t>Мы синхронизируем с репозитиорием сервера, свой локальный и подключаем его используя токен, юзернейм и название репа</w:t>
+      </w:r>
+    </w:p>
+    <w:p>
+      <w:r>
+        <w:t>Далее прописываем несколько команд настройки:</w:t>
+      </w:r>
+    </w:p>
+    <w:p>
+      <w:pPr>
+        <w:rPr>
+          <w:lang w:val="en-US"/>
+        </w:rPr>
+      </w:pPr>
+      <w:r>
+        <w:tab/>
+      </w:r>
+      <w:r>
+        <w:rPr>
+          <w:lang w:val="en-US"/>
+        </w:rPr>
+        <w:t>git config pull.rebase false</w:t>
+      </w:r>
+    </w:p>
+    <w:p>
+      <w:pPr>
+        <w:rPr>
+          <w:lang w:val="en-US"/>
+        </w:rPr>
+      </w:pPr>
+      <w:r>
+        <w:rPr>
+          <w:lang w:val="en-US"/>
+        </w:rPr>
+        <w:tab/>
+        <w:t>git config pull.rebase true</w:t>
+      </w:r>
+    </w:p>
+    <w:p>
+      <w:pPr>
+        <w:rPr>
+          <w:lang w:val="en-US"/>
+        </w:rPr>
+      </w:pPr>
+      <w:r>
+        <w:rPr>
+          <w:lang w:val="en-US"/>
+        </w:rPr>
+        <w:tab/>
+        <w:t>git config pull.ff only</w:t>
+      </w:r>
+    </w:p>
+    <w:p>
+      <w:pPr>
+        <w:rPr>
+          <w:lang w:val="en-US"/>
+        </w:rPr>
+      </w:pPr>
+      <w:r>
+        <w:rPr>
+          <w:lang w:val="en-US"/>
+        </w:rPr>
+        <w:tab/>
+      </w:r>
+      <w:r>
+        <w:rPr>
+          <w:lang w:val="en-US"/>
+        </w:rPr>
+        <w:t>git</w:t>
+      </w:r>
+      <w:r>
+        <w:rPr>
+          <w:lang w:val="en-US"/>
+        </w:rPr>
+        <w:t xml:space="preserve"> </w:t>
+      </w:r>
+      <w:r>
+        <w:rPr>
+          <w:lang w:val="en-US"/>
+        </w:rPr>
+        <w:t>add .</w:t>
+      </w:r>
+    </w:p>
+    <w:p>
+      <w:pPr>
+        <w:rPr>
+          <w:lang w:val="en-US"/>
+        </w:rPr>
+      </w:pPr>
+      <w:r>
+        <w:rPr>
+          <w:lang w:val="en-US"/>
+        </w:rPr>
+        <w:tab/>
+        <w:t>git commit -m “Some text”</w:t>
+      </w:r>
+    </w:p>
+    <w:p>
+      <w:r>
+        <w:t>Все. Теперь после любых изменений на локальном пишем</w:t>
+      </w:r>
+    </w:p>
+    <w:p>
+      <w:pPr>
+        <w:rPr>
+          <w:lang w:val="en-US"/>
+        </w:rPr>
+      </w:pPr>
+      <w:r>
+        <w:tab/>
+      </w:r>
+      <w:r>
+        <w:rPr>
+          <w:lang w:val="en-US"/>
+        </w:rPr>
+        <w:t>git</w:t>
+      </w:r>
+      <w:r>
+        <w:rPr>
+          <w:lang w:val="en-US"/>
+        </w:rPr>
+        <w:t xml:space="preserve"> </w:t>
+      </w:r>
+      <w:r>
+        <w:rPr>
+          <w:lang w:val="en-US"/>
+        </w:rPr>
+        <w:t>add .</w:t>
+      </w:r>
+    </w:p>
+    <w:p>
+      <w:pPr>
+        <w:rPr>
+          <w:lang w:val="en-US"/>
+        </w:rPr>
+      </w:pPr>
+      <w:r>
+        <w:rPr>
+          <w:lang w:val="en-US"/>
+        </w:rPr>
+        <w:tab/>
+        <w:t>git commit -m “Some text”</w:t>
+      </w:r>
+    </w:p>
+    <w:p>
+      <w:r>
+        <w:t>При изменениях на глобальном</w:t>
+      </w:r>
+    </w:p>
+    <w:p>
+      <w:r>
+        <w:tab/>
+      </w:r>
+      <w:r>
+        <w:rPr>
+          <w:lang w:val="en-US"/>
+        </w:rPr>
+        <w:t>Git</w:t>
+      </w:r>
+      <w:r>
+        <w:t xml:space="preserve"> </w:t>
+      </w:r>
+      <w:r>
+        <w:rPr>
+          <w:lang w:val="en-US"/>
+        </w:rPr>
+        <w:t>pu</w:t>
+      </w:r>
+      <w:r>
+        <w:rPr>
+          <w:lang w:val="en-US"/>
+        </w:rPr>
+        <w:t>s</w:t>
+      </w:r>
+      <w:r>
+        <w:rPr>
+          <w:lang w:val="en-US"/>
+        </w:rPr>
+        <w:t>h</w:t>
+      </w:r>
+      <w:r>
+        <w:t xml:space="preserve"> </w:t>
+      </w:r>
+      <w:r>
+        <w:rPr>
+          <w:lang w:val="en-US"/>
+        </w:rPr>
+        <w:t>origin</w:t>
+      </w:r>
+      <w:r>
+        <w:t xml:space="preserve"> </w:t>
+      </w:r>
+      <w:r>
+        <w:rPr>
+          <w:lang w:val="en-US"/>
+        </w:rPr>
+        <w:t>main</w:t>
+      </w:r>
+    </w:p>
+    <w:p>
+      <w:pPr>
+        <w:pStyle w:val="1"/>
+        <w:rPr>
+          <w:rFonts w:ascii="Times New Roman" w:hAnsi="Times New Roman" w:cs="Times New Roman"/>
+        </w:rPr>
+      </w:pPr>
+    </w:p>
+    <w:p>
+      <w:r>
+        <w:tab/>
+      </w:r>
+    </w:p>
+    <w:p>
+      <w:pPr>
+        <w:rPr>
+          <w:lang w:val="en-US"/>
+        </w:rPr>
+      </w:pPr>
+    </w:p>
     <w:sectPr>
-      <w:footerReference w:type="even" r:id="rId8"/>
-      <w:footerReference w:type="default" r:id="rId9"/>
+      <w:footerReference w:type="even" r:id="rId11"/>
+      <w:footerReference w:type="default" r:id="rId12"/>
       <w:pgSz w:w="11906" w:h="16838"/>
       <w:pgMar w:top="1134" w:right="850" w:bottom="1134" w:left="1701" w:header="708" w:footer="708" w:gutter="0"/>
       <w:cols w:space="708"/>
@@ -1482,6 +10890,95 @@
     </w:lvl>
   </w:abstractNum>
   <w:abstractNum w:abstractNumId="3" w15:restartNumberingAfterBreak="0">
+    <w:nsid w:val="1B036F76"/>
+    <w:multiLevelType w:val="hybridMultilevel"/>
+    <w:tmpl w:val="8076C2F2"/>
+    <w:lvl w:ilvl="0" w:tplc="0419000F">
+      <w:start w:val="1"/>
+      <w:numFmt w:val="decimal"/>
+      <w:lvlText w:val="%1."/>
+      <w:lvlJc w:val="left"/>
+      <w:pPr>
+        <w:ind w:left="720" w:hanging="360"/>
+      </w:pPr>
+      <w:rPr>
+        <w:rFonts w:hint="default"/>
+      </w:rPr>
+    </w:lvl>
+    <w:lvl w:ilvl="1" w:tplc="04190019">
+      <w:start w:val="1"/>
+      <w:numFmt w:val="lowerLetter"/>
+      <w:lvlText w:val="%2."/>
+      <w:lvlJc w:val="left"/>
+      <w:pPr>
+        <w:ind w:left="1440" w:hanging="360"/>
+      </w:pPr>
+    </w:lvl>
+    <w:lvl w:ilvl="2" w:tplc="0419001B" w:tentative="1">
+      <w:start w:val="1"/>
+      <w:numFmt w:val="lowerRoman"/>
+      <w:lvlText w:val="%3."/>
+      <w:lvlJc w:val="right"/>
+      <w:pPr>
+        <w:ind w:left="2160" w:hanging="180"/>
+      </w:pPr>
+    </w:lvl>
+    <w:lvl w:ilvl="3" w:tplc="0419000F" w:tentative="1">
+      <w:start w:val="1"/>
+      <w:numFmt w:val="decimal"/>
+      <w:lvlText w:val="%4."/>
+      <w:lvlJc w:val="left"/>
+      <w:pPr>
+        <w:ind w:left="2880" w:hanging="360"/>
+      </w:pPr>
+    </w:lvl>
+    <w:lvl w:ilvl="4" w:tplc="04190019" w:tentative="1">
+      <w:start w:val="1"/>
+      <w:numFmt w:val="lowerLetter"/>
+      <w:lvlText w:val="%5."/>
+      <w:lvlJc w:val="left"/>
+      <w:pPr>
+        <w:ind w:left="3600" w:hanging="360"/>
+      </w:pPr>
+    </w:lvl>
+    <w:lvl w:ilvl="5" w:tplc="0419001B" w:tentative="1">
+      <w:start w:val="1"/>
+      <w:numFmt w:val="lowerRoman"/>
+      <w:lvlText w:val="%6."/>
+      <w:lvlJc w:val="right"/>
+      <w:pPr>
+        <w:ind w:left="4320" w:hanging="180"/>
+      </w:pPr>
+    </w:lvl>
+    <w:lvl w:ilvl="6" w:tplc="0419000F" w:tentative="1">
+      <w:start w:val="1"/>
+      <w:numFmt w:val="decimal"/>
+      <w:lvlText w:val="%7."/>
+      <w:lvlJc w:val="left"/>
+      <w:pPr>
+        <w:ind w:left="5040" w:hanging="360"/>
+      </w:pPr>
+    </w:lvl>
+    <w:lvl w:ilvl="7" w:tplc="04190019" w:tentative="1">
+      <w:start w:val="1"/>
+      <w:numFmt w:val="lowerLetter"/>
+      <w:lvlText w:val="%8."/>
+      <w:lvlJc w:val="left"/>
+      <w:pPr>
+        <w:ind w:left="5760" w:hanging="360"/>
+      </w:pPr>
+    </w:lvl>
+    <w:lvl w:ilvl="8" w:tplc="0419001B" w:tentative="1">
+      <w:start w:val="1"/>
+      <w:numFmt w:val="lowerRoman"/>
+      <w:lvlText w:val="%9."/>
+      <w:lvlJc w:val="right"/>
+      <w:pPr>
+        <w:ind w:left="6480" w:hanging="180"/>
+      </w:pPr>
+    </w:lvl>
+  </w:abstractNum>
+  <w:abstractNum w:abstractNumId="4" w15:restartNumberingAfterBreak="0">
     <w:nsid w:val="1B041A77"/>
     <w:multiLevelType w:val="hybridMultilevel"/>
     <w:tmpl w:val="D2BE79F2"/>
@@ -1570,7 +11067,7 @@
       </w:pPr>
     </w:lvl>
   </w:abstractNum>
-  <w:abstractNum w:abstractNumId="4" w15:restartNumberingAfterBreak="0">
+  <w:abstractNum w:abstractNumId="5" w15:restartNumberingAfterBreak="0">
     <w:nsid w:val="1B4B3B79"/>
     <w:multiLevelType w:val="multilevel"/>
     <w:tmpl w:val="B2088204"/>
@@ -1683,7 +11180,7 @@
       </w:pPr>
     </w:lvl>
   </w:abstractNum>
-  <w:abstractNum w:abstractNumId="5" w15:restartNumberingAfterBreak="0">
+  <w:abstractNum w:abstractNumId="6" w15:restartNumberingAfterBreak="0">
     <w:nsid w:val="249648E1"/>
     <w:multiLevelType w:val="hybridMultilevel"/>
     <w:tmpl w:val="81203428"/>
@@ -1772,7 +11269,7 @@
       </w:pPr>
     </w:lvl>
   </w:abstractNum>
-  <w:abstractNum w:abstractNumId="6" w15:restartNumberingAfterBreak="0">
+  <w:abstractNum w:abstractNumId="7" w15:restartNumberingAfterBreak="0">
     <w:nsid w:val="30BD0013"/>
     <w:multiLevelType w:val="hybridMultilevel"/>
     <w:tmpl w:val="A56A5F72"/>
@@ -1861,7 +11358,7 @@
       </w:pPr>
     </w:lvl>
   </w:abstractNum>
-  <w:abstractNum w:abstractNumId="7" w15:restartNumberingAfterBreak="0">
+  <w:abstractNum w:abstractNumId="8" w15:restartNumberingAfterBreak="0">
     <w:nsid w:val="378A5D27"/>
     <w:multiLevelType w:val="hybridMultilevel"/>
     <w:tmpl w:val="42B6BBB6"/>
@@ -1950,7 +11447,96 @@
       </w:pPr>
     </w:lvl>
   </w:abstractNum>
-  <w:abstractNum w:abstractNumId="8" w15:restartNumberingAfterBreak="0">
+  <w:abstractNum w:abstractNumId="9" w15:restartNumberingAfterBreak="0">
+    <w:nsid w:val="44C2770B"/>
+    <w:multiLevelType w:val="hybridMultilevel"/>
+    <w:tmpl w:val="49C474DA"/>
+    <w:lvl w:ilvl="0" w:tplc="0419000F">
+      <w:start w:val="1"/>
+      <w:numFmt w:val="decimal"/>
+      <w:lvlText w:val="%1."/>
+      <w:lvlJc w:val="left"/>
+      <w:pPr>
+        <w:ind w:left="720" w:hanging="360"/>
+      </w:pPr>
+      <w:rPr>
+        <w:rFonts w:hint="default"/>
+      </w:rPr>
+    </w:lvl>
+    <w:lvl w:ilvl="1" w:tplc="04190019">
+      <w:start w:val="1"/>
+      <w:numFmt w:val="lowerLetter"/>
+      <w:lvlText w:val="%2."/>
+      <w:lvlJc w:val="left"/>
+      <w:pPr>
+        <w:ind w:left="1440" w:hanging="360"/>
+      </w:pPr>
+    </w:lvl>
+    <w:lvl w:ilvl="2" w:tplc="0419001B" w:tentative="1">
+      <w:start w:val="1"/>
+      <w:numFmt w:val="lowerRoman"/>
+      <w:lvlText w:val="%3."/>
+      <w:lvlJc w:val="right"/>
+      <w:pPr>
+        <w:ind w:left="2160" w:hanging="180"/>
+      </w:pPr>
+    </w:lvl>
+    <w:lvl w:ilvl="3" w:tplc="0419000F" w:tentative="1">
+      <w:start w:val="1"/>
+      <w:numFmt w:val="decimal"/>
+      <w:lvlText w:val="%4."/>
+      <w:lvlJc w:val="left"/>
+      <w:pPr>
+        <w:ind w:left="2880" w:hanging="360"/>
+      </w:pPr>
+    </w:lvl>
+    <w:lvl w:ilvl="4" w:tplc="04190019" w:tentative="1">
+      <w:start w:val="1"/>
+      <w:numFmt w:val="lowerLetter"/>
+      <w:lvlText w:val="%5."/>
+      <w:lvlJc w:val="left"/>
+      <w:pPr>
+        <w:ind w:left="3600" w:hanging="360"/>
+      </w:pPr>
+    </w:lvl>
+    <w:lvl w:ilvl="5" w:tplc="0419001B" w:tentative="1">
+      <w:start w:val="1"/>
+      <w:numFmt w:val="lowerRoman"/>
+      <w:lvlText w:val="%6."/>
+      <w:lvlJc w:val="right"/>
+      <w:pPr>
+        <w:ind w:left="4320" w:hanging="180"/>
+      </w:pPr>
+    </w:lvl>
+    <w:lvl w:ilvl="6" w:tplc="0419000F" w:tentative="1">
+      <w:start w:val="1"/>
+      <w:numFmt w:val="decimal"/>
+      <w:lvlText w:val="%7."/>
+      <w:lvlJc w:val="left"/>
+      <w:pPr>
+        <w:ind w:left="5040" w:hanging="360"/>
+      </w:pPr>
+    </w:lvl>
+    <w:lvl w:ilvl="7" w:tplc="04190019" w:tentative="1">
+      <w:start w:val="1"/>
+      <w:numFmt w:val="lowerLetter"/>
+      <w:lvlText w:val="%8."/>
+      <w:lvlJc w:val="left"/>
+      <w:pPr>
+        <w:ind w:left="5760" w:hanging="360"/>
+      </w:pPr>
+    </w:lvl>
+    <w:lvl w:ilvl="8" w:tplc="0419001B" w:tentative="1">
+      <w:start w:val="1"/>
+      <w:numFmt w:val="lowerRoman"/>
+      <w:lvlText w:val="%9."/>
+      <w:lvlJc w:val="right"/>
+      <w:pPr>
+        <w:ind w:left="6480" w:hanging="180"/>
+      </w:pPr>
+    </w:lvl>
+  </w:abstractNum>
+  <w:abstractNum w:abstractNumId="10" w15:restartNumberingAfterBreak="0">
     <w:nsid w:val="451C0307"/>
     <w:multiLevelType w:val="multilevel"/>
     <w:tmpl w:val="64AC8EE0"/>
@@ -2090,7 +11676,7 @@
       </w:rPr>
     </w:lvl>
   </w:abstractNum>
-  <w:abstractNum w:abstractNumId="9" w15:restartNumberingAfterBreak="0">
+  <w:abstractNum w:abstractNumId="11" w15:restartNumberingAfterBreak="0">
     <w:nsid w:val="539D6995"/>
     <w:multiLevelType w:val="hybridMultilevel"/>
     <w:tmpl w:val="5CE2E7A2"/>
@@ -2179,7 +11765,7 @@
       </w:pPr>
     </w:lvl>
   </w:abstractNum>
-  <w:abstractNum w:abstractNumId="10" w15:restartNumberingAfterBreak="0">
+  <w:abstractNum w:abstractNumId="12" w15:restartNumberingAfterBreak="0">
     <w:nsid w:val="553E0158"/>
     <w:multiLevelType w:val="hybridMultilevel"/>
     <w:tmpl w:val="1B16981C"/>
@@ -2268,7 +11854,7 @@
       </w:pPr>
     </w:lvl>
   </w:abstractNum>
-  <w:abstractNum w:abstractNumId="11" w15:restartNumberingAfterBreak="0">
+  <w:abstractNum w:abstractNumId="13" w15:restartNumberingAfterBreak="0">
     <w:nsid w:val="55992935"/>
     <w:multiLevelType w:val="multilevel"/>
     <w:tmpl w:val="8C669990"/>
@@ -2408,7 +11994,7 @@
       </w:rPr>
     </w:lvl>
   </w:abstractNum>
-  <w:abstractNum w:abstractNumId="12" w15:restartNumberingAfterBreak="0">
+  <w:abstractNum w:abstractNumId="14" w15:restartNumberingAfterBreak="0">
     <w:nsid w:val="58A73652"/>
     <w:multiLevelType w:val="multilevel"/>
     <w:tmpl w:val="4664F08C"/>
@@ -2548,7 +12134,7 @@
       </w:rPr>
     </w:lvl>
   </w:abstractNum>
-  <w:abstractNum w:abstractNumId="13" w15:restartNumberingAfterBreak="0">
+  <w:abstractNum w:abstractNumId="15" w15:restartNumberingAfterBreak="0">
     <w:nsid w:val="62274217"/>
     <w:multiLevelType w:val="hybridMultilevel"/>
     <w:tmpl w:val="52B8AE8E"/>
@@ -2637,7 +12223,7 @@
       </w:pPr>
     </w:lvl>
   </w:abstractNum>
-  <w:abstractNum w:abstractNumId="14" w15:restartNumberingAfterBreak="0">
+  <w:abstractNum w:abstractNumId="16" w15:restartNumberingAfterBreak="0">
     <w:nsid w:val="6391038D"/>
     <w:multiLevelType w:val="hybridMultilevel"/>
     <w:tmpl w:val="EA2C395C"/>
@@ -2750,7 +12336,7 @@
       </w:rPr>
     </w:lvl>
   </w:abstractNum>
-  <w:abstractNum w:abstractNumId="15" w15:restartNumberingAfterBreak="0">
+  <w:abstractNum w:abstractNumId="17" w15:restartNumberingAfterBreak="0">
     <w:nsid w:val="67491628"/>
     <w:multiLevelType w:val="hybridMultilevel"/>
     <w:tmpl w:val="0B90D8AE"/>
@@ -2839,7 +12425,7 @@
       </w:pPr>
     </w:lvl>
   </w:abstractNum>
-  <w:abstractNum w:abstractNumId="16" w15:restartNumberingAfterBreak="0">
+  <w:abstractNum w:abstractNumId="18" w15:restartNumberingAfterBreak="0">
     <w:nsid w:val="6AE34553"/>
     <w:multiLevelType w:val="hybridMultilevel"/>
     <w:tmpl w:val="52B8AE8E"/>
@@ -2928,7 +12514,7 @@
       </w:pPr>
     </w:lvl>
   </w:abstractNum>
-  <w:abstractNum w:abstractNumId="17" w15:restartNumberingAfterBreak="0">
+  <w:abstractNum w:abstractNumId="19" w15:restartNumberingAfterBreak="0">
     <w:nsid w:val="6B3A5C78"/>
     <w:multiLevelType w:val="hybridMultilevel"/>
     <w:tmpl w:val="EF80B8A8"/>
@@ -3043,7 +12629,7 @@
       </w:rPr>
     </w:lvl>
   </w:abstractNum>
-  <w:abstractNum w:abstractNumId="18" w15:restartNumberingAfterBreak="0">
+  <w:abstractNum w:abstractNumId="20" w15:restartNumberingAfterBreak="0">
     <w:nsid w:val="6E044F8A"/>
     <w:multiLevelType w:val="hybridMultilevel"/>
     <w:tmpl w:val="5FA47D90"/>
@@ -3132,7 +12718,7 @@
       </w:pPr>
     </w:lvl>
   </w:abstractNum>
-  <w:abstractNum w:abstractNumId="19" w15:restartNumberingAfterBreak="0">
+  <w:abstractNum w:abstractNumId="21" w15:restartNumberingAfterBreak="0">
     <w:nsid w:val="728D6C4B"/>
     <w:multiLevelType w:val="multilevel"/>
     <w:tmpl w:val="C0C0F8DC"/>
@@ -3245,7 +12831,7 @@
       </w:pPr>
     </w:lvl>
   </w:abstractNum>
-  <w:abstractNum w:abstractNumId="20" w15:restartNumberingAfterBreak="0">
+  <w:abstractNum w:abstractNumId="22" w15:restartNumberingAfterBreak="0">
     <w:nsid w:val="77C17CE2"/>
     <w:multiLevelType w:val="multilevel"/>
     <w:tmpl w:val="B5DC4FFC"/>
@@ -3386,67 +12972,73 @@
     </w:lvl>
   </w:abstractNum>
   <w:num w:numId="1">
+    <w:abstractNumId w:val="10"/>
+  </w:num>
+  <w:num w:numId="2">
+    <w:abstractNumId w:val="22"/>
+  </w:num>
+  <w:num w:numId="3">
+    <w:abstractNumId w:val="13"/>
+  </w:num>
+  <w:num w:numId="4">
+    <w:abstractNumId w:val="14"/>
+  </w:num>
+  <w:num w:numId="5">
+    <w:abstractNumId w:val="19"/>
+  </w:num>
+  <w:num w:numId="6">
     <w:abstractNumId w:val="8"/>
   </w:num>
-  <w:num w:numId="2">
-    <w:abstractNumId w:val="20"/>
-  </w:num>
-  <w:num w:numId="3">
-    <w:abstractNumId w:val="11"/>
-  </w:num>
-  <w:num w:numId="4">
+  <w:num w:numId="7">
     <w:abstractNumId w:val="12"/>
   </w:num>
-  <w:num w:numId="5">
+  <w:num w:numId="8">
     <w:abstractNumId w:val="17"/>
   </w:num>
-  <w:num w:numId="6">
-    <w:abstractNumId w:val="7"/>
-  </w:num>
-  <w:num w:numId="7">
-    <w:abstractNumId w:val="10"/>
-  </w:num>
-  <w:num w:numId="8">
-    <w:abstractNumId w:val="15"/>
-  </w:num>
   <w:num w:numId="9">
-    <w:abstractNumId w:val="4"/>
+    <w:abstractNumId w:val="5"/>
   </w:num>
   <w:num w:numId="10">
-    <w:abstractNumId w:val="19"/>
+    <w:abstractNumId w:val="21"/>
   </w:num>
   <w:num w:numId="11">
-    <w:abstractNumId w:val="5"/>
+    <w:abstractNumId w:val="6"/>
   </w:num>
   <w:num w:numId="12">
-    <w:abstractNumId w:val="6"/>
+    <w:abstractNumId w:val="7"/>
   </w:num>
   <w:num w:numId="13">
     <w:abstractNumId w:val="2"/>
   </w:num>
   <w:num w:numId="14">
-    <w:abstractNumId w:val="3"/>
+    <w:abstractNumId w:val="4"/>
   </w:num>
   <w:num w:numId="15">
     <w:abstractNumId w:val="0"/>
   </w:num>
   <w:num w:numId="16">
-    <w:abstractNumId w:val="14"/>
+    <w:abstractNumId w:val="16"/>
   </w:num>
   <w:num w:numId="17">
-    <w:abstractNumId w:val="13"/>
+    <w:abstractNumId w:val="15"/>
   </w:num>
   <w:num w:numId="18">
-    <w:abstractNumId w:val="9"/>
+    <w:abstractNumId w:val="11"/>
   </w:num>
   <w:num w:numId="19">
-    <w:abstractNumId w:val="16"/>
+    <w:abstractNumId w:val="18"/>
   </w:num>
   <w:num w:numId="20">
-    <w:abstractNumId w:val="18"/>
+    <w:abstractNumId w:val="20"/>
   </w:num>
   <w:num w:numId="21">
     <w:abstractNumId w:val="1"/>
+  </w:num>
+  <w:num w:numId="22">
+    <w:abstractNumId w:val="3"/>
+  </w:num>
+  <w:num w:numId="23">
+    <w:abstractNumId w:val="9"/>
   </w:num>
 </w:numbering>
 </file>
